--- a/file/Write up document for project3.docx
+++ b/file/Write up document for project3.docx
@@ -7,19 +7,27 @@
         <w:spacing w:line="240" w:lineRule="auto"/>
         <w:ind w:left="0"/>
         <w:rPr>
-          <w:rFonts w:hint="eastAsia"/>
-          <w:sz w:val="22"/>
-          <w:szCs w:val="22"/>
-        </w:rPr>
-      </w:pPr>
-      <w:r>
-        <w:rPr>
-          <w:rFonts w:hint="eastAsia"/>
-          <w:sz w:val="22"/>
-          <w:szCs w:val="22"/>
-        </w:rPr>
-        <w:t>Splash:</w:t>
-      </w:r>
+          <w:sz w:val="22"/>
+          <w:szCs w:val="22"/>
+        </w:rPr>
+      </w:pPr>
+      <w:proofErr w:type="gramStart"/>
+      <w:r>
+        <w:rPr>
+          <w:sz w:val="22"/>
+          <w:szCs w:val="22"/>
+        </w:rPr>
+        <w:t xml:space="preserve">Instruction </w:t>
+      </w:r>
+      <w:r>
+        <w:rPr>
+          <w:rFonts w:hint="eastAsia"/>
+          <w:sz w:val="22"/>
+          <w:szCs w:val="22"/>
+        </w:rPr>
+        <w:t>:</w:t>
+      </w:r>
+      <w:proofErr w:type="gramEnd"/>
     </w:p>
     <w:p>
       <w:pPr>
@@ -35,7 +43,214 @@
           <w:sz w:val="22"/>
           <w:szCs w:val="22"/>
         </w:rPr>
-        <w:t>In 2045, the Big medic company had invented a new therapy to cope with major illnesses that causing and rooting in physical body organs. An artificial stem cell that can be used to regenerate any organ from internal to external. A new life with health organ, make us stronger and live longer</w:t>
+        <w:t>In 20</w:t>
+      </w:r>
+      <w:r>
+        <w:rPr>
+          <w:sz w:val="22"/>
+          <w:szCs w:val="22"/>
+        </w:rPr>
+        <w:t>35</w:t>
+      </w:r>
+      <w:r>
+        <w:rPr>
+          <w:sz w:val="22"/>
+          <w:szCs w:val="22"/>
+        </w:rPr>
+        <w:t xml:space="preserve">, </w:t>
+      </w:r>
+      <w:r>
+        <w:rPr>
+          <w:rFonts w:hint="eastAsia"/>
+          <w:sz w:val="22"/>
+          <w:szCs w:val="22"/>
+        </w:rPr>
+        <w:t>People</w:t>
+      </w:r>
+      <w:r>
+        <w:rPr>
+          <w:sz w:val="22"/>
+          <w:szCs w:val="22"/>
+        </w:rPr>
+        <w:t xml:space="preserve"> are more concern with life extension as eliminating the causing of disease and defending aging problem</w:t>
+      </w:r>
+      <w:r>
+        <w:rPr>
+          <w:rFonts w:hint="eastAsia"/>
+          <w:sz w:val="22"/>
+          <w:szCs w:val="22"/>
+        </w:rPr>
+        <w:t>.</w:t>
+      </w:r>
+      <w:r>
+        <w:rPr>
+          <w:sz w:val="22"/>
+          <w:szCs w:val="22"/>
+        </w:rPr>
+        <w:t xml:space="preserve">  </w:t>
+      </w:r>
+      <w:r>
+        <w:rPr>
+          <w:sz w:val="22"/>
+          <w:szCs w:val="22"/>
+        </w:rPr>
+        <w:t>M</w:t>
+      </w:r>
+      <w:r>
+        <w:rPr>
+          <w:sz w:val="22"/>
+          <w:szCs w:val="22"/>
+        </w:rPr>
+        <w:t>ed</w:t>
+      </w:r>
+      <w:r>
+        <w:rPr>
+          <w:sz w:val="22"/>
+          <w:szCs w:val="22"/>
+        </w:rPr>
+        <w:t>-Life</w:t>
+      </w:r>
+      <w:r>
+        <w:rPr>
+          <w:sz w:val="22"/>
+          <w:szCs w:val="22"/>
+        </w:rPr>
+        <w:t xml:space="preserve"> company had invented a new </w:t>
+      </w:r>
+      <w:r>
+        <w:rPr>
+          <w:sz w:val="22"/>
+          <w:szCs w:val="22"/>
+        </w:rPr>
+        <w:t xml:space="preserve">way of </w:t>
+      </w:r>
+      <w:r>
+        <w:rPr>
+          <w:sz w:val="22"/>
+          <w:szCs w:val="22"/>
+        </w:rPr>
+        <w:t>therapy</w:t>
+      </w:r>
+      <w:r>
+        <w:rPr>
+          <w:sz w:val="22"/>
+          <w:szCs w:val="22"/>
+        </w:rPr>
+        <w:t xml:space="preserve"> call ASCO (</w:t>
+      </w:r>
+      <w:r>
+        <w:rPr>
+          <w:sz w:val="22"/>
+          <w:szCs w:val="22"/>
+        </w:rPr>
+        <w:t>Advanced stem cell organs</w:t>
+      </w:r>
+      <w:r>
+        <w:rPr>
+          <w:sz w:val="22"/>
+          <w:szCs w:val="22"/>
+        </w:rPr>
+        <w:t>)</w:t>
+      </w:r>
+      <w:r>
+        <w:rPr>
+          <w:sz w:val="22"/>
+          <w:szCs w:val="22"/>
+        </w:rPr>
+        <w:t xml:space="preserve"> to cope with major illnesses that causing and rooting in physical body organs</w:t>
+      </w:r>
+      <w:r>
+        <w:rPr>
+          <w:sz w:val="22"/>
+          <w:szCs w:val="22"/>
+        </w:rPr>
+        <w:t xml:space="preserve"> like cancer and </w:t>
+      </w:r>
+      <w:r>
+        <w:rPr>
+          <w:sz w:val="22"/>
+          <w:szCs w:val="22"/>
+        </w:rPr>
+        <w:t>leukemia</w:t>
+      </w:r>
+      <w:r>
+        <w:rPr>
+          <w:sz w:val="22"/>
+          <w:szCs w:val="22"/>
+        </w:rPr>
+        <w:t>. An artificial stem cell that can be used to regenerate any organ from internal to external.</w:t>
+      </w:r>
+      <w:r>
+        <w:rPr>
+          <w:sz w:val="22"/>
+          <w:szCs w:val="22"/>
+        </w:rPr>
+        <w:t xml:space="preserve"> </w:t>
+      </w:r>
+      <w:r>
+        <w:rPr>
+          <w:rFonts w:hint="eastAsia"/>
+          <w:sz w:val="22"/>
+          <w:szCs w:val="22"/>
+        </w:rPr>
+        <w:t>In</w:t>
+      </w:r>
+      <w:r>
+        <w:rPr>
+          <w:sz w:val="22"/>
+          <w:szCs w:val="22"/>
+        </w:rPr>
+        <w:t xml:space="preserve"> </w:t>
+      </w:r>
+      <w:r>
+        <w:rPr>
+          <w:rFonts w:hint="eastAsia"/>
+          <w:sz w:val="22"/>
+          <w:szCs w:val="22"/>
+        </w:rPr>
+        <w:t>the</w:t>
+      </w:r>
+      <w:r>
+        <w:rPr>
+          <w:sz w:val="22"/>
+          <w:szCs w:val="22"/>
+        </w:rPr>
+        <w:t xml:space="preserve"> same </w:t>
+      </w:r>
+      <w:r>
+        <w:rPr>
+          <w:sz w:val="22"/>
+          <w:szCs w:val="22"/>
+        </w:rPr>
+        <w:t>time,</w:t>
+      </w:r>
+      <w:r>
+        <w:rPr>
+          <w:sz w:val="22"/>
+          <w:szCs w:val="22"/>
+        </w:rPr>
+        <w:t xml:space="preserve"> it can be used to </w:t>
+      </w:r>
+      <w:r>
+        <w:rPr>
+          <w:sz w:val="22"/>
+          <w:szCs w:val="22"/>
+        </w:rPr>
+        <w:t>anti-aging</w:t>
+      </w:r>
+      <w:r>
+        <w:rPr>
+          <w:sz w:val="22"/>
+          <w:szCs w:val="22"/>
+        </w:rPr>
+        <w:t xml:space="preserve"> </w:t>
+      </w:r>
+      <w:r>
+        <w:rPr>
+          <w:sz w:val="22"/>
+          <w:szCs w:val="22"/>
+        </w:rPr>
+        <w:t>therapy.</w:t>
       </w:r>
     </w:p>
     <w:p>
@@ -49,18 +264,17 @@
       </w:pPr>
       <w:r>
         <w:rPr>
-          <w:rFonts w:hint="eastAsia"/>
-          <w:sz w:val="22"/>
-          <w:szCs w:val="22"/>
-        </w:rPr>
-        <w:t>I</w:t>
-      </w:r>
-      <w:r>
-        <w:rPr>
-          <w:sz w:val="22"/>
-          <w:szCs w:val="22"/>
-        </w:rPr>
-        <w:t>ntroduction:</w:t>
+          <w:sz w:val="22"/>
+          <w:szCs w:val="22"/>
+        </w:rPr>
+        <w:t>Product introduction</w:t>
+      </w:r>
+      <w:r>
+        <w:rPr>
+          <w:sz w:val="22"/>
+          <w:szCs w:val="22"/>
+        </w:rPr>
+        <w:t>:</w:t>
       </w:r>
     </w:p>
     <w:p>
@@ -80,13 +294,93 @@
         </w:rPr>
         <w:t>New molecular (artificial cell) that can simply form a new organ for any human to replace that damaged one. Save lives from any serious circumstance [Cancer, accident, and etc.]. If you once unfortunately lost your legs, by using the artificial stem cell, you can get your legs back from healing.</w:t>
       </w:r>
+      <w:r>
+        <w:rPr>
+          <w:sz w:val="22"/>
+          <w:szCs w:val="22"/>
+        </w:rPr>
+        <w:t xml:space="preserve"> </w:t>
+      </w:r>
+      <w:r>
+        <w:rPr>
+          <w:rFonts w:hint="eastAsia"/>
+          <w:sz w:val="22"/>
+          <w:szCs w:val="22"/>
+        </w:rPr>
+        <w:t>But</w:t>
+      </w:r>
+      <w:r>
+        <w:rPr>
+          <w:sz w:val="22"/>
+          <w:szCs w:val="22"/>
+        </w:rPr>
+        <w:t xml:space="preserve"> </w:t>
+      </w:r>
+      <w:r>
+        <w:rPr>
+          <w:rFonts w:hint="eastAsia"/>
+          <w:sz w:val="22"/>
+          <w:szCs w:val="22"/>
+        </w:rPr>
+        <w:t>you</w:t>
+      </w:r>
+      <w:r>
+        <w:rPr>
+          <w:sz w:val="22"/>
+          <w:szCs w:val="22"/>
+        </w:rPr>
+        <w:t xml:space="preserve"> </w:t>
+      </w:r>
+      <w:r>
+        <w:rPr>
+          <w:rFonts w:hint="eastAsia"/>
+          <w:sz w:val="22"/>
+          <w:szCs w:val="22"/>
+        </w:rPr>
+        <w:t>also</w:t>
+      </w:r>
+      <w:r>
+        <w:rPr>
+          <w:sz w:val="22"/>
+          <w:szCs w:val="22"/>
+        </w:rPr>
+        <w:t xml:space="preserve"> </w:t>
+      </w:r>
+      <w:r>
+        <w:rPr>
+          <w:rFonts w:hint="eastAsia"/>
+          <w:sz w:val="22"/>
+          <w:szCs w:val="22"/>
+        </w:rPr>
+        <w:t>can</w:t>
+      </w:r>
+      <w:r>
+        <w:rPr>
+          <w:sz w:val="22"/>
+          <w:szCs w:val="22"/>
+        </w:rPr>
+        <w:t xml:space="preserve"> use this therapy for therapy to extend your life longer, simply by taking this therapy, help you to replace you aging cell </w:t>
+      </w:r>
+      <w:r>
+        <w:rPr>
+          <w:sz w:val="22"/>
+          <w:szCs w:val="22"/>
+        </w:rPr>
+        <w:t xml:space="preserve">replace the aging cell and regenerate new, strong, alive cell. </w:t>
+      </w:r>
+      <w:r>
+        <w:rPr>
+          <w:sz w:val="22"/>
+          <w:szCs w:val="22"/>
+        </w:rPr>
+        <w:t>A new life with health organ, make us stronger and live longer</w:t>
+      </w:r>
     </w:p>
     <w:p>
       <w:pPr>
         <w:spacing w:line="240" w:lineRule="auto"/>
         <w:ind w:left="0"/>
         <w:rPr>
-          <w:rFonts w:hint="eastAsia"/>
           <w:sz w:val="22"/>
           <w:szCs w:val="22"/>
         </w:rPr>
@@ -104,7 +398,6 @@
         <w:spacing w:line="240" w:lineRule="auto"/>
         <w:ind w:left="0"/>
         <w:rPr>
-          <w:rFonts w:hint="eastAsia"/>
           <w:sz w:val="22"/>
           <w:szCs w:val="22"/>
         </w:rPr>
@@ -169,22 +462,14 @@
           <w:sz w:val="22"/>
           <w:szCs w:val="22"/>
         </w:rPr>
-        <w:t>- who is afforded and would like to use this technology to become healthier and stronger</w:t>
-      </w:r>
-      <w:r>
-        <w:rPr>
-          <w:sz w:val="22"/>
-          <w:szCs w:val="22"/>
-        </w:rPr>
-        <w:t xml:space="preserve"> </w:t>
-      </w:r>
-      <w:r>
-        <w:rPr>
-          <w:rFonts w:hint="eastAsia"/>
-          <w:sz w:val="22"/>
-          <w:szCs w:val="22"/>
-        </w:rPr>
-        <w:t>不确定的道德性（是无视还是被教育了来源）</w:t>
+        <w:t>- who is and would like to use this technology to become healthier and stronger</w:t>
+      </w:r>
+      <w:r>
+        <w:rPr>
+          <w:sz w:val="22"/>
+          <w:szCs w:val="22"/>
+        </w:rPr>
+        <w:t xml:space="preserve"> </w:t>
       </w:r>
     </w:p>
     <w:p>
@@ -192,7 +477,6 @@
         <w:spacing w:line="240" w:lineRule="auto"/>
         <w:ind w:left="0"/>
         <w:rPr>
-          <w:rFonts w:hint="eastAsia"/>
           <w:sz w:val="22"/>
           <w:szCs w:val="22"/>
         </w:rPr>
@@ -221,7 +505,21 @@
           <w:sz w:val="22"/>
           <w:szCs w:val="22"/>
         </w:rPr>
-        <w:t>Protestor – Feel this technology is not ethical that by using people (baby/placenta) to become the therapy to heal others</w:t>
+        <w:t xml:space="preserve">Protestor – Feel this technology is not ethical that by using </w:t>
+      </w:r>
+      <w:r>
+        <w:rPr>
+          <w:sz w:val="22"/>
+          <w:szCs w:val="22"/>
+        </w:rPr>
+        <w:t>artificial stem cell</w:t>
+      </w:r>
+      <w:r>
+        <w:rPr>
+          <w:sz w:val="22"/>
+          <w:szCs w:val="22"/>
+        </w:rPr>
+        <w:t xml:space="preserve"> to become the therapy to heal others</w:t>
       </w:r>
     </w:p>
     <w:p>
@@ -229,7 +527,6 @@
         <w:spacing w:line="240" w:lineRule="auto"/>
         <w:ind w:left="0"/>
         <w:rPr>
-          <w:rFonts w:hint="eastAsia"/>
           <w:sz w:val="22"/>
           <w:szCs w:val="22"/>
         </w:rPr>
@@ -258,7 +555,7 @@
           <w:sz w:val="22"/>
           <w:szCs w:val="22"/>
         </w:rPr>
-        <w:t>中立</w:t>
+        <w:t>支持、</w:t>
       </w:r>
       <w:r>
         <w:rPr>
@@ -275,81 +572,12 @@
         </w:rPr>
         <w:t>Patient – urging to have this technology to heal themselves</w:t>
       </w:r>
-      <w:r>
-        <w:rPr>
-          <w:sz w:val="22"/>
-          <w:szCs w:val="22"/>
-        </w:rPr>
-        <w:t>/</w:t>
-      </w:r>
-      <w:r>
-        <w:rPr>
-          <w:strike/>
-          <w:sz w:val="22"/>
-          <w:szCs w:val="22"/>
-        </w:rPr>
-        <w:t>Feel the price is overpaid as this technology is an urge for saving lives</w:t>
-      </w:r>
-      <w:r>
-        <w:rPr>
-          <w:strike/>
-          <w:sz w:val="22"/>
-          <w:szCs w:val="22"/>
-        </w:rPr>
-        <w:t xml:space="preserve"> </w:t>
-      </w:r>
-      <w:r>
-        <w:rPr>
-          <w:rFonts w:hint="eastAsia"/>
-          <w:strike/>
-          <w:sz w:val="22"/>
-          <w:szCs w:val="22"/>
-        </w:rPr>
-        <w:t>price</w:t>
-      </w:r>
-      <w:r>
-        <w:rPr>
-          <w:rFonts w:hint="eastAsia"/>
-          <w:strike/>
-          <w:sz w:val="22"/>
-          <w:szCs w:val="22"/>
-        </w:rPr>
-        <w:t>、</w:t>
-      </w:r>
-      <w:r>
-        <w:rPr>
-          <w:rFonts w:hint="eastAsia"/>
-          <w:strike/>
-          <w:sz w:val="22"/>
-          <w:szCs w:val="22"/>
-        </w:rPr>
-        <w:t>ethical</w:t>
-      </w:r>
-      <w:r>
-        <w:rPr>
-          <w:rFonts w:hint="eastAsia"/>
-          <w:strike/>
-          <w:sz w:val="22"/>
-          <w:szCs w:val="22"/>
-        </w:rPr>
-        <w:t>、</w:t>
-      </w:r>
-      <w:r>
-        <w:rPr>
-          <w:rFonts w:hint="eastAsia"/>
-          <w:strike/>
-          <w:sz w:val="22"/>
-          <w:szCs w:val="22"/>
-        </w:rPr>
-        <w:t>health</w:t>
-      </w:r>
     </w:p>
     <w:p>
       <w:pPr>
         <w:spacing w:line="240" w:lineRule="auto"/>
         <w:ind w:left="0"/>
         <w:rPr>
-          <w:rFonts w:hint="eastAsia"/>
           <w:sz w:val="22"/>
           <w:szCs w:val="22"/>
         </w:rPr>
@@ -360,64 +588,1118 @@
         <w:spacing w:line="240" w:lineRule="auto"/>
         <w:ind w:left="0"/>
         <w:rPr>
-          <w:rFonts w:hint="eastAsia"/>
-          <w:sz w:val="22"/>
-          <w:szCs w:val="22"/>
-        </w:rPr>
-      </w:pPr>
-      <w:r>
-        <w:rPr>
-          <w:rFonts w:hint="eastAsia"/>
-          <w:sz w:val="22"/>
-          <w:szCs w:val="22"/>
-          <w:highlight w:val="lightGray"/>
-        </w:rPr>
-        <w:t>（反对）</w:t>
-      </w:r>
-      <w:r>
-        <w:rPr>
-          <w:rFonts w:hint="eastAsia"/>
-          <w:sz w:val="22"/>
-          <w:szCs w:val="22"/>
-          <w:highlight w:val="lightGray"/>
+          <w:sz w:val="22"/>
+          <w:szCs w:val="22"/>
+        </w:rPr>
+      </w:pPr>
+    </w:p>
+    <w:p>
+      <w:pPr>
+        <w:spacing w:line="240" w:lineRule="auto"/>
+        <w:ind w:left="0"/>
+        <w:rPr>
+          <w:sz w:val="22"/>
+          <w:szCs w:val="22"/>
+        </w:rPr>
+      </w:pPr>
+      <w:r>
+        <w:rPr>
+          <w:rFonts w:hint="eastAsia"/>
+          <w:sz w:val="22"/>
+          <w:szCs w:val="22"/>
+        </w:rPr>
+        <w:t>（中立）</w:t>
+      </w:r>
+      <w:r>
+        <w:rPr>
+          <w:rFonts w:hint="eastAsia"/>
+          <w:sz w:val="22"/>
+          <w:szCs w:val="22"/>
+        </w:rPr>
+        <w:t>Lab</w:t>
+      </w:r>
+      <w:r>
+        <w:rPr>
+          <w:sz w:val="22"/>
+          <w:szCs w:val="22"/>
+        </w:rPr>
+        <w:t xml:space="preserve"> </w:t>
+      </w:r>
+      <w:r>
+        <w:rPr>
+          <w:sz w:val="22"/>
+          <w:szCs w:val="22"/>
+        </w:rPr>
+        <w:t>Researcher</w:t>
+      </w:r>
+      <w:r>
+        <w:rPr>
+          <w:sz w:val="22"/>
+          <w:szCs w:val="22"/>
+        </w:rPr>
+        <w:t xml:space="preserve"> </w:t>
+      </w:r>
+      <w:r>
+        <w:rPr>
+          <w:sz w:val="22"/>
+          <w:szCs w:val="22"/>
+        </w:rPr>
+        <w:t>– Who making the raw material into the artificial cell that available to use for any patients</w:t>
+      </w:r>
+      <w:r>
+        <w:rPr>
+          <w:sz w:val="22"/>
+          <w:szCs w:val="22"/>
+        </w:rPr>
+        <w:t xml:space="preserve"> but </w:t>
+      </w:r>
+      <w:r>
+        <w:rPr>
+          <w:sz w:val="22"/>
+          <w:szCs w:val="22"/>
+        </w:rPr>
+        <w:t>realize</w:t>
+      </w:r>
+      <w:r>
+        <w:rPr>
+          <w:sz w:val="22"/>
+          <w:szCs w:val="22"/>
+        </w:rPr>
+        <w:t xml:space="preserve"> their might have the ethic at the same time </w:t>
+      </w:r>
+    </w:p>
+    <w:p>
+      <w:pPr>
+        <w:spacing w:line="240" w:lineRule="auto"/>
+        <w:ind w:left="0"/>
+        <w:rPr>
+          <w:sz w:val="22"/>
+          <w:szCs w:val="22"/>
+        </w:rPr>
+      </w:pPr>
+    </w:p>
+    <w:p>
+      <w:pPr>
+        <w:spacing w:line="240" w:lineRule="auto"/>
+        <w:ind w:left="0"/>
+      </w:pPr>
+      <w:r>
+        <w:rPr>
+          <w:rFonts w:hint="eastAsia"/>
+        </w:rPr>
+        <w:t>（中立）</w:t>
+      </w:r>
+      <w:r>
+        <w:t>Government -</w:t>
+      </w:r>
+      <w:r>
+        <w:t>Inspecting the whole market and the public opinion from different side</w:t>
+      </w:r>
+    </w:p>
+    <w:p>
+      <w:pPr>
+        <w:spacing w:line="240" w:lineRule="auto"/>
+        <w:ind w:leftChars="233" w:left="419"/>
+      </w:pPr>
+    </w:p>
+    <w:p>
+      <w:pPr>
+        <w:spacing w:line="240" w:lineRule="auto"/>
+        <w:ind w:leftChars="233" w:left="419"/>
+        <w:rPr>
+          <w:rFonts w:hint="eastAsia"/>
+        </w:rPr>
+      </w:pPr>
+      <w:r>
+        <w:rPr>
+          <w:rFonts w:hint="eastAsia"/>
+        </w:rPr>
+        <w:t>(</w:t>
+      </w:r>
+      <w:r>
+        <w:t xml:space="preserve">money you </w:t>
+      </w:r>
+      <w:proofErr w:type="gramStart"/>
+      <w:r>
+        <w:t>have )</w:t>
+      </w:r>
+      <w:proofErr w:type="gramEnd"/>
+      <w:r>
+        <w:t>(satisfaction level of the public)</w:t>
+      </w:r>
+    </w:p>
+    <w:p>
+      <w:pPr>
+        <w:spacing w:line="240" w:lineRule="auto"/>
+        <w:ind w:leftChars="233" w:left="419"/>
+      </w:pPr>
+      <w:r>
+        <w:t xml:space="preserve">You are being the project manager for </w:t>
+      </w:r>
+      <w:r>
+        <w:t>prompting</w:t>
+      </w:r>
+      <w:r>
+        <w:t xml:space="preserve"> this ASCO therapy</w:t>
+      </w:r>
+      <w:r>
+        <w:t>, every decision you making next is going to influence how this technology are being imply and how society will accept it. Goal for you is gain more profits and the same time earn the trust from the community.</w:t>
+      </w:r>
+    </w:p>
+    <w:p>
+      <w:pPr>
+        <w:spacing w:line="240" w:lineRule="auto"/>
+        <w:ind w:leftChars="233" w:left="419"/>
+        <w:rPr>
+          <w:sz w:val="20"/>
+          <w:szCs w:val="20"/>
+        </w:rPr>
+      </w:pPr>
+      <w:r>
+        <w:rPr>
+          <w:sz w:val="20"/>
+          <w:szCs w:val="20"/>
+        </w:rPr>
+        <w:t>State1</w:t>
+      </w:r>
+      <w:r>
+        <w:rPr>
+          <w:sz w:val="20"/>
+          <w:szCs w:val="20"/>
+        </w:rPr>
+        <w:t>:</w:t>
+      </w:r>
+    </w:p>
+    <w:p>
+      <w:pPr>
+        <w:spacing w:line="240" w:lineRule="auto"/>
+        <w:ind w:leftChars="233" w:left="419"/>
+        <w:rPr>
+          <w:sz w:val="20"/>
+          <w:szCs w:val="20"/>
+        </w:rPr>
+      </w:pPr>
+      <w:r>
+        <w:rPr>
+          <w:rFonts w:hint="eastAsia"/>
+          <w:sz w:val="20"/>
+          <w:szCs w:val="20"/>
+        </w:rPr>
+        <w:t>In</w:t>
+      </w:r>
+      <w:r>
+        <w:rPr>
+          <w:sz w:val="20"/>
+          <w:szCs w:val="20"/>
+        </w:rPr>
+        <w:t xml:space="preserve"> </w:t>
+      </w:r>
+      <w:r>
+        <w:rPr>
+          <w:rFonts w:hint="eastAsia"/>
+          <w:sz w:val="20"/>
+          <w:szCs w:val="20"/>
+        </w:rPr>
+        <w:t>order</w:t>
+      </w:r>
+      <w:r>
+        <w:rPr>
+          <w:sz w:val="20"/>
+          <w:szCs w:val="20"/>
+        </w:rPr>
+        <w:t xml:space="preserve"> </w:t>
+      </w:r>
+      <w:r>
+        <w:rPr>
+          <w:rFonts w:hint="eastAsia"/>
+          <w:sz w:val="20"/>
+          <w:szCs w:val="20"/>
+        </w:rPr>
+        <w:t>to</w:t>
+      </w:r>
+      <w:r>
+        <w:rPr>
+          <w:sz w:val="20"/>
+          <w:szCs w:val="20"/>
+        </w:rPr>
+        <w:t xml:space="preserve"> successful teat this therapy in clinical trials research, where should we ask the funding from?</w:t>
+      </w:r>
+    </w:p>
+    <w:p>
+      <w:pPr>
+        <w:spacing w:line="240" w:lineRule="auto"/>
+        <w:ind w:leftChars="233" w:left="419"/>
+        <w:rPr>
+          <w:sz w:val="20"/>
+          <w:szCs w:val="20"/>
+        </w:rPr>
+      </w:pPr>
+      <w:r>
+        <w:rPr>
+          <w:rFonts w:hint="eastAsia"/>
+          <w:sz w:val="20"/>
+          <w:szCs w:val="20"/>
         </w:rPr>
         <w:t>-</w:t>
       </w:r>
       <w:r>
         <w:rPr>
-          <w:rFonts w:hint="eastAsia"/>
-          <w:sz w:val="22"/>
-          <w:szCs w:val="22"/>
-          <w:highlight w:val="lightGray"/>
+          <w:sz w:val="20"/>
+          <w:szCs w:val="20"/>
+        </w:rPr>
+        <w:t>from government 500k</w:t>
+      </w:r>
+    </w:p>
+    <w:p>
+      <w:pPr>
+        <w:spacing w:line="240" w:lineRule="auto"/>
+        <w:ind w:leftChars="233" w:left="419"/>
+        <w:rPr>
+          <w:sz w:val="20"/>
+          <w:szCs w:val="20"/>
+        </w:rPr>
+      </w:pPr>
+      <w:r>
+        <w:rPr>
+          <w:rFonts w:hint="eastAsia"/>
+          <w:sz w:val="20"/>
+          <w:szCs w:val="20"/>
+        </w:rPr>
+        <w:t>-</w:t>
+      </w:r>
+      <w:r>
+        <w:rPr>
+          <w:sz w:val="20"/>
+          <w:szCs w:val="20"/>
+        </w:rPr>
+        <w:t>from private company that sever elite class 700k</w:t>
+      </w:r>
+      <w:r>
+        <w:rPr>
+          <w:rFonts w:hint="eastAsia"/>
+          <w:sz w:val="20"/>
+          <w:szCs w:val="20"/>
         </w:rPr>
         <w:t>（</w:t>
       </w:r>
       <w:r>
         <w:rPr>
           <w:rFonts w:hint="eastAsia"/>
-          <w:sz w:val="22"/>
-          <w:szCs w:val="22"/>
-          <w:highlight w:val="lightGray"/>
-        </w:rPr>
-        <w:t>baby/ embryo/ placenta</w:t>
-      </w:r>
-      <w:r>
-        <w:rPr>
-          <w:rFonts w:hint="eastAsia"/>
-          <w:sz w:val="22"/>
-          <w:szCs w:val="22"/>
-          <w:highlight w:val="lightGray"/>
+          <w:sz w:val="20"/>
+          <w:szCs w:val="20"/>
+        </w:rPr>
+        <w:t>more</w:t>
+      </w:r>
+      <w:r>
+        <w:rPr>
+          <w:rFonts w:hint="eastAsia"/>
+          <w:sz w:val="20"/>
+          <w:szCs w:val="20"/>
+        </w:rPr>
+        <w:t>，</w:t>
+      </w:r>
+      <w:r>
+        <w:rPr>
+          <w:rFonts w:hint="eastAsia"/>
+          <w:sz w:val="20"/>
+          <w:szCs w:val="20"/>
+        </w:rPr>
+        <w:t>but</w:t>
+      </w:r>
+      <w:r>
+        <w:rPr>
+          <w:sz w:val="20"/>
+          <w:szCs w:val="20"/>
+        </w:rPr>
+        <w:t xml:space="preserve"> </w:t>
+      </w:r>
+      <w:r>
+        <w:rPr>
+          <w:rFonts w:hint="eastAsia"/>
+          <w:sz w:val="20"/>
+          <w:szCs w:val="20"/>
+        </w:rPr>
+        <w:t>if</w:t>
+      </w:r>
+      <w:r>
+        <w:rPr>
+          <w:sz w:val="20"/>
+          <w:szCs w:val="20"/>
+        </w:rPr>
+        <w:t xml:space="preserve"> </w:t>
+      </w:r>
+      <w:r>
+        <w:rPr>
+          <w:rFonts w:hint="eastAsia"/>
+          <w:sz w:val="20"/>
+          <w:szCs w:val="20"/>
+        </w:rPr>
+        <w:t>you</w:t>
+      </w:r>
+      <w:r>
+        <w:rPr>
+          <w:sz w:val="20"/>
+          <w:szCs w:val="20"/>
+        </w:rPr>
+        <w:t xml:space="preserve"> </w:t>
+      </w:r>
+      <w:r>
+        <w:rPr>
+          <w:rFonts w:hint="eastAsia"/>
+          <w:sz w:val="20"/>
+          <w:szCs w:val="20"/>
+        </w:rPr>
+        <w:t>not</w:t>
+      </w:r>
+      <w:r>
+        <w:rPr>
+          <w:sz w:val="20"/>
+          <w:szCs w:val="20"/>
+        </w:rPr>
+        <w:t xml:space="preserve"> </w:t>
+      </w:r>
+      <w:r>
+        <w:rPr>
+          <w:rFonts w:hint="eastAsia"/>
+          <w:sz w:val="20"/>
+          <w:szCs w:val="20"/>
+        </w:rPr>
+        <w:t>publish</w:t>
+      </w:r>
+      <w:r>
+        <w:rPr>
+          <w:sz w:val="20"/>
+          <w:szCs w:val="20"/>
+        </w:rPr>
+        <w:t xml:space="preserve"> </w:t>
+      </w:r>
+      <w:r>
+        <w:rPr>
+          <w:rFonts w:hint="eastAsia"/>
+          <w:sz w:val="20"/>
+          <w:szCs w:val="20"/>
+        </w:rPr>
+        <w:t>and</w:t>
+      </w:r>
+      <w:r>
+        <w:rPr>
+          <w:sz w:val="20"/>
+          <w:szCs w:val="20"/>
+        </w:rPr>
+        <w:t xml:space="preserve"> </w:t>
+      </w:r>
+      <w:r>
+        <w:rPr>
+          <w:rFonts w:hint="eastAsia"/>
+          <w:sz w:val="20"/>
+          <w:szCs w:val="20"/>
+        </w:rPr>
+        <w:t>only</w:t>
+      </w:r>
+      <w:r>
+        <w:rPr>
+          <w:sz w:val="20"/>
+          <w:szCs w:val="20"/>
+        </w:rPr>
+        <w:t xml:space="preserve"> </w:t>
+      </w:r>
+      <w:r>
+        <w:rPr>
+          <w:rFonts w:hint="eastAsia"/>
+          <w:sz w:val="20"/>
+          <w:szCs w:val="20"/>
+        </w:rPr>
+        <w:t>serve</w:t>
+      </w:r>
+      <w:r>
+        <w:rPr>
+          <w:sz w:val="20"/>
+          <w:szCs w:val="20"/>
+        </w:rPr>
+        <w:t xml:space="preserve"> elite classes they got angry</w:t>
+      </w:r>
+      <w:r>
+        <w:rPr>
+          <w:rFonts w:hint="eastAsia"/>
+          <w:sz w:val="20"/>
+          <w:szCs w:val="20"/>
         </w:rPr>
         <w:t>）</w:t>
       </w:r>
-      <w:r>
-        <w:rPr>
-          <w:rFonts w:hint="eastAsia"/>
-          <w:sz w:val="22"/>
-          <w:szCs w:val="22"/>
-          <w:highlight w:val="lightGray"/>
-        </w:rPr>
-        <w:t>A new way for the providers to become a part of this technology investigation, they provide the raw material</w:t>
+    </w:p>
+    <w:p>
+      <w:pPr>
+        <w:spacing w:line="240" w:lineRule="auto"/>
+        <w:ind w:leftChars="233" w:left="419"/>
+        <w:rPr>
+          <w:sz w:val="20"/>
+          <w:szCs w:val="20"/>
+        </w:rPr>
+      </w:pPr>
+      <w:r>
+        <w:rPr>
+          <w:rFonts w:hint="eastAsia"/>
+          <w:sz w:val="20"/>
+          <w:szCs w:val="20"/>
+        </w:rPr>
+        <w:t>-</w:t>
+      </w:r>
+      <w:r>
+        <w:rPr>
+          <w:sz w:val="20"/>
+          <w:szCs w:val="20"/>
+        </w:rPr>
+        <w:t>not ask for funding</w:t>
+      </w:r>
+    </w:p>
+    <w:p>
+      <w:pPr>
+        <w:spacing w:line="240" w:lineRule="auto"/>
+        <w:ind w:leftChars="233" w:left="419"/>
+        <w:rPr>
+          <w:sz w:val="20"/>
+          <w:szCs w:val="20"/>
+        </w:rPr>
+      </w:pPr>
+      <w:r>
+        <w:rPr>
+          <w:rFonts w:hint="eastAsia"/>
+          <w:sz w:val="20"/>
+          <w:szCs w:val="20"/>
+        </w:rPr>
+        <w:t>E</w:t>
+      </w:r>
+      <w:r>
+        <w:rPr>
+          <w:sz w:val="20"/>
+          <w:szCs w:val="20"/>
+        </w:rPr>
+        <w:t>nding 1- the ASCO therapy has been abandoned due to low funding and your team has to be dissolution.</w:t>
+      </w:r>
+    </w:p>
+    <w:p>
+      <w:pPr>
+        <w:spacing w:line="240" w:lineRule="auto"/>
+        <w:ind w:leftChars="233" w:left="419"/>
+        <w:rPr>
+          <w:rFonts w:hint="eastAsia"/>
+          <w:sz w:val="20"/>
+          <w:szCs w:val="20"/>
+        </w:rPr>
+      </w:pPr>
+    </w:p>
+    <w:p>
+      <w:pPr>
+        <w:spacing w:line="240" w:lineRule="auto"/>
+        <w:ind w:leftChars="233" w:left="419"/>
+        <w:rPr>
+          <w:sz w:val="20"/>
+          <w:szCs w:val="20"/>
+        </w:rPr>
+      </w:pPr>
+      <w:r>
+        <w:rPr>
+          <w:sz w:val="20"/>
+          <w:szCs w:val="20"/>
+        </w:rPr>
+        <w:t>State2</w:t>
+      </w:r>
+      <w:r>
+        <w:rPr>
+          <w:sz w:val="20"/>
+          <w:szCs w:val="20"/>
+        </w:rPr>
+        <w:t>:</w:t>
+      </w:r>
+    </w:p>
+    <w:p>
+      <w:pPr>
+        <w:spacing w:line="240" w:lineRule="auto"/>
+        <w:ind w:leftChars="233" w:left="419"/>
+        <w:rPr>
+          <w:sz w:val="20"/>
+          <w:szCs w:val="20"/>
+        </w:rPr>
+      </w:pPr>
+      <w:r>
+        <w:rPr>
+          <w:sz w:val="20"/>
+          <w:szCs w:val="20"/>
+        </w:rPr>
+        <w:t>Planning to a</w:t>
+      </w:r>
+      <w:r>
+        <w:rPr>
+          <w:sz w:val="20"/>
+          <w:szCs w:val="20"/>
+        </w:rPr>
+        <w:t>dvert</w:t>
+      </w:r>
+      <w:r>
+        <w:rPr>
+          <w:sz w:val="20"/>
+          <w:szCs w:val="20"/>
+        </w:rPr>
+        <w:t xml:space="preserve">ise </w:t>
+      </w:r>
+      <w:r>
+        <w:rPr>
+          <w:sz w:val="20"/>
+          <w:szCs w:val="20"/>
+        </w:rPr>
+        <w:t xml:space="preserve">and </w:t>
+      </w:r>
+      <w:r>
+        <w:rPr>
+          <w:sz w:val="20"/>
+          <w:szCs w:val="20"/>
+        </w:rPr>
+        <w:t>p</w:t>
+      </w:r>
+      <w:r>
+        <w:rPr>
+          <w:sz w:val="20"/>
+          <w:szCs w:val="20"/>
+        </w:rPr>
+        <w:t>ublish</w:t>
+      </w:r>
+      <w:r>
+        <w:rPr>
+          <w:sz w:val="20"/>
+          <w:szCs w:val="20"/>
+        </w:rPr>
+        <w:t xml:space="preserve"> the</w:t>
+      </w:r>
+      <w:r>
+        <w:rPr>
+          <w:sz w:val="20"/>
+          <w:szCs w:val="20"/>
+        </w:rPr>
+        <w:t xml:space="preserve"> </w:t>
+      </w:r>
+      <w:r>
+        <w:rPr>
+          <w:sz w:val="20"/>
+          <w:szCs w:val="20"/>
+        </w:rPr>
+        <w:t xml:space="preserve">ASCO therapy </w:t>
+      </w:r>
+      <w:r>
+        <w:rPr>
+          <w:sz w:val="20"/>
+          <w:szCs w:val="20"/>
+        </w:rPr>
+        <w:t>to the market</w:t>
+      </w:r>
+      <w:r>
+        <w:rPr>
+          <w:sz w:val="20"/>
+          <w:szCs w:val="20"/>
+        </w:rPr>
+        <w:t>, which options to pick?</w:t>
+      </w:r>
+    </w:p>
+    <w:p>
+      <w:pPr>
+        <w:spacing w:line="240" w:lineRule="auto"/>
+        <w:ind w:leftChars="233" w:left="619" w:hangingChars="100" w:hanging="200"/>
+        <w:rPr>
+          <w:sz w:val="20"/>
+          <w:szCs w:val="20"/>
+        </w:rPr>
+      </w:pPr>
+      <w:r>
+        <w:rPr>
+          <w:rFonts w:hint="eastAsia"/>
+          <w:sz w:val="20"/>
+          <w:szCs w:val="20"/>
+        </w:rPr>
+        <w:lastRenderedPageBreak/>
+        <w:t>-</w:t>
+      </w:r>
+      <w:r>
+        <w:rPr>
+          <w:sz w:val="20"/>
+          <w:szCs w:val="20"/>
+        </w:rPr>
+        <w:t xml:space="preserve">1. </w:t>
+      </w:r>
+      <w:r>
+        <w:rPr>
+          <w:rFonts w:hint="eastAsia"/>
+          <w:sz w:val="20"/>
+          <w:szCs w:val="20"/>
+        </w:rPr>
+        <w:t>Marketing</w:t>
+      </w:r>
+      <w:r>
+        <w:rPr>
+          <w:sz w:val="20"/>
+          <w:szCs w:val="20"/>
+        </w:rPr>
+        <w:t xml:space="preserve"> </w:t>
+      </w:r>
+      <w:r>
+        <w:rPr>
+          <w:sz w:val="20"/>
+          <w:szCs w:val="20"/>
+        </w:rPr>
+        <w:t xml:space="preserve">to </w:t>
+      </w:r>
+      <w:r>
+        <w:rPr>
+          <w:sz w:val="20"/>
+          <w:szCs w:val="20"/>
+        </w:rPr>
+        <w:t>private clinic as a high-tech</w:t>
+      </w:r>
+      <w:r>
+        <w:rPr>
+          <w:sz w:val="20"/>
+          <w:szCs w:val="20"/>
+        </w:rPr>
+        <w:t xml:space="preserve"> anti-aging </w:t>
+      </w:r>
+      <w:r>
+        <w:rPr>
+          <w:sz w:val="20"/>
+          <w:szCs w:val="20"/>
+        </w:rPr>
+        <w:t xml:space="preserve">and relief </w:t>
+      </w:r>
+      <w:r>
+        <w:rPr>
+          <w:sz w:val="20"/>
+          <w:szCs w:val="20"/>
+        </w:rPr>
+        <w:t xml:space="preserve">therapy </w:t>
+      </w:r>
+      <w:r>
+        <w:rPr>
+          <w:sz w:val="20"/>
+          <w:szCs w:val="20"/>
+        </w:rPr>
+        <w:t>which pricing higher (20k)</w:t>
+      </w:r>
+      <w:r>
+        <w:rPr>
+          <w:rFonts w:hint="eastAsia"/>
+          <w:sz w:val="20"/>
+          <w:szCs w:val="20"/>
+        </w:rPr>
+        <w:t xml:space="preserve"> </w:t>
+      </w:r>
+      <w:r>
+        <w:rPr>
+          <w:sz w:val="20"/>
+          <w:szCs w:val="20"/>
+        </w:rPr>
+        <w:t>State3-1</w:t>
+      </w:r>
+      <w:r>
+        <w:rPr>
+          <w:sz w:val="20"/>
+          <w:szCs w:val="20"/>
+        </w:rPr>
+        <w:t>(elite)</w:t>
+      </w:r>
+      <w:r>
+        <w:rPr>
+          <w:sz w:val="20"/>
+          <w:szCs w:val="20"/>
+        </w:rPr>
+        <w:t>:</w:t>
+      </w:r>
+    </w:p>
+    <w:p>
+      <w:pPr>
+        <w:spacing w:line="240" w:lineRule="auto"/>
+        <w:ind w:leftChars="233" w:left="419"/>
+        <w:rPr>
+          <w:sz w:val="20"/>
+          <w:szCs w:val="20"/>
+        </w:rPr>
+      </w:pPr>
+      <w:r>
+        <w:rPr>
+          <w:sz w:val="20"/>
+          <w:szCs w:val="20"/>
+        </w:rPr>
+        <w:tab/>
+      </w:r>
+      <w:r>
+        <w:rPr>
+          <w:sz w:val="20"/>
+          <w:szCs w:val="20"/>
+        </w:rPr>
+        <w:tab/>
+        <w:t>This high tech is being highly prevalent in the elite class society as new lifestyle therapy to build their body, but meanwhile there are some protestor state out the this treatment is against the ethical issues among this treatment creating a large social injustice problem with richer got health and poorer got illness. This raise concern on the consumer satisfaction and public reputation.</w:t>
+      </w:r>
+    </w:p>
+    <w:p>
+      <w:pPr>
+        <w:pStyle w:val="aa"/>
+        <w:numPr>
+          <w:ilvl w:val="0"/>
+          <w:numId w:val="2"/>
+        </w:numPr>
+        <w:spacing w:line="240" w:lineRule="auto"/>
+        <w:ind w:firstLineChars="0"/>
+        <w:rPr>
+          <w:sz w:val="20"/>
+          <w:szCs w:val="20"/>
+        </w:rPr>
+      </w:pPr>
+      <w:r>
+        <w:rPr>
+          <w:sz w:val="20"/>
+          <w:szCs w:val="20"/>
+        </w:rPr>
+        <w:t>Paying money to media promoting the anti-aging benefits for the society facts(-200k)</w:t>
+      </w:r>
+    </w:p>
+    <w:p>
+      <w:pPr>
+        <w:pStyle w:val="aa"/>
+        <w:numPr>
+          <w:ilvl w:val="1"/>
+          <w:numId w:val="2"/>
+        </w:numPr>
+        <w:spacing w:line="240" w:lineRule="auto"/>
+        <w:ind w:firstLineChars="0"/>
+        <w:rPr>
+          <w:sz w:val="20"/>
+          <w:szCs w:val="20"/>
+        </w:rPr>
+      </w:pPr>
+      <w:r>
+        <w:rPr>
+          <w:sz w:val="20"/>
+          <w:szCs w:val="20"/>
+        </w:rPr>
+        <w:t>State4 2-1-1:</w:t>
+      </w:r>
+    </w:p>
+    <w:p>
+      <w:pPr>
+        <w:pStyle w:val="aa"/>
+        <w:numPr>
+          <w:ilvl w:val="2"/>
+          <w:numId w:val="2"/>
+        </w:numPr>
+        <w:spacing w:line="240" w:lineRule="auto"/>
+        <w:ind w:firstLineChars="0"/>
+        <w:rPr>
+          <w:sz w:val="20"/>
+          <w:szCs w:val="20"/>
+        </w:rPr>
+      </w:pPr>
+      <w:r>
+        <w:rPr>
+          <w:sz w:val="20"/>
+          <w:szCs w:val="20"/>
+        </w:rPr>
+        <w:t xml:space="preserve">The protest event has been covered by the media, and the elite consumers are still supporting this ASCO therapy </w:t>
+      </w:r>
+    </w:p>
+    <w:p>
+      <w:pPr>
+        <w:pStyle w:val="aa"/>
+        <w:numPr>
+          <w:ilvl w:val="0"/>
+          <w:numId w:val="2"/>
+        </w:numPr>
+        <w:spacing w:line="240" w:lineRule="auto"/>
+        <w:ind w:firstLineChars="0"/>
+        <w:rPr>
+          <w:sz w:val="20"/>
+          <w:szCs w:val="20"/>
+        </w:rPr>
+      </w:pPr>
+      <w:r>
+        <w:rPr>
+          <w:rFonts w:hint="eastAsia"/>
+          <w:sz w:val="20"/>
+          <w:szCs w:val="20"/>
+        </w:rPr>
+        <w:t>P</w:t>
+      </w:r>
+      <w:r>
+        <w:rPr>
+          <w:sz w:val="20"/>
+          <w:szCs w:val="20"/>
+        </w:rPr>
+        <w:t>aying money to suppress the protestor comments and erasing all the negative comments</w:t>
+      </w:r>
+    </w:p>
+    <w:p>
+      <w:pPr>
+        <w:pStyle w:val="aa"/>
+        <w:numPr>
+          <w:ilvl w:val="1"/>
+          <w:numId w:val="2"/>
+        </w:numPr>
+        <w:spacing w:line="240" w:lineRule="auto"/>
+        <w:ind w:firstLineChars="0"/>
+        <w:rPr>
+          <w:sz w:val="20"/>
+          <w:szCs w:val="20"/>
+        </w:rPr>
+      </w:pPr>
+      <w:r>
+        <w:rPr>
+          <w:rFonts w:hint="eastAsia"/>
+          <w:sz w:val="20"/>
+          <w:szCs w:val="20"/>
+        </w:rPr>
+        <w:t>E</w:t>
+      </w:r>
+      <w:r>
+        <w:rPr>
+          <w:sz w:val="20"/>
+          <w:szCs w:val="20"/>
+        </w:rPr>
+        <w:t>nding</w:t>
+      </w:r>
+    </w:p>
+    <w:p>
+      <w:pPr>
+        <w:pStyle w:val="aa"/>
+        <w:numPr>
+          <w:ilvl w:val="2"/>
+          <w:numId w:val="2"/>
+        </w:numPr>
+        <w:spacing w:line="240" w:lineRule="auto"/>
+        <w:ind w:firstLineChars="0"/>
+        <w:rPr>
+          <w:rFonts w:hint="eastAsia"/>
+          <w:sz w:val="20"/>
+          <w:szCs w:val="20"/>
+        </w:rPr>
+      </w:pPr>
+      <w:r>
+        <w:rPr>
+          <w:rFonts w:hint="eastAsia"/>
+          <w:sz w:val="20"/>
+          <w:szCs w:val="20"/>
+        </w:rPr>
+        <w:t>?</w:t>
+      </w:r>
+    </w:p>
+    <w:p>
+      <w:pPr>
+        <w:pStyle w:val="aa"/>
+        <w:numPr>
+          <w:ilvl w:val="0"/>
+          <w:numId w:val="2"/>
+        </w:numPr>
+        <w:spacing w:line="240" w:lineRule="auto"/>
+        <w:ind w:firstLineChars="0"/>
+        <w:rPr>
+          <w:sz w:val="20"/>
+          <w:szCs w:val="20"/>
+        </w:rPr>
+      </w:pPr>
+      <w:r>
+        <w:rPr>
+          <w:sz w:val="20"/>
+          <w:szCs w:val="20"/>
+        </w:rPr>
+        <w:t>Leave the protestor and keep marketing the product (ending 2)</w:t>
+      </w:r>
+    </w:p>
+    <w:p>
+      <w:pPr>
+        <w:pStyle w:val="aa"/>
+        <w:numPr>
+          <w:ilvl w:val="1"/>
+          <w:numId w:val="2"/>
+        </w:numPr>
+        <w:spacing w:line="240" w:lineRule="auto"/>
+        <w:ind w:firstLineChars="0"/>
+        <w:rPr>
+          <w:sz w:val="20"/>
+          <w:szCs w:val="20"/>
+        </w:rPr>
+      </w:pPr>
+      <w:r>
+        <w:rPr>
+          <w:sz w:val="20"/>
+          <w:szCs w:val="20"/>
+        </w:rPr>
+        <w:t xml:space="preserve">Ending </w:t>
+      </w:r>
+    </w:p>
+    <w:p>
+      <w:pPr>
+        <w:pStyle w:val="aa"/>
+        <w:numPr>
+          <w:ilvl w:val="2"/>
+          <w:numId w:val="2"/>
+        </w:numPr>
+        <w:spacing w:line="240" w:lineRule="auto"/>
+        <w:ind w:firstLineChars="0"/>
+        <w:rPr>
+          <w:sz w:val="20"/>
+          <w:szCs w:val="20"/>
+        </w:rPr>
+      </w:pPr>
+      <w:r>
+        <w:rPr>
+          <w:rFonts w:hint="eastAsia"/>
+          <w:sz w:val="20"/>
+          <w:szCs w:val="20"/>
+        </w:rPr>
+        <w:t>-</w:t>
+      </w:r>
+      <w:r>
+        <w:rPr>
+          <w:sz w:val="20"/>
+          <w:szCs w:val="20"/>
+        </w:rPr>
+        <w:t>the pr</w:t>
+      </w:r>
+      <w:r>
+        <w:rPr>
+          <w:sz w:val="20"/>
+          <w:szCs w:val="20"/>
+        </w:rPr>
+        <w:t xml:space="preserve">otest event goes virus and </w:t>
+      </w:r>
+      <w:r>
+        <w:rPr>
+          <w:rFonts w:hint="eastAsia"/>
+          <w:sz w:val="20"/>
+          <w:szCs w:val="20"/>
+        </w:rPr>
+        <w:t>this</w:t>
+      </w:r>
+      <w:r>
+        <w:rPr>
+          <w:sz w:val="20"/>
+          <w:szCs w:val="20"/>
+        </w:rPr>
+        <w:t xml:space="preserve"> </w:t>
+      </w:r>
+      <w:r>
+        <w:rPr>
+          <w:rFonts w:hint="eastAsia"/>
+          <w:sz w:val="20"/>
+          <w:szCs w:val="20"/>
+        </w:rPr>
+        <w:t>project</w:t>
+      </w:r>
+      <w:r>
+        <w:rPr>
+          <w:sz w:val="20"/>
+          <w:szCs w:val="20"/>
+        </w:rPr>
+        <w:t xml:space="preserve"> </w:t>
+      </w:r>
+      <w:r>
+        <w:rPr>
+          <w:rFonts w:hint="eastAsia"/>
+          <w:sz w:val="20"/>
+          <w:szCs w:val="20"/>
+        </w:rPr>
+        <w:t>due</w:t>
+      </w:r>
+      <w:r>
+        <w:rPr>
+          <w:sz w:val="20"/>
+          <w:szCs w:val="20"/>
+        </w:rPr>
+        <w:t xml:space="preserve"> </w:t>
+      </w:r>
+      <w:r>
+        <w:rPr>
+          <w:rFonts w:hint="eastAsia"/>
+          <w:sz w:val="20"/>
+          <w:szCs w:val="20"/>
+        </w:rPr>
+        <w:t>to</w:t>
+      </w:r>
+      <w:r>
+        <w:rPr>
+          <w:sz w:val="20"/>
+          <w:szCs w:val="20"/>
+        </w:rPr>
+        <w:t xml:space="preserve"> </w:t>
+      </w:r>
+      <w:r>
+        <w:rPr>
+          <w:rFonts w:hint="eastAsia"/>
+          <w:sz w:val="20"/>
+          <w:szCs w:val="20"/>
+        </w:rPr>
+        <w:t>negative</w:t>
+      </w:r>
+      <w:r>
+        <w:rPr>
+          <w:sz w:val="20"/>
+          <w:szCs w:val="20"/>
+        </w:rPr>
+        <w:t xml:space="preserve"> </w:t>
+      </w:r>
+      <w:r>
+        <w:rPr>
+          <w:rFonts w:hint="eastAsia"/>
+          <w:sz w:val="20"/>
+          <w:szCs w:val="20"/>
+        </w:rPr>
+        <w:t>reputation</w:t>
+      </w:r>
+      <w:r>
+        <w:rPr>
+          <w:sz w:val="20"/>
+          <w:szCs w:val="20"/>
+        </w:rPr>
+        <w:t xml:space="preserve"> </w:t>
+      </w:r>
+      <w:r>
+        <w:rPr>
+          <w:rFonts w:hint="eastAsia"/>
+          <w:sz w:val="20"/>
+          <w:szCs w:val="20"/>
+        </w:rPr>
+        <w:t>become</w:t>
+      </w:r>
+      <w:r>
+        <w:rPr>
+          <w:sz w:val="20"/>
+          <w:szCs w:val="20"/>
+        </w:rPr>
+        <w:t xml:space="preserve"> </w:t>
+      </w:r>
+      <w:r>
+        <w:rPr>
+          <w:rFonts w:hint="eastAsia"/>
+          <w:sz w:val="20"/>
+          <w:szCs w:val="20"/>
+        </w:rPr>
+        <w:t>low</w:t>
+      </w:r>
+      <w:r>
+        <w:rPr>
+          <w:sz w:val="20"/>
+          <w:szCs w:val="20"/>
+        </w:rPr>
+        <w:t xml:space="preserve"> </w:t>
+      </w:r>
+      <w:r>
+        <w:rPr>
+          <w:rFonts w:hint="eastAsia"/>
+          <w:sz w:val="20"/>
+          <w:szCs w:val="20"/>
+        </w:rPr>
+        <w:t>funding,</w:t>
+      </w:r>
+      <w:r>
+        <w:rPr>
+          <w:sz w:val="20"/>
+          <w:szCs w:val="20"/>
+        </w:rPr>
+        <w:t xml:space="preserve"> eventually this program being shut down.</w:t>
       </w:r>
     </w:p>
     <w:p>
@@ -426,108 +1708,648 @@
         <w:ind w:left="0"/>
         <w:rPr>
           <w:rFonts w:hint="eastAsia"/>
-          <w:sz w:val="22"/>
-          <w:szCs w:val="22"/>
-        </w:rPr>
-      </w:pPr>
-    </w:p>
-    <w:p>
-      <w:pPr>
-        <w:spacing w:line="240" w:lineRule="auto"/>
-        <w:ind w:left="0"/>
-        <w:rPr>
-          <w:sz w:val="22"/>
-          <w:szCs w:val="22"/>
-        </w:rPr>
-      </w:pPr>
-      <w:r>
-        <w:rPr>
-          <w:rFonts w:hint="eastAsia"/>
-          <w:sz w:val="22"/>
-          <w:szCs w:val="22"/>
-        </w:rPr>
-        <w:t>（中立）</w:t>
-      </w:r>
-      <w:r>
-        <w:rPr>
-          <w:sz w:val="22"/>
-          <w:szCs w:val="22"/>
-        </w:rPr>
-        <w:t>Researcher</w:t>
-      </w:r>
-      <w:r>
-        <w:rPr>
-          <w:sz w:val="22"/>
-          <w:szCs w:val="22"/>
-        </w:rPr>
-        <w:t>/?</w:t>
+          <w:sz w:val="20"/>
+          <w:szCs w:val="20"/>
+        </w:rPr>
+      </w:pPr>
+    </w:p>
+    <w:p>
+      <w:pPr>
+        <w:spacing w:line="240" w:lineRule="auto"/>
+        <w:ind w:leftChars="233" w:left="419"/>
+        <w:rPr>
+          <w:rFonts w:hint="eastAsia"/>
+          <w:sz w:val="20"/>
+          <w:szCs w:val="20"/>
+        </w:rPr>
+      </w:pPr>
+      <w:r>
+        <w:rPr>
+          <w:rFonts w:hint="eastAsia"/>
+          <w:sz w:val="20"/>
+          <w:szCs w:val="20"/>
+        </w:rPr>
+        <w:t>-</w:t>
+      </w:r>
+      <w:r>
+        <w:rPr>
+          <w:sz w:val="20"/>
+          <w:szCs w:val="20"/>
+        </w:rPr>
+        <w:t xml:space="preserve">2. </w:t>
+      </w:r>
+      <w:r>
+        <w:rPr>
+          <w:rFonts w:hint="eastAsia"/>
+          <w:sz w:val="20"/>
+          <w:szCs w:val="20"/>
+        </w:rPr>
+        <w:t>Marketing</w:t>
+      </w:r>
+      <w:r>
+        <w:rPr>
+          <w:sz w:val="20"/>
+          <w:szCs w:val="20"/>
+        </w:rPr>
+        <w:t xml:space="preserve"> </w:t>
+      </w:r>
+      <w:r>
+        <w:rPr>
+          <w:sz w:val="20"/>
+          <w:szCs w:val="20"/>
+        </w:rPr>
+        <w:t>to</w:t>
+      </w:r>
+      <w:r>
+        <w:rPr>
+          <w:sz w:val="20"/>
+          <w:szCs w:val="20"/>
+        </w:rPr>
+        <w:t xml:space="preserve"> the </w:t>
+      </w:r>
+      <w:r>
+        <w:rPr>
+          <w:sz w:val="20"/>
+          <w:szCs w:val="20"/>
+        </w:rPr>
+        <w:t>public health organization which pricing lower(10k)</w:t>
+      </w:r>
+    </w:p>
+    <w:p>
+      <w:pPr>
+        <w:spacing w:line="240" w:lineRule="auto"/>
+        <w:ind w:leftChars="233" w:left="419"/>
+        <w:rPr>
+          <w:sz w:val="20"/>
+          <w:szCs w:val="20"/>
+        </w:rPr>
+      </w:pPr>
+      <w:r>
+        <w:rPr>
+          <w:rFonts w:hint="eastAsia"/>
+          <w:sz w:val="20"/>
+          <w:szCs w:val="20"/>
+        </w:rPr>
+        <w:t>(</w:t>
+      </w:r>
+      <w:r>
+        <w:rPr>
+          <w:sz w:val="20"/>
+          <w:szCs w:val="20"/>
+        </w:rPr>
+        <w:t>to patient) (more public and more widely)</w:t>
+      </w:r>
+      <w:r>
+        <w:rPr>
+          <w:rFonts w:hint="eastAsia"/>
+          <w:sz w:val="20"/>
+          <w:szCs w:val="20"/>
+        </w:rPr>
+        <w:t xml:space="preserve"> </w:t>
+      </w:r>
+      <w:r>
+        <w:rPr>
+          <w:sz w:val="20"/>
+          <w:szCs w:val="20"/>
+        </w:rPr>
+        <w:t>– upper class not happy with it??</w:t>
+      </w:r>
+    </w:p>
+    <w:p>
+      <w:pPr>
+        <w:spacing w:line="240" w:lineRule="auto"/>
+        <w:ind w:leftChars="233" w:left="419" w:firstLineChars="100" w:firstLine="200"/>
+        <w:rPr>
+          <w:sz w:val="20"/>
+          <w:szCs w:val="20"/>
+        </w:rPr>
+      </w:pPr>
+      <w:r>
+        <w:rPr>
+          <w:sz w:val="20"/>
+          <w:szCs w:val="20"/>
+        </w:rPr>
+        <w:t>Screen:</w:t>
+      </w:r>
+    </w:p>
+    <w:p>
+      <w:pPr>
+        <w:spacing w:line="240" w:lineRule="auto"/>
+        <w:ind w:leftChars="233" w:left="419" w:firstLineChars="100" w:firstLine="200"/>
+        <w:rPr>
+          <w:sz w:val="20"/>
+          <w:szCs w:val="20"/>
+        </w:rPr>
+      </w:pPr>
+      <w:r>
+        <w:rPr>
+          <w:sz w:val="20"/>
+          <w:szCs w:val="20"/>
+        </w:rPr>
+        <w:tab/>
+        <w:t>Needed to find a public figure to representing our product on Tv</w:t>
+      </w:r>
+      <w:r>
+        <w:rPr>
+          <w:rFonts w:hint="eastAsia"/>
+          <w:sz w:val="20"/>
+          <w:szCs w:val="20"/>
+        </w:rPr>
+        <w:t>?</w:t>
+      </w:r>
+      <w:r>
+        <w:rPr>
+          <w:sz w:val="20"/>
+          <w:szCs w:val="20"/>
+        </w:rPr>
+        <w:t xml:space="preserve"> Who to reach out?</w:t>
+      </w:r>
+    </w:p>
+    <w:p>
+      <w:pPr>
+        <w:spacing w:line="240" w:lineRule="auto"/>
+        <w:ind w:leftChars="233" w:left="419" w:firstLineChars="100" w:firstLine="200"/>
+        <w:rPr>
+          <w:sz w:val="20"/>
+          <w:szCs w:val="20"/>
+        </w:rPr>
+      </w:pPr>
+      <w:r>
+        <w:rPr>
+          <w:sz w:val="20"/>
+          <w:szCs w:val="20"/>
+        </w:rPr>
+        <w:tab/>
+      </w:r>
+      <w:r>
+        <w:rPr>
+          <w:sz w:val="20"/>
+          <w:szCs w:val="20"/>
+        </w:rPr>
+        <w:tab/>
+        <w:t>-Hollywood celebrity(50k)</w:t>
+      </w:r>
+    </w:p>
+    <w:p>
+      <w:pPr>
+        <w:spacing w:line="240" w:lineRule="auto"/>
+        <w:ind w:leftChars="233" w:left="419" w:firstLineChars="100" w:firstLine="200"/>
+        <w:rPr>
+          <w:rFonts w:hint="eastAsia"/>
+          <w:sz w:val="20"/>
+          <w:szCs w:val="20"/>
+        </w:rPr>
+      </w:pPr>
+      <w:r>
+        <w:rPr>
+          <w:sz w:val="20"/>
+          <w:szCs w:val="20"/>
+        </w:rPr>
+        <w:tab/>
+      </w:r>
+      <w:r>
+        <w:rPr>
+          <w:sz w:val="20"/>
+          <w:szCs w:val="20"/>
+        </w:rPr>
+        <w:tab/>
+      </w:r>
+      <w:r>
+        <w:rPr>
+          <w:sz w:val="20"/>
+          <w:szCs w:val="20"/>
+        </w:rPr>
+        <w:tab/>
+        <w:t xml:space="preserve">Ending: The celebrity has been found out that he has negative news on drug issue, causing the </w:t>
+      </w:r>
+    </w:p>
+    <w:p>
+      <w:pPr>
+        <w:spacing w:line="240" w:lineRule="auto"/>
+        <w:ind w:leftChars="233" w:left="419" w:firstLineChars="100" w:firstLine="200"/>
+        <w:rPr>
+          <w:rFonts w:hint="eastAsia"/>
+          <w:sz w:val="20"/>
+          <w:szCs w:val="20"/>
+        </w:rPr>
+      </w:pPr>
+      <w:r>
+        <w:rPr>
+          <w:sz w:val="20"/>
+          <w:szCs w:val="20"/>
+        </w:rPr>
+        <w:tab/>
+      </w:r>
+      <w:r>
+        <w:rPr>
+          <w:sz w:val="20"/>
+          <w:szCs w:val="20"/>
+        </w:rPr>
+        <w:tab/>
+        <w:t>-Famous Medical Doctor/Professor (10k)</w:t>
+      </w:r>
+      <w:r>
+        <w:rPr>
+          <w:rFonts w:hint="eastAsia"/>
+          <w:sz w:val="20"/>
+          <w:szCs w:val="20"/>
+        </w:rPr>
+        <w:t xml:space="preserve"> </w:t>
+      </w:r>
+      <w:r>
+        <w:rPr>
+          <w:sz w:val="20"/>
+          <w:szCs w:val="20"/>
+        </w:rPr>
+        <w:t xml:space="preserve">leading </w:t>
+      </w:r>
+    </w:p>
+    <w:p>
+      <w:pPr>
+        <w:spacing w:line="240" w:lineRule="auto"/>
+        <w:ind w:leftChars="355" w:left="639" w:firstLineChars="500" w:firstLine="1000"/>
+        <w:rPr>
+          <w:sz w:val="20"/>
+          <w:szCs w:val="20"/>
+        </w:rPr>
+      </w:pPr>
+      <w:r>
+        <w:rPr>
+          <w:rFonts w:hint="eastAsia"/>
+          <w:sz w:val="20"/>
+          <w:szCs w:val="20"/>
+        </w:rPr>
+        <w:t>S</w:t>
+      </w:r>
+      <w:r>
+        <w:rPr>
+          <w:sz w:val="20"/>
+          <w:szCs w:val="20"/>
+        </w:rPr>
+        <w:t>creen</w:t>
+      </w:r>
+      <w:r>
+        <w:rPr>
+          <w:sz w:val="20"/>
+          <w:szCs w:val="20"/>
+        </w:rPr>
+        <w:t>2-2</w:t>
+      </w:r>
+      <w:r>
+        <w:rPr>
+          <w:sz w:val="20"/>
+          <w:szCs w:val="20"/>
+        </w:rPr>
+        <w:t>(</w:t>
+      </w:r>
+      <w:r>
+        <w:rPr>
+          <w:sz w:val="20"/>
+          <w:szCs w:val="20"/>
+        </w:rPr>
+        <w:t>public</w:t>
+      </w:r>
+      <w:r>
+        <w:rPr>
+          <w:sz w:val="20"/>
+          <w:szCs w:val="20"/>
+        </w:rPr>
+        <w:t>)</w:t>
+      </w:r>
+      <w:r>
+        <w:rPr>
+          <w:sz w:val="20"/>
+          <w:szCs w:val="20"/>
+        </w:rPr>
+        <w:t>:</w:t>
+      </w:r>
+    </w:p>
+    <w:p>
+      <w:pPr>
+        <w:spacing w:line="240" w:lineRule="auto"/>
+        <w:ind w:leftChars="233" w:left="419"/>
+      </w:pPr>
+      <w:r>
+        <w:rPr>
+          <w:rFonts w:hint="eastAsia"/>
+        </w:rPr>
+        <w:t xml:space="preserve"> </w:t>
+      </w:r>
+      <w:r>
+        <w:tab/>
+      </w:r>
+      <w:r>
+        <w:tab/>
+      </w:r>
+      <w:r>
+        <w:tab/>
+      </w:r>
+      <w:r>
+        <w:t>The effective treatment outcome of ASCO has raising the attention from government and private donator, and the public, the public health organization want you to lower to price to serve more patients.</w:t>
+      </w:r>
+    </w:p>
+    <w:p>
+      <w:pPr>
+        <w:spacing w:line="240" w:lineRule="auto"/>
+        <w:ind w:leftChars="233" w:left="419"/>
+      </w:pPr>
+      <w:r>
+        <w:tab/>
+      </w:r>
+      <w:r>
+        <w:tab/>
+        <w:t>-lower the price</w:t>
+      </w:r>
+      <w:r>
+        <w:t>(scren3)</w:t>
+      </w:r>
+    </w:p>
+    <w:p>
+      <w:pPr>
+        <w:spacing w:line="240" w:lineRule="auto"/>
+        <w:ind w:leftChars="233" w:left="419"/>
+      </w:pPr>
+      <w:r>
+        <w:tab/>
+      </w:r>
+      <w:r>
+        <w:tab/>
+        <w:t xml:space="preserve">-keeping the same </w:t>
+      </w:r>
+      <w:r>
+        <w:t>price (screen 3)</w:t>
+      </w:r>
+    </w:p>
+    <w:p>
+      <w:pPr>
+        <w:spacing w:line="240" w:lineRule="auto"/>
+        <w:ind w:leftChars="233" w:left="419"/>
+      </w:pPr>
+      <w:r>
+        <w:tab/>
+      </w:r>
+      <w:r>
+        <w:tab/>
+        <w:t>-raising the price as public attention draw more consumers. (ending 3)</w:t>
+      </w:r>
+    </w:p>
+    <w:p>
+      <w:pPr>
+        <w:spacing w:line="240" w:lineRule="auto"/>
+        <w:ind w:leftChars="233" w:left="419"/>
+      </w:pPr>
+      <w:r>
+        <w:tab/>
+      </w:r>
+      <w:r>
+        <w:tab/>
+      </w:r>
+      <w:r>
+        <w:tab/>
+        <w:t>Ending 3:</w:t>
+      </w:r>
+    </w:p>
+    <w:p>
+      <w:pPr>
+        <w:spacing w:line="240" w:lineRule="auto"/>
+        <w:ind w:leftChars="233" w:left="419"/>
+        <w:rPr>
+          <w:rFonts w:hint="eastAsia"/>
+        </w:rPr>
+      </w:pPr>
+      <w:r>
+        <w:tab/>
+      </w:r>
+      <w:r>
+        <w:tab/>
+      </w:r>
+      <w:r>
+        <w:tab/>
+      </w:r>
+      <w:r>
+        <w:tab/>
+        <w:t xml:space="preserve">Public are stilling needing the therapy to saving life, So the government giving you funding </w:t>
+      </w:r>
+    </w:p>
+    <w:p>
+      <w:pPr>
+        <w:spacing w:line="240" w:lineRule="auto"/>
+        <w:ind w:leftChars="233" w:left="419"/>
+      </w:pPr>
+      <w:r>
+        <w:rPr>
+          <w:rFonts w:hint="eastAsia"/>
+        </w:rPr>
+        <w:t>5ending</w:t>
+      </w:r>
+      <w:r>
+        <w:t xml:space="preserve"> </w:t>
+      </w:r>
+      <w:r>
+        <w:rPr>
+          <w:rFonts w:hint="eastAsia"/>
+        </w:rPr>
+        <w:t>stories</w:t>
+      </w:r>
+      <w:r>
+        <w:softHyphen/>
+      </w:r>
+    </w:p>
+    <w:p>
+      <w:pPr>
+        <w:spacing w:line="240" w:lineRule="auto"/>
+        <w:ind w:leftChars="233" w:left="419"/>
+      </w:pPr>
+    </w:p>
+    <w:p>
+      <w:pPr>
+        <w:spacing w:line="240" w:lineRule="auto"/>
+        <w:ind w:leftChars="233" w:left="419"/>
+      </w:pPr>
+      <w:r>
+        <w:rPr>
+          <w:rFonts w:hint="eastAsia"/>
+        </w:rPr>
+        <w:t>S</w:t>
+      </w:r>
+      <w:r>
+        <w:t>creen 3:</w:t>
+      </w:r>
+    </w:p>
+    <w:p>
+      <w:pPr>
+        <w:spacing w:line="240" w:lineRule="auto"/>
+        <w:ind w:leftChars="233" w:left="419"/>
+        <w:rPr>
+          <w:rFonts w:hint="eastAsia"/>
+        </w:rPr>
+      </w:pPr>
+      <w:r>
+        <w:rPr>
+          <w:rFonts w:hint="eastAsia"/>
+        </w:rPr>
+        <w:t>L</w:t>
+      </w:r>
+      <w:r>
+        <w:t>ab researcher has found out that the source for ASC</w:t>
+      </w:r>
+      <w:r>
+        <w:rPr>
+          <w:rFonts w:hint="eastAsia"/>
+        </w:rPr>
+        <w:t>O</w:t>
+      </w:r>
+      <w:r>
+        <w:t xml:space="preserve"> </w:t>
+      </w:r>
+      <w:r>
+        <w:rPr>
+          <w:rFonts w:hint="eastAsia"/>
+        </w:rPr>
+        <w:t>is</w:t>
+      </w:r>
+      <w:r>
+        <w:t xml:space="preserve"> </w:t>
+      </w:r>
+      <w:r>
+        <w:rPr>
+          <w:rFonts w:hint="eastAsia"/>
+        </w:rPr>
+        <w:t>act</w:t>
+      </w:r>
+      <w:r>
+        <w:t xml:space="preserve">ually not from artificial but from human embryo stem cell. </w:t>
+      </w:r>
+      <w:r>
+        <w:rPr>
+          <w:rFonts w:hint="eastAsia"/>
+        </w:rPr>
+        <w:t>He</w:t>
+      </w:r>
+      <w:r>
+        <w:t xml:space="preserve"> </w:t>
+      </w:r>
+      <w:r>
+        <w:rPr>
+          <w:rFonts w:hint="eastAsia"/>
+        </w:rPr>
+        <w:t>came</w:t>
+      </w:r>
+      <w:r>
+        <w:t xml:space="preserve"> to</w:t>
+      </w:r>
+      <w:r>
+        <w:rPr>
+          <w:rFonts w:hint="eastAsia"/>
+        </w:rPr>
+        <w:t xml:space="preserve"> </w:t>
+      </w:r>
+      <w:r>
+        <w:t xml:space="preserve">you and ask about this. How are you going to </w:t>
       </w:r>
       <w:proofErr w:type="gramStart"/>
       <w:r>
-        <w:rPr>
-          <w:sz w:val="22"/>
-          <w:szCs w:val="22"/>
-        </w:rPr>
-        <w:t>Doctors</w:t>
+        <w:t>respond.</w:t>
       </w:r>
       <w:proofErr w:type="gramEnd"/>
-      <w:r>
-        <w:rPr>
-          <w:sz w:val="22"/>
-          <w:szCs w:val="22"/>
-        </w:rPr>
-        <w:t xml:space="preserve"> – Who making the raw material into the artificial cell that available to use for any patients</w:t>
-      </w:r>
-    </w:p>
-    <w:p>
-      <w:pPr>
-        <w:spacing w:line="240" w:lineRule="auto"/>
-        <w:ind w:left="0"/>
-        <w:rPr>
-          <w:rFonts w:hint="eastAsia"/>
-          <w:sz w:val="22"/>
-          <w:szCs w:val="22"/>
-        </w:rPr>
-      </w:pPr>
+    </w:p>
+    <w:p>
+      <w:pPr>
+        <w:spacing w:line="240" w:lineRule="auto"/>
+        <w:ind w:leftChars="466" w:left="839" w:firstLine="1"/>
+      </w:pPr>
+      <w:r>
+        <w:rPr>
+          <w:rFonts w:hint="eastAsia"/>
+        </w:rPr>
+        <w:t>S</w:t>
+      </w:r>
+      <w:r>
+        <w:t>creen 4</w:t>
+      </w:r>
+    </w:p>
+    <w:p>
+      <w:pPr>
+        <w:spacing w:line="240" w:lineRule="auto"/>
+        <w:ind w:leftChars="466" w:left="839" w:firstLine="1"/>
+        <w:rPr>
+          <w:rFonts w:hint="eastAsia"/>
+        </w:rPr>
+      </w:pPr>
+      <w:r>
+        <w:t xml:space="preserve">A breaking false news come out that </w:t>
+      </w:r>
+      <w:r>
+        <w:rPr>
+          <w:rFonts w:hint="eastAsia"/>
+        </w:rPr>
+        <w:t>t</w:t>
+      </w:r>
+      <w:r>
+        <w:t xml:space="preserve">he original cell source was coming from fetus </w:t>
+      </w:r>
     </w:p>
     <w:p>
       <w:pPr>
         <w:spacing w:line="240" w:lineRule="auto"/>
         <w:ind w:leftChars="233" w:left="419"/>
-        <w:rPr>
-          <w:sz w:val="22"/>
-          <w:szCs w:val="22"/>
-        </w:rPr>
-      </w:pPr>
-      <w:r>
-        <w:rPr>
-          <w:rFonts w:hint="eastAsia"/>
-          <w:sz w:val="22"/>
-          <w:szCs w:val="22"/>
-        </w:rPr>
-        <w:t>（支持）</w:t>
-      </w:r>
-      <w:r>
-        <w:rPr>
-          <w:sz w:val="22"/>
-          <w:szCs w:val="22"/>
-        </w:rPr>
-        <w:t>Big company – urging to publish this technology to the public but with the expensive price(in order get benefits from this tech)</w:t>
+      </w:pPr>
+      <w:r>
+        <w:rPr>
+          <w:rFonts w:hint="eastAsia"/>
+        </w:rPr>
+        <w:t>S</w:t>
+      </w:r>
+      <w:r>
+        <w:t>creen 5:</w:t>
       </w:r>
     </w:p>
     <w:p>
       <w:pPr>
         <w:spacing w:line="240" w:lineRule="auto"/>
         <w:ind w:leftChars="233" w:left="419"/>
-      </w:pPr>
-      <w:r>
-        <w:rPr>
-          <w:rFonts w:hint="eastAsia"/>
-        </w:rPr>
-        <w:t>（中立）</w:t>
-      </w:r>
-      <w:r>
-        <w:t>Government -?</w:t>
+        <w:rPr>
+          <w:rFonts w:hint="eastAsia"/>
+        </w:rPr>
+      </w:pPr>
+      <w:r>
+        <w:t>L</w:t>
+      </w:r>
+      <w:r>
+        <w:rPr>
+          <w:rFonts w:hint="eastAsia"/>
+        </w:rPr>
+        <w:t>ab</w:t>
+      </w:r>
+      <w:r>
+        <w:t xml:space="preserve"> </w:t>
+      </w:r>
+      <w:r>
+        <w:rPr>
+          <w:rFonts w:hint="eastAsia"/>
+        </w:rPr>
+        <w:t>data</w:t>
+      </w:r>
+      <w:r>
+        <w:t xml:space="preserve"> </w:t>
+      </w:r>
+      <w:r>
+        <w:rPr>
+          <w:rFonts w:hint="eastAsia"/>
+        </w:rPr>
+        <w:t>bee</w:t>
+      </w:r>
+      <w:r>
+        <w:t>n</w:t>
+      </w:r>
+      <w:r>
+        <w:rPr>
+          <w:rFonts w:hint="eastAsia"/>
+        </w:rPr>
+        <w:t xml:space="preserve"> </w:t>
+      </w:r>
+      <w:r>
+        <w:t xml:space="preserve">leaking </w:t>
       </w:r>
     </w:p>
     <w:p>
@@ -535,47 +2357,45 @@
         <w:spacing w:line="240" w:lineRule="auto"/>
         <w:ind w:leftChars="233" w:left="419"/>
       </w:pPr>
+      <w:r>
+        <w:rPr>
+          <w:rFonts w:hint="eastAsia"/>
+        </w:rPr>
+        <w:t>E</w:t>
+      </w:r>
+      <w:r>
+        <w:t>nding1</w:t>
+      </w:r>
     </w:p>
     <w:p>
       <w:pPr>
         <w:spacing w:line="240" w:lineRule="auto"/>
         <w:ind w:leftChars="233" w:left="419"/>
-        <w:rPr>
-          <w:sz w:val="20"/>
-          <w:szCs w:val="20"/>
-        </w:rPr>
-      </w:pPr>
-      <w:r>
-        <w:rPr>
-          <w:rFonts w:hint="eastAsia"/>
-          <w:sz w:val="20"/>
-          <w:szCs w:val="20"/>
-        </w:rPr>
-        <w:t>S</w:t>
-      </w:r>
-      <w:r>
-        <w:rPr>
-          <w:sz w:val="20"/>
-          <w:szCs w:val="20"/>
-        </w:rPr>
-        <w:t>creen1:</w:t>
+      </w:pPr>
+      <w:r>
+        <w:rPr>
+          <w:rFonts w:hint="eastAsia"/>
+        </w:rPr>
+        <w:lastRenderedPageBreak/>
+        <w:t>E</w:t>
+      </w:r>
+      <w:r>
+        <w:t>nding2</w:t>
       </w:r>
     </w:p>
     <w:p>
       <w:pPr>
         <w:spacing w:line="240" w:lineRule="auto"/>
         <w:ind w:leftChars="233" w:left="419"/>
-        <w:rPr>
-          <w:sz w:val="20"/>
-          <w:szCs w:val="20"/>
-        </w:rPr>
-      </w:pPr>
-      <w:r>
-        <w:rPr>
-          <w:sz w:val="20"/>
-          <w:szCs w:val="20"/>
-        </w:rPr>
-        <w:t>Advertising and Publishing this technology to the market more widely (price drop down)</w:t>
+      </w:pPr>
+      <w:r>
+        <w:rPr>
+          <w:rFonts w:hint="eastAsia"/>
+        </w:rPr>
+        <w:t>E</w:t>
+      </w:r>
+      <w:r>
+        <w:t>nding3</w:t>
       </w:r>
     </w:p>
     <w:p>
@@ -583,277 +2403,18 @@
         <w:spacing w:line="240" w:lineRule="auto"/>
         <w:ind w:leftChars="233" w:left="419"/>
         <w:rPr>
-          <w:sz w:val="20"/>
-          <w:szCs w:val="20"/>
-        </w:rPr>
-      </w:pPr>
-      <w:r>
-        <w:rPr>
-          <w:rFonts w:hint="eastAsia"/>
-          <w:sz w:val="20"/>
-          <w:szCs w:val="20"/>
-        </w:rPr>
-        <w:t>-</w:t>
-      </w:r>
-      <w:r>
-        <w:rPr>
-          <w:sz w:val="20"/>
-          <w:szCs w:val="20"/>
-        </w:rPr>
-        <w:t>to the upper class with higher price</w:t>
-      </w:r>
-    </w:p>
-    <w:p>
-      <w:pPr>
-        <w:spacing w:line="240" w:lineRule="auto"/>
-        <w:ind w:leftChars="233" w:left="419"/>
-        <w:rPr>
-          <w:sz w:val="20"/>
-          <w:szCs w:val="20"/>
-        </w:rPr>
-      </w:pPr>
-      <w:r>
-        <w:rPr>
-          <w:rFonts w:hint="eastAsia"/>
-          <w:sz w:val="20"/>
-          <w:szCs w:val="20"/>
-        </w:rPr>
-        <w:t>-</w:t>
-      </w:r>
-      <w:r>
-        <w:rPr>
-          <w:sz w:val="20"/>
-          <w:szCs w:val="20"/>
-        </w:rPr>
-        <w:t>to the patient and normal public with lower price</w:t>
-      </w:r>
-    </w:p>
-    <w:p>
-      <w:pPr>
-        <w:spacing w:line="240" w:lineRule="auto"/>
-        <w:ind w:leftChars="233" w:left="419"/>
-        <w:rPr>
-          <w:sz w:val="20"/>
-          <w:szCs w:val="20"/>
-        </w:rPr>
-      </w:pPr>
-      <w:r>
-        <w:rPr>
-          <w:rFonts w:hint="eastAsia"/>
-          <w:sz w:val="20"/>
-          <w:szCs w:val="20"/>
-        </w:rPr>
-        <w:t>S</w:t>
-      </w:r>
-      <w:r>
-        <w:rPr>
-          <w:sz w:val="20"/>
-          <w:szCs w:val="20"/>
-        </w:rPr>
-        <w:t>creen2:</w:t>
-      </w:r>
-    </w:p>
-    <w:p>
-      <w:pPr>
-        <w:spacing w:line="240" w:lineRule="auto"/>
-        <w:ind w:leftChars="233" w:left="419"/>
-        <w:rPr>
-          <w:rFonts w:hint="eastAsia"/>
-          <w:sz w:val="20"/>
-          <w:szCs w:val="20"/>
-        </w:rPr>
-      </w:pPr>
-      <w:r>
-        <w:rPr>
-          <w:rFonts w:hint="eastAsia"/>
-          <w:sz w:val="20"/>
-          <w:szCs w:val="20"/>
-        </w:rPr>
-        <w:t>(</w:t>
-      </w:r>
-      <w:r>
-        <w:rPr>
-          <w:sz w:val="20"/>
-          <w:szCs w:val="20"/>
-        </w:rPr>
-        <w:t>to patient) (more public and more widely)</w:t>
-      </w:r>
-      <w:r>
-        <w:rPr>
-          <w:rFonts w:hint="eastAsia"/>
-          <w:sz w:val="20"/>
-          <w:szCs w:val="20"/>
-        </w:rPr>
-        <w:t xml:space="preserve"> </w:t>
-      </w:r>
-      <w:r>
-        <w:rPr>
-          <w:sz w:val="20"/>
-          <w:szCs w:val="20"/>
-        </w:rPr>
-        <w:t>– upper class not happy with it??</w:t>
-      </w:r>
-    </w:p>
-    <w:p>
-      <w:pPr>
-        <w:spacing w:line="240" w:lineRule="auto"/>
-        <w:ind w:leftChars="233" w:left="419"/>
-        <w:rPr>
-          <w:sz w:val="20"/>
-          <w:szCs w:val="20"/>
-        </w:rPr>
-      </w:pPr>
-      <w:r>
-        <w:rPr>
-          <w:rFonts w:hint="eastAsia"/>
-          <w:sz w:val="20"/>
-          <w:szCs w:val="20"/>
-        </w:rPr>
-        <w:t>S</w:t>
-      </w:r>
-      <w:r>
-        <w:rPr>
-          <w:sz w:val="20"/>
-          <w:szCs w:val="20"/>
-        </w:rPr>
-        <w:t>creen3:</w:t>
-      </w:r>
-    </w:p>
-    <w:p>
-      <w:pPr>
-        <w:spacing w:line="240" w:lineRule="auto"/>
-        <w:ind w:leftChars="233" w:left="419"/>
-        <w:rPr>
-          <w:sz w:val="20"/>
-          <w:szCs w:val="20"/>
-        </w:rPr>
-      </w:pPr>
-      <w:r>
-        <w:rPr>
-          <w:rFonts w:hint="eastAsia"/>
-          <w:sz w:val="20"/>
-          <w:szCs w:val="20"/>
-        </w:rPr>
-        <w:t>N</w:t>
-      </w:r>
-      <w:r>
-        <w:rPr>
-          <w:sz w:val="20"/>
-          <w:szCs w:val="20"/>
-        </w:rPr>
-        <w:t xml:space="preserve">ew investigation on the source for the Artificial cell, costing increase, but more people acceptable </w:t>
-      </w:r>
-    </w:p>
-    <w:p>
-      <w:pPr>
-        <w:spacing w:line="240" w:lineRule="auto"/>
-        <w:ind w:leftChars="233" w:left="419"/>
-      </w:pPr>
-    </w:p>
-    <w:p>
-      <w:pPr>
-        <w:spacing w:line="240" w:lineRule="auto"/>
-        <w:ind w:leftChars="233" w:left="419"/>
-      </w:pPr>
-      <w:r>
-        <w:t>S</w:t>
-      </w:r>
-      <w:r>
-        <w:rPr>
-          <w:rFonts w:hint="eastAsia"/>
-        </w:rPr>
-        <w:t>ocial</w:t>
-      </w:r>
-      <w:r>
-        <w:t xml:space="preserve"> </w:t>
-      </w:r>
-      <w:r>
-        <w:rPr>
-          <w:rFonts w:hint="eastAsia"/>
-        </w:rPr>
-        <w:t>implication</w:t>
-      </w:r>
-      <w:r>
-        <w:t xml:space="preserve"> on this technology (good or bad) </w:t>
-      </w:r>
-      <w:r>
-        <w:rPr>
-          <w:rFonts w:hint="eastAsia"/>
-        </w:rPr>
-        <w:t>收益者是谁</w:t>
-      </w:r>
-      <w:r>
-        <w:rPr>
-          <w:rFonts w:hint="eastAsia"/>
-        </w:rPr>
-        <w:t xml:space="preserve"> controversy</w:t>
-      </w:r>
-      <w:r>
-        <w:t xml:space="preserve"> </w:t>
-      </w:r>
-      <w:r>
-        <w:rPr>
-          <w:rFonts w:hint="eastAsia"/>
-        </w:rPr>
-        <w:t>around</w:t>
-      </w:r>
-      <w:r>
-        <w:t xml:space="preserve"> </w:t>
-      </w:r>
-      <w:r>
-        <w:rPr>
-          <w:rFonts w:hint="eastAsia"/>
-        </w:rPr>
-        <w:t>stem</w:t>
-      </w:r>
-      <w:r>
-        <w:t xml:space="preserve"> </w:t>
-      </w:r>
-      <w:r>
-        <w:rPr>
-          <w:rFonts w:hint="eastAsia"/>
-        </w:rPr>
-        <w:t>cell</w:t>
-      </w:r>
-      <w:r>
-        <w:t xml:space="preserve"> </w:t>
-      </w:r>
-      <w:r>
-        <w:t>–</w:t>
-      </w:r>
-      <w:r>
-        <w:t xml:space="preserve"> </w:t>
-      </w:r>
-    </w:p>
-    <w:p>
-      <w:pPr>
-        <w:spacing w:line="240" w:lineRule="auto"/>
-        <w:ind w:leftChars="233" w:left="419"/>
-      </w:pPr>
-      <w:r>
-        <w:rPr>
-          <w:rFonts w:hint="eastAsia"/>
-        </w:rPr>
-        <w:t>5ending</w:t>
-      </w:r>
-      <w:r>
-        <w:t xml:space="preserve"> </w:t>
-      </w:r>
-      <w:r>
-        <w:rPr>
-          <w:rFonts w:hint="eastAsia"/>
-        </w:rPr>
-        <w:t>stories</w:t>
-      </w:r>
-    </w:p>
-    <w:p>
-      <w:pPr>
-        <w:spacing w:line="240" w:lineRule="auto"/>
-        <w:ind w:leftChars="233" w:left="419"/>
-        <w:rPr>
-          <w:rFonts w:hint="eastAsia"/>
-        </w:rPr>
-      </w:pPr>
+          <w:rFonts w:hint="eastAsia"/>
+        </w:rPr>
+      </w:pPr>
+      <w:r>
+        <w:rPr>
+          <w:rFonts w:hint="eastAsia"/>
+        </w:rPr>
+        <w:t>E</w:t>
+      </w:r>
+      <w:r>
+        <w:t>nding4</w:t>
+      </w:r>
     </w:p>
     <w:sectPr>
       <w:pgSz w:w="11906" w:h="16838"/>
@@ -863,6 +2424,329 @@
     </w:sectPr>
   </w:body>
 </w:document>
+</file>
+
+<file path=word/endnotes.xml><?xml version="1.0" encoding="utf-8"?>
+<w:endnotes xmlns:wpc="http://schemas.microsoft.com/office/word/2010/wordprocessingCanvas" xmlns:cx="http://schemas.microsoft.com/office/drawing/2014/chartex" xmlns:cx1="http://schemas.microsoft.com/office/drawing/2015/9/8/chartex" xmlns:cx2="http://schemas.microsoft.com/office/drawing/2015/10/21/chartex" xmlns:cx3="http://schemas.microsoft.com/office/drawing/2016/5/9/chartex" xmlns:cx4="http://schemas.microsoft.com/office/drawing/2016/5/10/chartex" xmlns:cx5="http://schemas.microsoft.com/office/drawing/2016/5/11/chartex" xmlns:cx6="http://schemas.microsoft.com/office/drawing/2016/5/12/chartex" xmlns:cx7="http://schemas.microsoft.com/office/drawing/2016/5/13/chartex" xmlns:cx8="http://schemas.microsoft.com/office/drawing/2016/5/14/chartex" xmlns:mc="http://schemas.openxmlformats.org/markup-compatibility/2006" xmlns:aink="http://schemas.microsoft.com/office/drawing/2016/ink" xmlns:am3d="http://schemas.microsoft.com/office/drawing/2017/model3d" xmlns:o="urn:schemas-microsoft-com:office:office" xmlns:r="http://schemas.openxmlformats.org/officeDocument/2006/relationships" xmlns:m="http://schemas.openxmlformats.org/officeDocument/2006/math" xmlns:v="urn:schemas-microsoft-com:vml" xmlns:wp14="http://schemas.microsoft.com/office/word/2010/wordprocessingDrawing" xmlns:wp="http://schemas.openxmlformats.org/drawingml/2006/wordprocessingDrawing" xmlns:w10="urn:schemas-microsoft-com:office:word" xmlns:w="http://schemas.openxmlformats.org/wordprocessingml/2006/main" xmlns:w14="http://schemas.microsoft.com/office/word/2010/wordml" xmlns:w15="http://schemas.microsoft.com/office/word/2012/wordml" xmlns:w16cex="http://schemas.microsoft.com/office/word/2018/wordml/cex" xmlns:w16cid="http://schemas.microsoft.com/office/word/2016/wordml/cid" xmlns:w16="http://schemas.microsoft.com/office/word/2018/wordml" xmlns:w16se="http://schemas.microsoft.com/office/word/2015/wordml/symex" xmlns:wpg="http://schemas.microsoft.com/office/word/2010/wordprocessingGroup" xmlns:wpi="http://schemas.microsoft.com/office/word/2010/wordprocessingInk" xmlns:wne="http://schemas.microsoft.com/office/word/2006/wordml" xmlns:wps="http://schemas.microsoft.com/office/word/2010/wordprocessingShape" mc:Ignorable="w14 w15 w16se w16cid w16 w16cex wp14">
+  <w:endnote w:type="separator" w:id="-1">
+    <w:p>
+      <w:pPr>
+        <w:spacing w:line="240" w:lineRule="auto"/>
+      </w:pPr>
+      <w:r>
+        <w:separator/>
+      </w:r>
+    </w:p>
+  </w:endnote>
+  <w:endnote w:type="continuationSeparator" w:id="0">
+    <w:p>
+      <w:pPr>
+        <w:spacing w:line="240" w:lineRule="auto"/>
+      </w:pPr>
+      <w:r>
+        <w:continuationSeparator/>
+      </w:r>
+    </w:p>
+  </w:endnote>
+</w:endnotes>
+</file>
+
+<file path=word/footnotes.xml><?xml version="1.0" encoding="utf-8"?>
+<w:footnotes xmlns:wpc="http://schemas.microsoft.com/office/word/2010/wordprocessingCanvas" xmlns:cx="http://schemas.microsoft.com/office/drawing/2014/chartex" xmlns:cx1="http://schemas.microsoft.com/office/drawing/2015/9/8/chartex" xmlns:cx2="http://schemas.microsoft.com/office/drawing/2015/10/21/chartex" xmlns:cx3="http://schemas.microsoft.com/office/drawing/2016/5/9/chartex" xmlns:cx4="http://schemas.microsoft.com/office/drawing/2016/5/10/chartex" xmlns:cx5="http://schemas.microsoft.com/office/drawing/2016/5/11/chartex" xmlns:cx6="http://schemas.microsoft.com/office/drawing/2016/5/12/chartex" xmlns:cx7="http://schemas.microsoft.com/office/drawing/2016/5/13/chartex" xmlns:cx8="http://schemas.microsoft.com/office/drawing/2016/5/14/chartex" xmlns:mc="http://schemas.openxmlformats.org/markup-compatibility/2006" xmlns:aink="http://schemas.microsoft.com/office/drawing/2016/ink" xmlns:am3d="http://schemas.microsoft.com/office/drawing/2017/model3d" xmlns:o="urn:schemas-microsoft-com:office:office" xmlns:r="http://schemas.openxmlformats.org/officeDocument/2006/relationships" xmlns:m="http://schemas.openxmlformats.org/officeDocument/2006/math" xmlns:v="urn:schemas-microsoft-com:vml" xmlns:wp14="http://schemas.microsoft.com/office/word/2010/wordprocessingDrawing" xmlns:wp="http://schemas.openxmlformats.org/drawingml/2006/wordprocessingDrawing" xmlns:w10="urn:schemas-microsoft-com:office:word" xmlns:w="http://schemas.openxmlformats.org/wordprocessingml/2006/main" xmlns:w14="http://schemas.microsoft.com/office/word/2010/wordml" xmlns:w15="http://schemas.microsoft.com/office/word/2012/wordml" xmlns:w16cex="http://schemas.microsoft.com/office/word/2018/wordml/cex" xmlns:w16cid="http://schemas.microsoft.com/office/word/2016/wordml/cid" xmlns:w16="http://schemas.microsoft.com/office/word/2018/wordml" xmlns:w16se="http://schemas.microsoft.com/office/word/2015/wordml/symex" xmlns:wpg="http://schemas.microsoft.com/office/word/2010/wordprocessingGroup" xmlns:wpi="http://schemas.microsoft.com/office/word/2010/wordprocessingInk" xmlns:wne="http://schemas.microsoft.com/office/word/2006/wordml" xmlns:wps="http://schemas.microsoft.com/office/word/2010/wordprocessingShape" mc:Ignorable="w14 w15 w16se w16cid w16 w16cex wp14">
+  <w:footnote w:type="separator" w:id="-1">
+    <w:p>
+      <w:pPr>
+        <w:spacing w:line="240" w:lineRule="auto"/>
+      </w:pPr>
+      <w:r>
+        <w:separator/>
+      </w:r>
+    </w:p>
+  </w:footnote>
+  <w:footnote w:type="continuationSeparator" w:id="0">
+    <w:p>
+      <w:pPr>
+        <w:spacing w:line="240" w:lineRule="auto"/>
+      </w:pPr>
+      <w:r>
+        <w:continuationSeparator/>
+      </w:r>
+    </w:p>
+  </w:footnote>
+</w:footnotes>
+</file>
+
+<file path=word/numbering.xml><?xml version="1.0" encoding="utf-8"?>
+<w:numbering xmlns:wpc="http://schemas.microsoft.com/office/word/2010/wordprocessingCanvas" xmlns:cx="http://schemas.microsoft.com/office/drawing/2014/chartex" xmlns:cx1="http://schemas.microsoft.com/office/drawing/2015/9/8/chartex" xmlns:cx2="http://schemas.microsoft.com/office/drawing/2015/10/21/chartex" xmlns:cx3="http://schemas.microsoft.com/office/drawing/2016/5/9/chartex" xmlns:cx4="http://schemas.microsoft.com/office/drawing/2016/5/10/chartex" xmlns:cx5="http://schemas.microsoft.com/office/drawing/2016/5/11/chartex" xmlns:cx6="http://schemas.microsoft.com/office/drawing/2016/5/12/chartex" xmlns:cx7="http://schemas.microsoft.com/office/drawing/2016/5/13/chartex" xmlns:cx8="http://schemas.microsoft.com/office/drawing/2016/5/14/chartex" xmlns:mc="http://schemas.openxmlformats.org/markup-compatibility/2006" xmlns:aink="http://schemas.microsoft.com/office/drawing/2016/ink" xmlns:am3d="http://schemas.microsoft.com/office/drawing/2017/model3d" xmlns:o="urn:schemas-microsoft-com:office:office" xmlns:r="http://schemas.openxmlformats.org/officeDocument/2006/relationships" xmlns:m="http://schemas.openxmlformats.org/officeDocument/2006/math" xmlns:v="urn:schemas-microsoft-com:vml" xmlns:wp14="http://schemas.microsoft.com/office/word/2010/wordprocessingDrawing" xmlns:wp="http://schemas.openxmlformats.org/drawingml/2006/wordprocessingDrawing" xmlns:w10="urn:schemas-microsoft-com:office:word" xmlns:w="http://schemas.openxmlformats.org/wordprocessingml/2006/main" xmlns:w14="http://schemas.microsoft.com/office/word/2010/wordml" xmlns:w15="http://schemas.microsoft.com/office/word/2012/wordml" xmlns:w16cex="http://schemas.microsoft.com/office/word/2018/wordml/cex" xmlns:w16cid="http://schemas.microsoft.com/office/word/2016/wordml/cid" xmlns:w16="http://schemas.microsoft.com/office/word/2018/wordml" xmlns:w16se="http://schemas.microsoft.com/office/word/2015/wordml/symex" xmlns:wpg="http://schemas.microsoft.com/office/word/2010/wordprocessingGroup" xmlns:wpi="http://schemas.microsoft.com/office/word/2010/wordprocessingInk" xmlns:wne="http://schemas.microsoft.com/office/word/2006/wordml" xmlns:wps="http://schemas.microsoft.com/office/word/2010/wordprocessingShape" mc:Ignorable="w14 w15 w16se w16cid w16 w16cex wp14">
+  <w:abstractNum w:abstractNumId="0" w15:restartNumberingAfterBreak="0">
+    <w:nsid w:val="07061F14"/>
+    <w:multiLevelType w:val="hybridMultilevel"/>
+    <w:tmpl w:val="E89EB336"/>
+    <w:lvl w:ilvl="0" w:tplc="82E65900">
+      <w:start w:val="2"/>
+      <w:numFmt w:val="bullet"/>
+      <w:lvlText w:val="-"/>
+      <w:lvlJc w:val="left"/>
+      <w:pPr>
+        <w:ind w:left="779" w:hanging="360"/>
+      </w:pPr>
+      <w:rPr>
+        <w:rFonts w:ascii="Times New Roman" w:eastAsiaTheme="minorEastAsia" w:hAnsi="Times New Roman" w:cs="Times New Roman" w:hint="default"/>
+      </w:rPr>
+    </w:lvl>
+    <w:lvl w:ilvl="1" w:tplc="04090003">
+      <w:start w:val="1"/>
+      <w:numFmt w:val="bullet"/>
+      <w:lvlText w:val=""/>
+      <w:lvlJc w:val="left"/>
+      <w:pPr>
+        <w:ind w:left="1259" w:hanging="420"/>
+      </w:pPr>
+      <w:rPr>
+        <w:rFonts w:ascii="Wingdings" w:hAnsi="Wingdings" w:hint="default"/>
+      </w:rPr>
+    </w:lvl>
+    <w:lvl w:ilvl="2" w:tplc="04090005">
+      <w:start w:val="1"/>
+      <w:numFmt w:val="bullet"/>
+      <w:lvlText w:val=""/>
+      <w:lvlJc w:val="left"/>
+      <w:pPr>
+        <w:ind w:left="1679" w:hanging="420"/>
+      </w:pPr>
+      <w:rPr>
+        <w:rFonts w:ascii="Wingdings" w:hAnsi="Wingdings" w:hint="default"/>
+      </w:rPr>
+    </w:lvl>
+    <w:lvl w:ilvl="3" w:tplc="04090001" w:tentative="1">
+      <w:start w:val="1"/>
+      <w:numFmt w:val="bullet"/>
+      <w:lvlText w:val=""/>
+      <w:lvlJc w:val="left"/>
+      <w:pPr>
+        <w:ind w:left="2099" w:hanging="420"/>
+      </w:pPr>
+      <w:rPr>
+        <w:rFonts w:ascii="Wingdings" w:hAnsi="Wingdings" w:hint="default"/>
+      </w:rPr>
+    </w:lvl>
+    <w:lvl w:ilvl="4" w:tplc="04090003" w:tentative="1">
+      <w:start w:val="1"/>
+      <w:numFmt w:val="bullet"/>
+      <w:lvlText w:val=""/>
+      <w:lvlJc w:val="left"/>
+      <w:pPr>
+        <w:ind w:left="2519" w:hanging="420"/>
+      </w:pPr>
+      <w:rPr>
+        <w:rFonts w:ascii="Wingdings" w:hAnsi="Wingdings" w:hint="default"/>
+      </w:rPr>
+    </w:lvl>
+    <w:lvl w:ilvl="5" w:tplc="04090005" w:tentative="1">
+      <w:start w:val="1"/>
+      <w:numFmt w:val="bullet"/>
+      <w:lvlText w:val=""/>
+      <w:lvlJc w:val="left"/>
+      <w:pPr>
+        <w:ind w:left="2939" w:hanging="420"/>
+      </w:pPr>
+      <w:rPr>
+        <w:rFonts w:ascii="Wingdings" w:hAnsi="Wingdings" w:hint="default"/>
+      </w:rPr>
+    </w:lvl>
+    <w:lvl w:ilvl="6" w:tplc="04090001" w:tentative="1">
+      <w:start w:val="1"/>
+      <w:numFmt w:val="bullet"/>
+      <w:lvlText w:val=""/>
+      <w:lvlJc w:val="left"/>
+      <w:pPr>
+        <w:ind w:left="3359" w:hanging="420"/>
+      </w:pPr>
+      <w:rPr>
+        <w:rFonts w:ascii="Wingdings" w:hAnsi="Wingdings" w:hint="default"/>
+      </w:rPr>
+    </w:lvl>
+    <w:lvl w:ilvl="7" w:tplc="04090003" w:tentative="1">
+      <w:start w:val="1"/>
+      <w:numFmt w:val="bullet"/>
+      <w:lvlText w:val=""/>
+      <w:lvlJc w:val="left"/>
+      <w:pPr>
+        <w:ind w:left="3779" w:hanging="420"/>
+      </w:pPr>
+      <w:rPr>
+        <w:rFonts w:ascii="Wingdings" w:hAnsi="Wingdings" w:hint="default"/>
+      </w:rPr>
+    </w:lvl>
+    <w:lvl w:ilvl="8" w:tplc="04090005" w:tentative="1">
+      <w:start w:val="1"/>
+      <w:numFmt w:val="bullet"/>
+      <w:lvlText w:val=""/>
+      <w:lvlJc w:val="left"/>
+      <w:pPr>
+        <w:ind w:left="4199" w:hanging="420"/>
+      </w:pPr>
+      <w:rPr>
+        <w:rFonts w:ascii="Wingdings" w:hAnsi="Wingdings" w:hint="default"/>
+      </w:rPr>
+    </w:lvl>
+  </w:abstractNum>
+  <w:abstractNum w:abstractNumId="1" w15:restartNumberingAfterBreak="0">
+    <w:nsid w:val="75B324F4"/>
+    <w:multiLevelType w:val="multilevel"/>
+    <w:tmpl w:val="BBE48F2E"/>
+    <w:lvl w:ilvl="0">
+      <w:start w:val="1"/>
+      <w:numFmt w:val="bullet"/>
+      <w:lvlText w:val=""/>
+      <w:lvlJc w:val="left"/>
+      <w:pPr>
+        <w:tabs>
+          <w:tab w:val="num" w:pos="720"/>
+        </w:tabs>
+        <w:ind w:left="720" w:hanging="360"/>
+      </w:pPr>
+      <w:rPr>
+        <w:rFonts w:ascii="Symbol" w:hAnsi="Symbol" w:hint="default"/>
+        <w:sz w:val="20"/>
+      </w:rPr>
+    </w:lvl>
+    <w:lvl w:ilvl="1" w:tentative="1">
+      <w:start w:val="1"/>
+      <w:numFmt w:val="bullet"/>
+      <w:lvlText w:val="o"/>
+      <w:lvlJc w:val="left"/>
+      <w:pPr>
+        <w:tabs>
+          <w:tab w:val="num" w:pos="1440"/>
+        </w:tabs>
+        <w:ind w:left="1440" w:hanging="360"/>
+      </w:pPr>
+      <w:rPr>
+        <w:rFonts w:ascii="Courier New" w:hAnsi="Courier New" w:hint="default"/>
+        <w:sz w:val="20"/>
+      </w:rPr>
+    </w:lvl>
+    <w:lvl w:ilvl="2" w:tentative="1">
+      <w:start w:val="1"/>
+      <w:numFmt w:val="bullet"/>
+      <w:lvlText w:val=""/>
+      <w:lvlJc w:val="left"/>
+      <w:pPr>
+        <w:tabs>
+          <w:tab w:val="num" w:pos="2160"/>
+        </w:tabs>
+        <w:ind w:left="2160" w:hanging="360"/>
+      </w:pPr>
+      <w:rPr>
+        <w:rFonts w:ascii="Wingdings" w:hAnsi="Wingdings" w:hint="default"/>
+        <w:sz w:val="20"/>
+      </w:rPr>
+    </w:lvl>
+    <w:lvl w:ilvl="3" w:tentative="1">
+      <w:start w:val="1"/>
+      <w:numFmt w:val="bullet"/>
+      <w:lvlText w:val=""/>
+      <w:lvlJc w:val="left"/>
+      <w:pPr>
+        <w:tabs>
+          <w:tab w:val="num" w:pos="2880"/>
+        </w:tabs>
+        <w:ind w:left="2880" w:hanging="360"/>
+      </w:pPr>
+      <w:rPr>
+        <w:rFonts w:ascii="Wingdings" w:hAnsi="Wingdings" w:hint="default"/>
+        <w:sz w:val="20"/>
+      </w:rPr>
+    </w:lvl>
+    <w:lvl w:ilvl="4" w:tentative="1">
+      <w:start w:val="1"/>
+      <w:numFmt w:val="bullet"/>
+      <w:lvlText w:val=""/>
+      <w:lvlJc w:val="left"/>
+      <w:pPr>
+        <w:tabs>
+          <w:tab w:val="num" w:pos="3600"/>
+        </w:tabs>
+        <w:ind w:left="3600" w:hanging="360"/>
+      </w:pPr>
+      <w:rPr>
+        <w:rFonts w:ascii="Wingdings" w:hAnsi="Wingdings" w:hint="default"/>
+        <w:sz w:val="20"/>
+      </w:rPr>
+    </w:lvl>
+    <w:lvl w:ilvl="5" w:tentative="1">
+      <w:start w:val="1"/>
+      <w:numFmt w:val="bullet"/>
+      <w:lvlText w:val=""/>
+      <w:lvlJc w:val="left"/>
+      <w:pPr>
+        <w:tabs>
+          <w:tab w:val="num" w:pos="4320"/>
+        </w:tabs>
+        <w:ind w:left="4320" w:hanging="360"/>
+      </w:pPr>
+      <w:rPr>
+        <w:rFonts w:ascii="Wingdings" w:hAnsi="Wingdings" w:hint="default"/>
+        <w:sz w:val="20"/>
+      </w:rPr>
+    </w:lvl>
+    <w:lvl w:ilvl="6" w:tentative="1">
+      <w:start w:val="1"/>
+      <w:numFmt w:val="bullet"/>
+      <w:lvlText w:val=""/>
+      <w:lvlJc w:val="left"/>
+      <w:pPr>
+        <w:tabs>
+          <w:tab w:val="num" w:pos="5040"/>
+        </w:tabs>
+        <w:ind w:left="5040" w:hanging="360"/>
+      </w:pPr>
+      <w:rPr>
+        <w:rFonts w:ascii="Wingdings" w:hAnsi="Wingdings" w:hint="default"/>
+        <w:sz w:val="20"/>
+      </w:rPr>
+    </w:lvl>
+    <w:lvl w:ilvl="7" w:tentative="1">
+      <w:start w:val="1"/>
+      <w:numFmt w:val="bullet"/>
+      <w:lvlText w:val=""/>
+      <w:lvlJc w:val="left"/>
+      <w:pPr>
+        <w:tabs>
+          <w:tab w:val="num" w:pos="5760"/>
+        </w:tabs>
+        <w:ind w:left="5760" w:hanging="360"/>
+      </w:pPr>
+      <w:rPr>
+        <w:rFonts w:ascii="Wingdings" w:hAnsi="Wingdings" w:hint="default"/>
+        <w:sz w:val="20"/>
+      </w:rPr>
+    </w:lvl>
+    <w:lvl w:ilvl="8" w:tentative="1">
+      <w:start w:val="1"/>
+      <w:numFmt w:val="bullet"/>
+      <w:lvlText w:val=""/>
+      <w:lvlJc w:val="left"/>
+      <w:pPr>
+        <w:tabs>
+          <w:tab w:val="num" w:pos="6480"/>
+        </w:tabs>
+        <w:ind w:left="6480" w:hanging="360"/>
+      </w:pPr>
+      <w:rPr>
+        <w:rFonts w:ascii="Wingdings" w:hAnsi="Wingdings" w:hint="default"/>
+        <w:sz w:val="20"/>
+      </w:rPr>
+    </w:lvl>
+  </w:abstractNum>
+  <w:num w:numId="1">
+    <w:abstractNumId w:val="1"/>
+  </w:num>
+  <w:num w:numId="2">
+    <w:abstractNumId w:val="0"/>
+  </w:num>
+</w:numbering>
 </file>
 
 <file path=word/styles.xml><?xml version="1.0" encoding="utf-8"?>
@@ -1313,6 +3197,87 @@
       <w:szCs w:val="24"/>
     </w:rPr>
   </w:style>
+  <w:style w:type="paragraph" w:styleId="a4">
+    <w:name w:val="header"/>
+    <w:basedOn w:val="a"/>
+    <w:link w:val="a5"/>
+    <w:uiPriority w:val="99"/>
+    <w:unhideWhenUsed/>
+    <w:rsid w:val="007255CC"/>
+    <w:pPr>
+      <w:pBdr>
+        <w:bottom w:val="single" w:sz="6" w:space="1" w:color="auto"/>
+      </w:pBdr>
+      <w:tabs>
+        <w:tab w:val="center" w:pos="4153"/>
+        <w:tab w:val="right" w:pos="8306"/>
+      </w:tabs>
+      <w:snapToGrid w:val="0"/>
+      <w:spacing w:line="240" w:lineRule="auto"/>
+      <w:jc w:val="center"/>
+    </w:pPr>
+  </w:style>
+  <w:style w:type="character" w:customStyle="1" w:styleId="a5">
+    <w:name w:val="页眉 字符"/>
+    <w:basedOn w:val="a0"/>
+    <w:link w:val="a4"/>
+    <w:uiPriority w:val="99"/>
+    <w:rsid w:val="007255CC"/>
+  </w:style>
+  <w:style w:type="paragraph" w:styleId="a6">
+    <w:name w:val="footer"/>
+    <w:basedOn w:val="a"/>
+    <w:link w:val="a7"/>
+    <w:uiPriority w:val="99"/>
+    <w:unhideWhenUsed/>
+    <w:rsid w:val="007255CC"/>
+    <w:pPr>
+      <w:tabs>
+        <w:tab w:val="center" w:pos="4153"/>
+        <w:tab w:val="right" w:pos="8306"/>
+      </w:tabs>
+      <w:snapToGrid w:val="0"/>
+      <w:spacing w:line="240" w:lineRule="auto"/>
+      <w:jc w:val="left"/>
+    </w:pPr>
+  </w:style>
+  <w:style w:type="character" w:customStyle="1" w:styleId="a7">
+    <w:name w:val="页脚 字符"/>
+    <w:basedOn w:val="a0"/>
+    <w:link w:val="a6"/>
+    <w:uiPriority w:val="99"/>
+    <w:rsid w:val="007255CC"/>
+  </w:style>
+  <w:style w:type="paragraph" w:styleId="a8">
+    <w:name w:val="Balloon Text"/>
+    <w:basedOn w:val="a"/>
+    <w:link w:val="a9"/>
+    <w:uiPriority w:val="99"/>
+    <w:semiHidden/>
+    <w:unhideWhenUsed/>
+    <w:rsid w:val="00044F28"/>
+    <w:pPr>
+      <w:spacing w:line="240" w:lineRule="auto"/>
+    </w:pPr>
+  </w:style>
+  <w:style w:type="character" w:customStyle="1" w:styleId="a9">
+    <w:name w:val="批注框文本 字符"/>
+    <w:basedOn w:val="a0"/>
+    <w:link w:val="a8"/>
+    <w:uiPriority w:val="99"/>
+    <w:semiHidden/>
+    <w:rsid w:val="00044F28"/>
+  </w:style>
+  <w:style w:type="paragraph" w:styleId="aa">
+    <w:name w:val="List Paragraph"/>
+    <w:basedOn w:val="a"/>
+    <w:uiPriority w:val="34"/>
+    <w:qFormat/>
+    <w:rsid w:val="005641C9"/>
+    <w:pPr>
+      <w:ind w:firstLineChars="200" w:firstLine="420"/>
+    </w:pPr>
+  </w:style>
 </w:styles>
 </file>
 

--- a/file/Write up document for project3.docx
+++ b/file/Write up document for project3.docx
@@ -11,7 +11,6 @@
           <w:szCs w:val="22"/>
         </w:rPr>
       </w:pPr>
-      <w:proofErr w:type="gramStart"/>
       <w:r>
         <w:rPr>
           <w:sz w:val="22"/>
@@ -27,7 +26,6 @@
         </w:rPr>
         <w:t>:</w:t>
       </w:r>
-      <w:proofErr w:type="gramEnd"/>
     </w:p>
     <w:p>
       <w:pPr>
@@ -136,21 +134,7 @@
           <w:sz w:val="22"/>
           <w:szCs w:val="22"/>
         </w:rPr>
-        <w:t xml:space="preserve"> call ASCO (</w:t>
-      </w:r>
-      <w:r>
-        <w:rPr>
-          <w:sz w:val="22"/>
-          <w:szCs w:val="22"/>
-        </w:rPr>
-        <w:t>Advanced stem cell organs</w:t>
-      </w:r>
-      <w:r>
-        <w:rPr>
-          <w:sz w:val="22"/>
-          <w:szCs w:val="22"/>
-        </w:rPr>
-        <w:t>)</w:t>
+        <w:t xml:space="preserve"> call ASCO (Advanced stem cell organs)</w:t>
       </w:r>
       <w:r>
         <w:rPr>
@@ -359,14 +343,7 @@
           <w:sz w:val="22"/>
           <w:szCs w:val="22"/>
         </w:rPr>
-        <w:t xml:space="preserve"> use this therapy for therapy to extend your life longer, simply by taking this therapy, help you to replace you aging cell </w:t>
-      </w:r>
-      <w:r>
-        <w:rPr>
-          <w:sz w:val="22"/>
-          <w:szCs w:val="22"/>
-        </w:rPr>
-        <w:t xml:space="preserve">replace the aging cell and regenerate new, strong, alive cell. </w:t>
+        <w:t xml:space="preserve"> use this therapy for therapy to extend your life longer, simply by taking this therapy, help you to replace you aging cell replace the aging cell and regenerate new, strong, alive cell. </w:t>
       </w:r>
       <w:r>
         <w:rPr>
@@ -404,801 +381,1015 @@
       </w:pPr>
       <w:r>
         <w:rPr>
-          <w:sz w:val="22"/>
-          <w:szCs w:val="22"/>
-        </w:rPr>
-        <w:t>(</w:t>
-      </w:r>
-      <w:r>
-        <w:rPr>
-          <w:rFonts w:hint="eastAsia"/>
-          <w:sz w:val="22"/>
-          <w:szCs w:val="22"/>
-        </w:rPr>
-        <w:t>支持</w:t>
-      </w:r>
-      <w:r>
-        <w:rPr>
-          <w:sz w:val="22"/>
-          <w:szCs w:val="22"/>
-        </w:rPr>
-        <w:t>)</w:t>
-      </w:r>
-      <w:r>
-        <w:rPr>
-          <w:rFonts w:hint="eastAsia"/>
-          <w:sz w:val="22"/>
-          <w:szCs w:val="22"/>
-        </w:rPr>
-        <w:t>Upper class</w:t>
-      </w:r>
-      <w:r>
-        <w:rPr>
-          <w:rFonts w:hint="eastAsia"/>
-          <w:sz w:val="22"/>
-          <w:szCs w:val="22"/>
+          <w:rFonts w:hint="eastAsia"/>
+          <w:sz w:val="22"/>
+          <w:szCs w:val="22"/>
+        </w:rPr>
+        <w:t>E</w:t>
+      </w:r>
+      <w:r>
+        <w:rPr>
+          <w:rFonts w:hint="eastAsia"/>
+          <w:sz w:val="22"/>
+          <w:szCs w:val="22"/>
+        </w:rPr>
+        <w:t>lite clas</w:t>
+      </w:r>
+      <w:r>
+        <w:rPr>
+          <w:rFonts w:hint="eastAsia"/>
+          <w:sz w:val="22"/>
+          <w:szCs w:val="22"/>
+        </w:rPr>
+        <w:t>s</w:t>
+      </w:r>
+      <w:r>
+        <w:rPr>
+          <w:sz w:val="22"/>
+          <w:szCs w:val="22"/>
+        </w:rPr>
+        <w:t xml:space="preserve"> </w:t>
+      </w:r>
+      <w:r>
+        <w:rPr>
+          <w:rFonts w:hint="eastAsia"/>
+          <w:sz w:val="22"/>
+          <w:szCs w:val="22"/>
+        </w:rPr>
+        <w:t>- who is and would like to use this technology to become healthier and stronger</w:t>
+      </w:r>
+      <w:r>
+        <w:rPr>
+          <w:sz w:val="22"/>
+          <w:szCs w:val="22"/>
+        </w:rPr>
+        <w:t xml:space="preserve"> </w:t>
+      </w:r>
+    </w:p>
+    <w:p>
+      <w:pPr>
+        <w:spacing w:line="240" w:lineRule="auto"/>
+        <w:ind w:left="0"/>
+        <w:rPr>
+          <w:sz w:val="22"/>
+          <w:szCs w:val="22"/>
+        </w:rPr>
+      </w:pPr>
+      <w:r>
+        <w:rPr>
+          <w:sz w:val="22"/>
+          <w:szCs w:val="22"/>
+        </w:rPr>
+        <w:t>Patient</w:t>
+      </w:r>
+      <w:r>
+        <w:rPr>
+          <w:rFonts w:hint="eastAsia"/>
+          <w:sz w:val="22"/>
+          <w:szCs w:val="22"/>
+        </w:rPr>
+        <w:t>s</w:t>
+      </w:r>
+      <w:r>
+        <w:rPr>
+          <w:sz w:val="22"/>
+          <w:szCs w:val="22"/>
+        </w:rPr>
+        <w:t xml:space="preserve"> – urging to have this technology to heal themselves</w:t>
+      </w:r>
+    </w:p>
+    <w:p>
+      <w:pPr>
+        <w:spacing w:line="240" w:lineRule="auto"/>
+        <w:ind w:left="0"/>
+        <w:rPr>
+          <w:sz w:val="22"/>
+          <w:szCs w:val="22"/>
+        </w:rPr>
+      </w:pPr>
+    </w:p>
+    <w:p>
+      <w:pPr>
+        <w:spacing w:line="240" w:lineRule="auto"/>
+        <w:ind w:left="0"/>
+        <w:rPr>
+          <w:strike/>
+          <w:sz w:val="22"/>
+          <w:szCs w:val="22"/>
+        </w:rPr>
+      </w:pPr>
+      <w:r>
+        <w:rPr>
+          <w:sz w:val="22"/>
+          <w:szCs w:val="22"/>
+        </w:rPr>
+        <w:t xml:space="preserve">Protestor – Feel this technology is not ethical that by using </w:t>
+      </w:r>
+      <w:r>
+        <w:rPr>
+          <w:sz w:val="22"/>
+          <w:szCs w:val="22"/>
+        </w:rPr>
+        <w:t>artificial stem cell</w:t>
+      </w:r>
+      <w:r>
+        <w:rPr>
+          <w:sz w:val="22"/>
+          <w:szCs w:val="22"/>
+        </w:rPr>
+        <w:t xml:space="preserve"> to become the therapy to heal others</w:t>
+      </w:r>
+    </w:p>
+    <w:p>
+      <w:pPr>
+        <w:spacing w:line="240" w:lineRule="auto"/>
+        <w:ind w:left="0"/>
+        <w:rPr>
+          <w:rFonts w:hint="eastAsia"/>
+          <w:sz w:val="22"/>
+          <w:szCs w:val="22"/>
+        </w:rPr>
+      </w:pPr>
+    </w:p>
+    <w:p>
+      <w:pPr>
+        <w:spacing w:line="240" w:lineRule="auto"/>
+        <w:ind w:left="0"/>
+        <w:rPr>
+          <w:sz w:val="22"/>
+          <w:szCs w:val="22"/>
+        </w:rPr>
+      </w:pPr>
+      <w:r>
+        <w:rPr>
+          <w:rFonts w:hint="eastAsia"/>
+          <w:sz w:val="22"/>
+          <w:szCs w:val="22"/>
+        </w:rPr>
+        <w:t>Lab</w:t>
+      </w:r>
+      <w:r>
+        <w:rPr>
+          <w:sz w:val="22"/>
+          <w:szCs w:val="22"/>
+        </w:rPr>
+        <w:t xml:space="preserve"> </w:t>
+      </w:r>
+      <w:r>
+        <w:rPr>
+          <w:sz w:val="22"/>
+          <w:szCs w:val="22"/>
+        </w:rPr>
+        <w:t>Researcher</w:t>
+      </w:r>
+      <w:r>
+        <w:rPr>
+          <w:sz w:val="22"/>
+          <w:szCs w:val="22"/>
+        </w:rPr>
+        <w:t xml:space="preserve"> </w:t>
+      </w:r>
+      <w:r>
+        <w:rPr>
+          <w:sz w:val="22"/>
+          <w:szCs w:val="22"/>
+        </w:rPr>
+        <w:t>– Who making the raw material into the artificial cell that available to use for any patients</w:t>
+      </w:r>
+      <w:r>
+        <w:rPr>
+          <w:sz w:val="22"/>
+          <w:szCs w:val="22"/>
+        </w:rPr>
+        <w:t xml:space="preserve"> but </w:t>
+      </w:r>
+      <w:r>
+        <w:rPr>
+          <w:sz w:val="22"/>
+          <w:szCs w:val="22"/>
+        </w:rPr>
+        <w:t>realize</w:t>
+      </w:r>
+      <w:r>
+        <w:rPr>
+          <w:sz w:val="22"/>
+          <w:szCs w:val="22"/>
+        </w:rPr>
+        <w:t xml:space="preserve"> their might have the ethic at the same time </w:t>
+      </w:r>
+    </w:p>
+    <w:p>
+      <w:pPr>
+        <w:spacing w:line="240" w:lineRule="auto"/>
+        <w:ind w:left="0"/>
+        <w:rPr>
+          <w:sz w:val="22"/>
+          <w:szCs w:val="22"/>
+        </w:rPr>
+      </w:pPr>
+    </w:p>
+    <w:p>
+      <w:pPr>
+        <w:spacing w:line="240" w:lineRule="auto"/>
+        <w:ind w:left="0"/>
+        <w:rPr>
+          <w:sz w:val="22"/>
+          <w:szCs w:val="22"/>
+        </w:rPr>
+      </w:pPr>
+      <w:r>
+        <w:rPr>
+          <w:sz w:val="22"/>
+          <w:szCs w:val="22"/>
+        </w:rPr>
+        <w:t>Government -</w:t>
+      </w:r>
+      <w:r>
+        <w:rPr>
+          <w:sz w:val="22"/>
+          <w:szCs w:val="22"/>
+        </w:rPr>
+        <w:t>Inspecting the whole market and the public opinion from different side</w:t>
+      </w:r>
+    </w:p>
+    <w:p>
+      <w:pPr>
+        <w:spacing w:line="240" w:lineRule="auto"/>
+        <w:ind w:left="0"/>
+        <w:rPr>
+          <w:sz w:val="22"/>
+          <w:szCs w:val="22"/>
+        </w:rPr>
+      </w:pPr>
+    </w:p>
+    <w:p>
+      <w:pPr>
+        <w:spacing w:line="240" w:lineRule="auto"/>
+        <w:ind w:left="0"/>
+        <w:rPr>
+          <w:sz w:val="22"/>
+          <w:szCs w:val="22"/>
+        </w:rPr>
+      </w:pPr>
+      <w:r>
+        <w:rPr>
+          <w:sz w:val="22"/>
+          <w:szCs w:val="22"/>
+        </w:rPr>
+        <w:t>(satisfaction level of the public)</w:t>
+      </w:r>
+    </w:p>
+    <w:p>
+      <w:pPr>
+        <w:spacing w:line="240" w:lineRule="auto"/>
+        <w:ind w:left="0"/>
+        <w:rPr>
+          <w:rFonts w:hint="eastAsia"/>
+          <w:sz w:val="22"/>
+          <w:szCs w:val="22"/>
+        </w:rPr>
+      </w:pPr>
+    </w:p>
+    <w:p>
+      <w:pPr>
+        <w:spacing w:line="240" w:lineRule="auto"/>
+        <w:ind w:left="0"/>
+        <w:rPr>
+          <w:sz w:val="22"/>
+          <w:szCs w:val="22"/>
+        </w:rPr>
+      </w:pPr>
+      <w:r>
+        <w:rPr>
+          <w:sz w:val="22"/>
+          <w:szCs w:val="22"/>
+        </w:rPr>
+        <w:t>You are being the project manager for prompting this ASCO therapy, every decision you making next is going to influence how this technology are being imply and how society will accept it. Goal for you is gain more profits and the same time earn the trust from the community.</w:t>
+      </w:r>
+    </w:p>
+    <w:p>
+      <w:pPr>
+        <w:spacing w:line="240" w:lineRule="auto"/>
+        <w:ind w:left="0"/>
+        <w:rPr>
+          <w:sz w:val="22"/>
+          <w:szCs w:val="22"/>
+        </w:rPr>
+      </w:pPr>
+    </w:p>
+    <w:p>
+      <w:pPr>
+        <w:spacing w:line="240" w:lineRule="auto"/>
+        <w:ind w:left="0"/>
+        <w:rPr>
+          <w:sz w:val="20"/>
+          <w:szCs w:val="20"/>
+        </w:rPr>
+      </w:pPr>
+      <w:r>
+        <w:rPr>
+          <w:sz w:val="20"/>
+          <w:szCs w:val="20"/>
+        </w:rPr>
+        <w:t>State1</w:t>
+      </w:r>
+      <w:r>
+        <w:rPr>
+          <w:sz w:val="20"/>
+          <w:szCs w:val="20"/>
+        </w:rPr>
+        <w:t>:</w:t>
+      </w:r>
+    </w:p>
+    <w:p>
+      <w:pPr>
+        <w:spacing w:line="240" w:lineRule="auto"/>
+        <w:ind w:left="0"/>
+        <w:rPr>
+          <w:sz w:val="20"/>
+          <w:szCs w:val="20"/>
+        </w:rPr>
+      </w:pPr>
+      <w:r>
+        <w:rPr>
+          <w:rFonts w:hint="eastAsia"/>
+          <w:sz w:val="20"/>
+          <w:szCs w:val="20"/>
+        </w:rPr>
+        <w:t>In</w:t>
+      </w:r>
+      <w:r>
+        <w:rPr>
+          <w:sz w:val="20"/>
+          <w:szCs w:val="20"/>
+        </w:rPr>
+        <w:t xml:space="preserve"> </w:t>
+      </w:r>
+      <w:r>
+        <w:rPr>
+          <w:rFonts w:hint="eastAsia"/>
+          <w:sz w:val="20"/>
+          <w:szCs w:val="20"/>
+        </w:rPr>
+        <w:t>order</w:t>
+      </w:r>
+      <w:r>
+        <w:rPr>
+          <w:sz w:val="20"/>
+          <w:szCs w:val="20"/>
+        </w:rPr>
+        <w:t xml:space="preserve"> </w:t>
+      </w:r>
+      <w:r>
+        <w:rPr>
+          <w:rFonts w:hint="eastAsia"/>
+          <w:sz w:val="20"/>
+          <w:szCs w:val="20"/>
+        </w:rPr>
+        <w:t>to</w:t>
+      </w:r>
+      <w:r>
+        <w:rPr>
+          <w:sz w:val="20"/>
+          <w:szCs w:val="20"/>
+        </w:rPr>
+        <w:t xml:space="preserve"> successful </w:t>
+      </w:r>
+      <w:r>
+        <w:rPr>
+          <w:sz w:val="20"/>
+          <w:szCs w:val="20"/>
+        </w:rPr>
+        <w:t>test</w:t>
+      </w:r>
+      <w:r>
+        <w:rPr>
+          <w:sz w:val="20"/>
+          <w:szCs w:val="20"/>
+        </w:rPr>
+        <w:t xml:space="preserve"> this therapy in clinical trials research,</w:t>
+      </w:r>
+      <w:r>
+        <w:rPr>
+          <w:sz w:val="20"/>
+          <w:szCs w:val="20"/>
+        </w:rPr>
+        <w:t xml:space="preserve"> and ready for publish,</w:t>
+      </w:r>
+      <w:r>
+        <w:rPr>
+          <w:sz w:val="20"/>
+          <w:szCs w:val="20"/>
+        </w:rPr>
+        <w:t xml:space="preserve"> where should we ask the funding from?</w:t>
+      </w:r>
+    </w:p>
+    <w:p>
+      <w:pPr>
+        <w:spacing w:line="240" w:lineRule="auto"/>
+        <w:ind w:leftChars="233" w:left="419"/>
+        <w:rPr>
+          <w:rFonts w:hint="eastAsia"/>
+          <w:sz w:val="20"/>
+          <w:szCs w:val="20"/>
+        </w:rPr>
+      </w:pPr>
+      <w:r>
+        <w:rPr>
+          <w:rFonts w:hint="eastAsia"/>
+          <w:sz w:val="20"/>
+          <w:szCs w:val="20"/>
+        </w:rPr>
+        <w:t>-</w:t>
+      </w:r>
+      <w:r>
+        <w:rPr>
+          <w:sz w:val="20"/>
+          <w:szCs w:val="20"/>
+        </w:rPr>
+        <w:t>1-1</w:t>
+      </w:r>
+      <w:r>
+        <w:rPr>
+          <w:sz w:val="20"/>
+          <w:szCs w:val="20"/>
+        </w:rPr>
+        <w:t>from government</w:t>
+      </w:r>
+      <w:r>
+        <w:rPr>
+          <w:sz w:val="20"/>
+          <w:szCs w:val="20"/>
+        </w:rPr>
+        <w:t xml:space="preserve"> (500k) – tax </w:t>
+      </w:r>
+      <w:r>
+        <w:rPr>
+          <w:rFonts w:hint="eastAsia"/>
+          <w:sz w:val="20"/>
+          <w:szCs w:val="20"/>
+        </w:rPr>
+        <w:t>up</w:t>
+      </w:r>
+      <w:r>
+        <w:rPr>
+          <w:sz w:val="20"/>
+          <w:szCs w:val="20"/>
+        </w:rPr>
+        <w:t xml:space="preserve"> </w:t>
+      </w:r>
+      <w:r>
+        <w:rPr>
+          <w:rFonts w:hint="eastAsia"/>
+          <w:sz w:val="20"/>
+          <w:szCs w:val="20"/>
+        </w:rPr>
+        <w:t>the</w:t>
+      </w:r>
+      <w:r>
+        <w:rPr>
+          <w:sz w:val="20"/>
+          <w:szCs w:val="20"/>
+        </w:rPr>
+        <w:t xml:space="preserve"> patient/protestor </w:t>
+      </w:r>
+      <w:r>
+        <w:rPr>
+          <w:rFonts w:hint="eastAsia"/>
+          <w:sz w:val="20"/>
+          <w:szCs w:val="20"/>
+        </w:rPr>
+        <w:t>is</w:t>
+      </w:r>
+      <w:r>
+        <w:rPr>
+          <w:sz w:val="20"/>
+          <w:szCs w:val="20"/>
+        </w:rPr>
+        <w:t xml:space="preserve"> </w:t>
+      </w:r>
+      <w:r>
+        <w:rPr>
+          <w:rFonts w:hint="eastAsia"/>
+          <w:sz w:val="20"/>
+          <w:szCs w:val="20"/>
+        </w:rPr>
+        <w:t>not</w:t>
+      </w:r>
+      <w:r>
+        <w:rPr>
+          <w:sz w:val="20"/>
+          <w:szCs w:val="20"/>
+        </w:rPr>
+        <w:t xml:space="preserve"> </w:t>
+      </w:r>
+      <w:r>
+        <w:rPr>
+          <w:rFonts w:hint="eastAsia"/>
+          <w:sz w:val="20"/>
+          <w:szCs w:val="20"/>
+        </w:rPr>
+        <w:t>happy</w:t>
+      </w:r>
+      <w:r>
+        <w:rPr>
+          <w:sz w:val="20"/>
+          <w:szCs w:val="20"/>
+        </w:rPr>
+        <w:t xml:space="preserve"> </w:t>
+      </w:r>
+      <w:r>
+        <w:rPr>
+          <w:rFonts w:hint="eastAsia"/>
+          <w:sz w:val="20"/>
+          <w:szCs w:val="20"/>
+        </w:rPr>
+        <w:t>with</w:t>
+      </w:r>
+      <w:r>
+        <w:rPr>
+          <w:sz w:val="20"/>
+          <w:szCs w:val="20"/>
+        </w:rPr>
+        <w:t xml:space="preserve"> </w:t>
+      </w:r>
+      <w:r>
+        <w:rPr>
+          <w:rFonts w:hint="eastAsia"/>
+          <w:sz w:val="20"/>
+          <w:szCs w:val="20"/>
+        </w:rPr>
+        <w:t>that</w:t>
+      </w:r>
+    </w:p>
+    <w:p>
+      <w:pPr>
+        <w:spacing w:line="240" w:lineRule="auto"/>
+        <w:ind w:leftChars="233" w:left="419"/>
+        <w:rPr>
+          <w:sz w:val="20"/>
+          <w:szCs w:val="20"/>
+        </w:rPr>
+      </w:pPr>
+      <w:r>
+        <w:rPr>
+          <w:rFonts w:hint="eastAsia"/>
+          <w:sz w:val="20"/>
+          <w:szCs w:val="20"/>
+        </w:rPr>
+        <w:t>-</w:t>
+      </w:r>
+      <w:r>
+        <w:rPr>
+          <w:sz w:val="20"/>
+          <w:szCs w:val="20"/>
+        </w:rPr>
+        <w:t>1-2</w:t>
+      </w:r>
+      <w:r>
+        <w:rPr>
+          <w:sz w:val="20"/>
+          <w:szCs w:val="20"/>
+        </w:rPr>
+        <w:t>from private company that sever elite class</w:t>
+      </w:r>
+      <w:r>
+        <w:rPr>
+          <w:rFonts w:hint="eastAsia"/>
+          <w:sz w:val="20"/>
+          <w:szCs w:val="20"/>
         </w:rPr>
         <w:t>（</w:t>
       </w:r>
       <w:r>
         <w:rPr>
           <w:rFonts w:hint="eastAsia"/>
-          <w:sz w:val="22"/>
-          <w:szCs w:val="22"/>
-        </w:rPr>
-        <w:t>elite class</w:t>
-      </w:r>
-      <w:r>
-        <w:rPr>
-          <w:rFonts w:hint="eastAsia"/>
-          <w:sz w:val="22"/>
-          <w:szCs w:val="22"/>
+          <w:sz w:val="20"/>
+          <w:szCs w:val="20"/>
+        </w:rPr>
+        <w:t>more</w:t>
+      </w:r>
+      <w:r>
+        <w:rPr>
+          <w:rFonts w:hint="eastAsia"/>
+          <w:sz w:val="20"/>
+          <w:szCs w:val="20"/>
+        </w:rPr>
+        <w:t>，</w:t>
+      </w:r>
+      <w:r>
+        <w:rPr>
+          <w:rFonts w:hint="eastAsia"/>
+          <w:sz w:val="20"/>
+          <w:szCs w:val="20"/>
+        </w:rPr>
+        <w:t>but</w:t>
+      </w:r>
+      <w:r>
+        <w:rPr>
+          <w:sz w:val="20"/>
+          <w:szCs w:val="20"/>
+        </w:rPr>
+        <w:t xml:space="preserve"> </w:t>
+      </w:r>
+      <w:r>
+        <w:rPr>
+          <w:rFonts w:hint="eastAsia"/>
+          <w:sz w:val="20"/>
+          <w:szCs w:val="20"/>
+        </w:rPr>
+        <w:t>if</w:t>
+      </w:r>
+      <w:r>
+        <w:rPr>
+          <w:sz w:val="20"/>
+          <w:szCs w:val="20"/>
+        </w:rPr>
+        <w:t xml:space="preserve"> </w:t>
+      </w:r>
+      <w:r>
+        <w:rPr>
+          <w:rFonts w:hint="eastAsia"/>
+          <w:sz w:val="20"/>
+          <w:szCs w:val="20"/>
+        </w:rPr>
+        <w:t>you</w:t>
+      </w:r>
+      <w:r>
+        <w:rPr>
+          <w:sz w:val="20"/>
+          <w:szCs w:val="20"/>
+        </w:rPr>
+        <w:t xml:space="preserve"> </w:t>
+      </w:r>
+      <w:r>
+        <w:rPr>
+          <w:rFonts w:hint="eastAsia"/>
+          <w:sz w:val="20"/>
+          <w:szCs w:val="20"/>
+        </w:rPr>
+        <w:t>not</w:t>
+      </w:r>
+      <w:r>
+        <w:rPr>
+          <w:sz w:val="20"/>
+          <w:szCs w:val="20"/>
+        </w:rPr>
+        <w:t xml:space="preserve"> </w:t>
+      </w:r>
+      <w:r>
+        <w:rPr>
+          <w:rFonts w:hint="eastAsia"/>
+          <w:sz w:val="20"/>
+          <w:szCs w:val="20"/>
+        </w:rPr>
+        <w:t>publish</w:t>
+      </w:r>
+      <w:r>
+        <w:rPr>
+          <w:sz w:val="20"/>
+          <w:szCs w:val="20"/>
+        </w:rPr>
+        <w:t xml:space="preserve"> </w:t>
+      </w:r>
+      <w:r>
+        <w:rPr>
+          <w:rFonts w:hint="eastAsia"/>
+          <w:sz w:val="20"/>
+          <w:szCs w:val="20"/>
+        </w:rPr>
+        <w:t>and</w:t>
+      </w:r>
+      <w:r>
+        <w:rPr>
+          <w:sz w:val="20"/>
+          <w:szCs w:val="20"/>
+        </w:rPr>
+        <w:t xml:space="preserve"> </w:t>
+      </w:r>
+      <w:r>
+        <w:rPr>
+          <w:rFonts w:hint="eastAsia"/>
+          <w:sz w:val="20"/>
+          <w:szCs w:val="20"/>
+        </w:rPr>
+        <w:t>only</w:t>
+      </w:r>
+      <w:r>
+        <w:rPr>
+          <w:sz w:val="20"/>
+          <w:szCs w:val="20"/>
+        </w:rPr>
+        <w:t xml:space="preserve"> </w:t>
+      </w:r>
+      <w:r>
+        <w:rPr>
+          <w:rFonts w:hint="eastAsia"/>
+          <w:sz w:val="20"/>
+          <w:szCs w:val="20"/>
+        </w:rPr>
+        <w:t>serve</w:t>
+      </w:r>
+      <w:r>
+        <w:rPr>
+          <w:sz w:val="20"/>
+          <w:szCs w:val="20"/>
+        </w:rPr>
+        <w:t xml:space="preserve"> elite classes they got angry</w:t>
+      </w:r>
+      <w:r>
+        <w:rPr>
+          <w:rFonts w:hint="eastAsia"/>
+          <w:sz w:val="20"/>
+          <w:szCs w:val="20"/>
         </w:rPr>
         <w:t>）</w:t>
       </w:r>
-      <w:r>
-        <w:rPr>
-          <w:rFonts w:hint="eastAsia"/>
-          <w:sz w:val="22"/>
-          <w:szCs w:val="22"/>
-        </w:rPr>
-        <w:t>- who is and would like to use this technology to become healthier and stronger</w:t>
-      </w:r>
-      <w:r>
-        <w:rPr>
-          <w:sz w:val="22"/>
-          <w:szCs w:val="22"/>
+    </w:p>
+    <w:p>
+      <w:pPr>
+        <w:spacing w:line="240" w:lineRule="auto"/>
+        <w:ind w:leftChars="233" w:left="419"/>
+        <w:rPr>
+          <w:sz w:val="20"/>
+          <w:szCs w:val="20"/>
+        </w:rPr>
+      </w:pPr>
+      <w:r>
+        <w:rPr>
+          <w:rFonts w:hint="eastAsia"/>
+          <w:sz w:val="20"/>
+          <w:szCs w:val="20"/>
+        </w:rPr>
+        <w:t>-</w:t>
+      </w:r>
+      <w:r>
+        <w:rPr>
+          <w:sz w:val="20"/>
+          <w:szCs w:val="20"/>
+        </w:rPr>
+        <w:t>1-3</w:t>
+      </w:r>
+      <w:r>
+        <w:rPr>
+          <w:sz w:val="20"/>
+          <w:szCs w:val="20"/>
+        </w:rPr>
+        <w:t>not ask for fund</w:t>
+      </w:r>
+      <w:r>
+        <w:rPr>
+          <w:sz w:val="20"/>
+          <w:szCs w:val="20"/>
+        </w:rPr>
+        <w:t>ing</w:t>
+      </w:r>
+    </w:p>
+    <w:p>
+      <w:pPr>
+        <w:spacing w:line="240" w:lineRule="auto"/>
+        <w:ind w:leftChars="233" w:left="419" w:firstLineChars="100" w:firstLine="200"/>
+        <w:rPr>
+          <w:sz w:val="20"/>
+          <w:szCs w:val="20"/>
+        </w:rPr>
+      </w:pPr>
+      <w:r>
+        <w:rPr>
+          <w:rFonts w:hint="eastAsia"/>
+          <w:sz w:val="20"/>
+          <w:szCs w:val="20"/>
+        </w:rPr>
+        <w:t>E</w:t>
+      </w:r>
+      <w:r>
+        <w:rPr>
+          <w:sz w:val="20"/>
+          <w:szCs w:val="20"/>
+        </w:rPr>
+        <w:t xml:space="preserve">nding 1- </w:t>
+      </w:r>
+      <w:r>
+        <w:rPr>
+          <w:rFonts w:hint="eastAsia"/>
+          <w:sz w:val="20"/>
+          <w:szCs w:val="20"/>
+        </w:rPr>
+        <w:t>T</w:t>
+      </w:r>
+      <w:r>
+        <w:rPr>
+          <w:sz w:val="20"/>
+          <w:szCs w:val="20"/>
+        </w:rPr>
+        <w:t xml:space="preserve">he ASCO therapy has been abandoned </w:t>
+      </w:r>
+      <w:r>
+        <w:rPr>
+          <w:sz w:val="20"/>
+          <w:szCs w:val="20"/>
+        </w:rPr>
+        <w:t xml:space="preserve">and your team has to be </w:t>
+      </w:r>
+      <w:r>
+        <w:rPr>
+          <w:sz w:val="20"/>
+          <w:szCs w:val="20"/>
+        </w:rPr>
+        <w:t>dissolution. Due</w:t>
+      </w:r>
+      <w:r>
+        <w:rPr>
+          <w:sz w:val="20"/>
+          <w:szCs w:val="20"/>
+        </w:rPr>
+        <w:t xml:space="preserve"> to low funding</w:t>
+      </w:r>
+      <w:r>
+        <w:rPr>
+          <w:sz w:val="20"/>
+          <w:szCs w:val="20"/>
+        </w:rPr>
+        <w:t xml:space="preserve">, what a bad day. </w:t>
+      </w:r>
+    </w:p>
+    <w:p>
+      <w:pPr>
+        <w:spacing w:line="240" w:lineRule="auto"/>
+        <w:ind w:leftChars="233" w:left="419"/>
+        <w:rPr>
+          <w:rFonts w:hint="eastAsia"/>
+          <w:sz w:val="20"/>
+          <w:szCs w:val="20"/>
+        </w:rPr>
+      </w:pPr>
+    </w:p>
+    <w:p>
+      <w:pPr>
+        <w:spacing w:line="240" w:lineRule="auto"/>
+        <w:ind w:left="0"/>
+        <w:rPr>
+          <w:sz w:val="20"/>
+          <w:szCs w:val="20"/>
+        </w:rPr>
+      </w:pPr>
+      <w:r>
+        <w:rPr>
+          <w:sz w:val="20"/>
+          <w:szCs w:val="20"/>
+        </w:rPr>
+        <w:t>State2</w:t>
+      </w:r>
+      <w:r>
+        <w:rPr>
+          <w:sz w:val="20"/>
+          <w:szCs w:val="20"/>
+        </w:rPr>
+        <w:t>:</w:t>
+      </w:r>
+    </w:p>
+    <w:p>
+      <w:pPr>
+        <w:spacing w:line="240" w:lineRule="auto"/>
+        <w:ind w:left="0"/>
+        <w:rPr>
+          <w:sz w:val="20"/>
+          <w:szCs w:val="20"/>
+        </w:rPr>
+      </w:pPr>
+      <w:bookmarkStart w:id="0" w:name="OLE_LINK2"/>
+      <w:bookmarkStart w:id="1" w:name="OLE_LINK3"/>
+      <w:r>
+        <w:rPr>
+          <w:rFonts w:hint="eastAsia"/>
+          <w:sz w:val="20"/>
+          <w:szCs w:val="20"/>
+        </w:rPr>
+        <w:t>You</w:t>
+      </w:r>
+      <w:r>
+        <w:rPr>
+          <w:sz w:val="20"/>
+          <w:szCs w:val="20"/>
         </w:rPr>
         <w:t xml:space="preserve"> </w:t>
       </w:r>
-    </w:p>
-    <w:p>
-      <w:pPr>
-        <w:spacing w:line="240" w:lineRule="auto"/>
-        <w:ind w:left="0"/>
-        <w:rPr>
-          <w:sz w:val="22"/>
-          <w:szCs w:val="22"/>
-        </w:rPr>
-      </w:pPr>
-    </w:p>
-    <w:p>
-      <w:pPr>
-        <w:spacing w:line="240" w:lineRule="auto"/>
-        <w:ind w:left="0"/>
-        <w:rPr>
-          <w:strike/>
-          <w:sz w:val="22"/>
-          <w:szCs w:val="22"/>
-        </w:rPr>
-      </w:pPr>
-      <w:r>
-        <w:rPr>
-          <w:rFonts w:hint="eastAsia"/>
-          <w:sz w:val="22"/>
-          <w:szCs w:val="22"/>
-        </w:rPr>
-        <w:t>（反对）</w:t>
-      </w:r>
-      <w:r>
-        <w:rPr>
-          <w:sz w:val="22"/>
-          <w:szCs w:val="22"/>
-        </w:rPr>
-        <w:t xml:space="preserve">Protestor – Feel this technology is not ethical that by using </w:t>
-      </w:r>
-      <w:r>
-        <w:rPr>
-          <w:sz w:val="22"/>
-          <w:szCs w:val="22"/>
-        </w:rPr>
-        <w:t>artificial stem cell</w:t>
-      </w:r>
-      <w:r>
-        <w:rPr>
-          <w:sz w:val="22"/>
-          <w:szCs w:val="22"/>
-        </w:rPr>
-        <w:t xml:space="preserve"> to become the therapy to heal others</w:t>
-      </w:r>
-    </w:p>
-    <w:p>
-      <w:pPr>
-        <w:spacing w:line="240" w:lineRule="auto"/>
-        <w:ind w:left="0"/>
-        <w:rPr>
-          <w:sz w:val="22"/>
-          <w:szCs w:val="22"/>
-        </w:rPr>
-      </w:pPr>
-    </w:p>
-    <w:p>
-      <w:pPr>
-        <w:spacing w:line="240" w:lineRule="auto"/>
-        <w:ind w:left="0"/>
-        <w:rPr>
-          <w:sz w:val="22"/>
-          <w:szCs w:val="22"/>
-        </w:rPr>
-      </w:pPr>
-      <w:r>
-        <w:rPr>
-          <w:rFonts w:hint="eastAsia"/>
-          <w:sz w:val="22"/>
-          <w:szCs w:val="22"/>
-        </w:rPr>
-        <w:t>（</w:t>
-      </w:r>
-      <w:r>
-        <w:rPr>
-          <w:rFonts w:hint="eastAsia"/>
-          <w:sz w:val="22"/>
-          <w:szCs w:val="22"/>
-        </w:rPr>
-        <w:t>支持、</w:t>
-      </w:r>
-      <w:r>
-        <w:rPr>
-          <w:rFonts w:hint="eastAsia"/>
-          <w:sz w:val="22"/>
-          <w:szCs w:val="22"/>
-        </w:rPr>
-        <w:t>）</w:t>
-      </w:r>
-      <w:r>
-        <w:rPr>
-          <w:sz w:val="22"/>
-          <w:szCs w:val="22"/>
-        </w:rPr>
-        <w:t>Patient – urging to have this technology to heal themselves</w:t>
-      </w:r>
-    </w:p>
-    <w:p>
-      <w:pPr>
-        <w:spacing w:line="240" w:lineRule="auto"/>
-        <w:ind w:left="0"/>
-        <w:rPr>
-          <w:sz w:val="22"/>
-          <w:szCs w:val="22"/>
-        </w:rPr>
-      </w:pPr>
-    </w:p>
-    <w:p>
-      <w:pPr>
-        <w:spacing w:line="240" w:lineRule="auto"/>
-        <w:ind w:left="0"/>
-        <w:rPr>
-          <w:sz w:val="22"/>
-          <w:szCs w:val="22"/>
-        </w:rPr>
-      </w:pPr>
-    </w:p>
-    <w:p>
-      <w:pPr>
-        <w:spacing w:line="240" w:lineRule="auto"/>
-        <w:ind w:left="0"/>
-        <w:rPr>
-          <w:sz w:val="22"/>
-          <w:szCs w:val="22"/>
-        </w:rPr>
-      </w:pPr>
-      <w:r>
-        <w:rPr>
-          <w:rFonts w:hint="eastAsia"/>
-          <w:sz w:val="22"/>
-          <w:szCs w:val="22"/>
-        </w:rPr>
-        <w:t>（中立）</w:t>
-      </w:r>
-      <w:r>
-        <w:rPr>
-          <w:rFonts w:hint="eastAsia"/>
-          <w:sz w:val="22"/>
-          <w:szCs w:val="22"/>
-        </w:rPr>
-        <w:t>Lab</w:t>
-      </w:r>
-      <w:r>
-        <w:rPr>
-          <w:sz w:val="22"/>
-          <w:szCs w:val="22"/>
+      <w:r>
+        <w:rPr>
+          <w:rFonts w:hint="eastAsia"/>
+          <w:sz w:val="20"/>
+          <w:szCs w:val="20"/>
+        </w:rPr>
+        <w:t>are</w:t>
+      </w:r>
+      <w:r>
+        <w:rPr>
+          <w:sz w:val="20"/>
+          <w:szCs w:val="20"/>
+        </w:rPr>
+        <w:t xml:space="preserve"> p</w:t>
+      </w:r>
+      <w:r>
+        <w:rPr>
+          <w:sz w:val="20"/>
+          <w:szCs w:val="20"/>
+        </w:rPr>
+        <w:t>lanning to a</w:t>
+      </w:r>
+      <w:r>
+        <w:rPr>
+          <w:sz w:val="20"/>
+          <w:szCs w:val="20"/>
+        </w:rPr>
+        <w:t>dvert</w:t>
+      </w:r>
+      <w:r>
+        <w:rPr>
+          <w:sz w:val="20"/>
+          <w:szCs w:val="20"/>
+        </w:rPr>
+        <w:t xml:space="preserve">ise </w:t>
+      </w:r>
+      <w:r>
+        <w:rPr>
+          <w:sz w:val="20"/>
+          <w:szCs w:val="20"/>
+        </w:rPr>
+        <w:t xml:space="preserve">and </w:t>
+      </w:r>
+      <w:r>
+        <w:rPr>
+          <w:sz w:val="20"/>
+          <w:szCs w:val="20"/>
+        </w:rPr>
+        <w:t>p</w:t>
+      </w:r>
+      <w:r>
+        <w:rPr>
+          <w:sz w:val="20"/>
+          <w:szCs w:val="20"/>
+        </w:rPr>
+        <w:t>ublish</w:t>
+      </w:r>
+      <w:r>
+        <w:rPr>
+          <w:sz w:val="20"/>
+          <w:szCs w:val="20"/>
+        </w:rPr>
+        <w:t xml:space="preserve"> the</w:t>
+      </w:r>
+      <w:r>
+        <w:rPr>
+          <w:sz w:val="20"/>
+          <w:szCs w:val="20"/>
         </w:rPr>
         <w:t xml:space="preserve"> </w:t>
       </w:r>
       <w:r>
         <w:rPr>
-          <w:sz w:val="22"/>
-          <w:szCs w:val="22"/>
-        </w:rPr>
-        <w:t>Researcher</w:t>
-      </w:r>
-      <w:r>
-        <w:rPr>
-          <w:sz w:val="22"/>
-          <w:szCs w:val="22"/>
+          <w:sz w:val="20"/>
+          <w:szCs w:val="20"/>
+        </w:rPr>
+        <w:t xml:space="preserve">ASCO therapy </w:t>
+      </w:r>
+      <w:r>
+        <w:rPr>
+          <w:sz w:val="20"/>
+          <w:szCs w:val="20"/>
+        </w:rPr>
+        <w:t>to the market</w:t>
+      </w:r>
+      <w:r>
+        <w:rPr>
+          <w:sz w:val="20"/>
+          <w:szCs w:val="20"/>
+        </w:rPr>
+        <w:t xml:space="preserve">, </w:t>
+      </w:r>
+      <w:r>
+        <w:rPr>
+          <w:sz w:val="20"/>
+          <w:szCs w:val="20"/>
+        </w:rPr>
+        <w:t>Pick one</w:t>
+      </w:r>
+      <w:r>
+        <w:rPr>
+          <w:sz w:val="20"/>
+          <w:szCs w:val="20"/>
         </w:rPr>
         <w:t xml:space="preserve"> </w:t>
       </w:r>
       <w:r>
         <w:rPr>
-          <w:sz w:val="22"/>
-          <w:szCs w:val="22"/>
-        </w:rPr>
-        <w:t>– Who making the raw material into the artificial cell that available to use for any patients</w:t>
-      </w:r>
-      <w:r>
-        <w:rPr>
-          <w:sz w:val="22"/>
-          <w:szCs w:val="22"/>
-        </w:rPr>
-        <w:t xml:space="preserve"> but </w:t>
-      </w:r>
-      <w:r>
-        <w:rPr>
-          <w:sz w:val="22"/>
-          <w:szCs w:val="22"/>
-        </w:rPr>
-        <w:t>realize</w:t>
-      </w:r>
-      <w:r>
-        <w:rPr>
-          <w:sz w:val="22"/>
-          <w:szCs w:val="22"/>
-        </w:rPr>
-        <w:t xml:space="preserve"> their might have the ethic at the same time </w:t>
-      </w:r>
-    </w:p>
-    <w:p>
-      <w:pPr>
-        <w:spacing w:line="240" w:lineRule="auto"/>
-        <w:ind w:left="0"/>
-        <w:rPr>
-          <w:sz w:val="22"/>
-          <w:szCs w:val="22"/>
-        </w:rPr>
-      </w:pPr>
-    </w:p>
-    <w:p>
-      <w:pPr>
-        <w:spacing w:line="240" w:lineRule="auto"/>
-        <w:ind w:left="0"/>
-      </w:pPr>
-      <w:r>
-        <w:rPr>
-          <w:rFonts w:hint="eastAsia"/>
-        </w:rPr>
-        <w:t>（中立）</w:t>
-      </w:r>
-      <w:r>
-        <w:t>Government -</w:t>
-      </w:r>
-      <w:r>
-        <w:t>Inspecting the whole market and the public opinion from different side</w:t>
-      </w:r>
-    </w:p>
-    <w:p>
-      <w:pPr>
-        <w:spacing w:line="240" w:lineRule="auto"/>
-        <w:ind w:leftChars="233" w:left="419"/>
-      </w:pPr>
-    </w:p>
-    <w:p>
-      <w:pPr>
-        <w:spacing w:line="240" w:lineRule="auto"/>
-        <w:ind w:leftChars="233" w:left="419"/>
-        <w:rPr>
-          <w:rFonts w:hint="eastAsia"/>
-        </w:rPr>
-      </w:pPr>
-      <w:r>
-        <w:rPr>
-          <w:rFonts w:hint="eastAsia"/>
-        </w:rPr>
-        <w:t>(</w:t>
-      </w:r>
-      <w:r>
-        <w:t xml:space="preserve">money you </w:t>
-      </w:r>
-      <w:proofErr w:type="gramStart"/>
-      <w:r>
-        <w:t>have )</w:t>
-      </w:r>
-      <w:proofErr w:type="gramEnd"/>
-      <w:r>
-        <w:t>(satisfaction level of the public)</w:t>
-      </w:r>
-    </w:p>
-    <w:p>
-      <w:pPr>
-        <w:spacing w:line="240" w:lineRule="auto"/>
-        <w:ind w:leftChars="233" w:left="419"/>
-      </w:pPr>
-      <w:r>
-        <w:t xml:space="preserve">You are being the project manager for </w:t>
-      </w:r>
-      <w:r>
-        <w:t>prompting</w:t>
-      </w:r>
-      <w:r>
-        <w:t xml:space="preserve"> this ASCO therapy</w:t>
-      </w:r>
-      <w:r>
-        <w:t>, every decision you making next is going to influence how this technology are being imply and how society will accept it. Goal for you is gain more profits and the same time earn the trust from the community.</w:t>
-      </w:r>
-    </w:p>
-    <w:p>
-      <w:pPr>
-        <w:spacing w:line="240" w:lineRule="auto"/>
-        <w:ind w:leftChars="233" w:left="419"/>
-        <w:rPr>
-          <w:sz w:val="20"/>
-          <w:szCs w:val="20"/>
-        </w:rPr>
-      </w:pPr>
-      <w:r>
-        <w:rPr>
-          <w:sz w:val="20"/>
-          <w:szCs w:val="20"/>
-        </w:rPr>
-        <w:t>State1</w:t>
-      </w:r>
-      <w:r>
-        <w:rPr>
-          <w:sz w:val="20"/>
-          <w:szCs w:val="20"/>
-        </w:rPr>
-        <w:t>:</w:t>
-      </w:r>
-    </w:p>
-    <w:p>
-      <w:pPr>
-        <w:spacing w:line="240" w:lineRule="auto"/>
-        <w:ind w:leftChars="233" w:left="419"/>
-        <w:rPr>
-          <w:sz w:val="20"/>
-          <w:szCs w:val="20"/>
-        </w:rPr>
-      </w:pPr>
-      <w:r>
-        <w:rPr>
-          <w:rFonts w:hint="eastAsia"/>
-          <w:sz w:val="20"/>
-          <w:szCs w:val="20"/>
-        </w:rPr>
-        <w:t>In</w:t>
-      </w:r>
-      <w:r>
-        <w:rPr>
-          <w:sz w:val="20"/>
-          <w:szCs w:val="20"/>
-        </w:rPr>
-        <w:t xml:space="preserve"> </w:t>
-      </w:r>
-      <w:r>
-        <w:rPr>
-          <w:rFonts w:hint="eastAsia"/>
-          <w:sz w:val="20"/>
-          <w:szCs w:val="20"/>
-        </w:rPr>
-        <w:t>order</w:t>
-      </w:r>
-      <w:r>
-        <w:rPr>
-          <w:sz w:val="20"/>
-          <w:szCs w:val="20"/>
-        </w:rPr>
-        <w:t xml:space="preserve"> </w:t>
-      </w:r>
-      <w:r>
-        <w:rPr>
-          <w:rFonts w:hint="eastAsia"/>
-          <w:sz w:val="20"/>
-          <w:szCs w:val="20"/>
-        </w:rPr>
-        <w:t>to</w:t>
-      </w:r>
-      <w:r>
-        <w:rPr>
-          <w:sz w:val="20"/>
-          <w:szCs w:val="20"/>
-        </w:rPr>
-        <w:t xml:space="preserve"> successful teat this therapy in clinical trials research, where should we ask the funding from?</w:t>
-      </w:r>
-    </w:p>
-    <w:p>
-      <w:pPr>
-        <w:spacing w:line="240" w:lineRule="auto"/>
-        <w:ind w:leftChars="233" w:left="419"/>
-        <w:rPr>
-          <w:sz w:val="20"/>
-          <w:szCs w:val="20"/>
-        </w:rPr>
-      </w:pPr>
-      <w:r>
-        <w:rPr>
-          <w:rFonts w:hint="eastAsia"/>
-          <w:sz w:val="20"/>
-          <w:szCs w:val="20"/>
-        </w:rPr>
-        <w:t>-</w:t>
-      </w:r>
-      <w:r>
-        <w:rPr>
-          <w:sz w:val="20"/>
-          <w:szCs w:val="20"/>
-        </w:rPr>
-        <w:t>from government 500k</w:t>
-      </w:r>
-    </w:p>
-    <w:p>
-      <w:pPr>
-        <w:spacing w:line="240" w:lineRule="auto"/>
-        <w:ind w:leftChars="233" w:left="419"/>
-        <w:rPr>
-          <w:sz w:val="20"/>
-          <w:szCs w:val="20"/>
-        </w:rPr>
-      </w:pPr>
-      <w:r>
-        <w:rPr>
-          <w:rFonts w:hint="eastAsia"/>
-          <w:sz w:val="20"/>
-          <w:szCs w:val="20"/>
-        </w:rPr>
-        <w:t>-</w:t>
-      </w:r>
-      <w:r>
-        <w:rPr>
-          <w:sz w:val="20"/>
-          <w:szCs w:val="20"/>
-        </w:rPr>
-        <w:t>from private company that sever elite class 700k</w:t>
-      </w:r>
-      <w:r>
-        <w:rPr>
-          <w:rFonts w:hint="eastAsia"/>
-          <w:sz w:val="20"/>
-          <w:szCs w:val="20"/>
-        </w:rPr>
-        <w:t>（</w:t>
-      </w:r>
-      <w:r>
-        <w:rPr>
-          <w:rFonts w:hint="eastAsia"/>
-          <w:sz w:val="20"/>
-          <w:szCs w:val="20"/>
-        </w:rPr>
-        <w:t>more</w:t>
-      </w:r>
-      <w:r>
-        <w:rPr>
-          <w:rFonts w:hint="eastAsia"/>
-          <w:sz w:val="20"/>
-          <w:szCs w:val="20"/>
-        </w:rPr>
-        <w:t>，</w:t>
-      </w:r>
-      <w:r>
-        <w:rPr>
-          <w:rFonts w:hint="eastAsia"/>
-          <w:sz w:val="20"/>
-          <w:szCs w:val="20"/>
-        </w:rPr>
-        <w:t>but</w:t>
-      </w:r>
-      <w:r>
-        <w:rPr>
-          <w:sz w:val="20"/>
-          <w:szCs w:val="20"/>
-        </w:rPr>
-        <w:t xml:space="preserve"> </w:t>
-      </w:r>
-      <w:r>
-        <w:rPr>
-          <w:rFonts w:hint="eastAsia"/>
-          <w:sz w:val="20"/>
-          <w:szCs w:val="20"/>
-        </w:rPr>
-        <w:t>if</w:t>
-      </w:r>
-      <w:r>
-        <w:rPr>
-          <w:sz w:val="20"/>
-          <w:szCs w:val="20"/>
-        </w:rPr>
-        <w:t xml:space="preserve"> </w:t>
-      </w:r>
-      <w:r>
-        <w:rPr>
-          <w:rFonts w:hint="eastAsia"/>
-          <w:sz w:val="20"/>
-          <w:szCs w:val="20"/>
-        </w:rPr>
-        <w:t>you</w:t>
-      </w:r>
-      <w:r>
-        <w:rPr>
-          <w:sz w:val="20"/>
-          <w:szCs w:val="20"/>
-        </w:rPr>
-        <w:t xml:space="preserve"> </w:t>
-      </w:r>
-      <w:r>
-        <w:rPr>
-          <w:rFonts w:hint="eastAsia"/>
-          <w:sz w:val="20"/>
-          <w:szCs w:val="20"/>
-        </w:rPr>
-        <w:t>not</w:t>
-      </w:r>
-      <w:r>
-        <w:rPr>
-          <w:sz w:val="20"/>
-          <w:szCs w:val="20"/>
-        </w:rPr>
-        <w:t xml:space="preserve"> </w:t>
-      </w:r>
-      <w:r>
-        <w:rPr>
-          <w:rFonts w:hint="eastAsia"/>
-          <w:sz w:val="20"/>
-          <w:szCs w:val="20"/>
-        </w:rPr>
-        <w:t>publish</w:t>
-      </w:r>
-      <w:r>
-        <w:rPr>
-          <w:sz w:val="20"/>
-          <w:szCs w:val="20"/>
-        </w:rPr>
-        <w:t xml:space="preserve"> </w:t>
-      </w:r>
-      <w:r>
-        <w:rPr>
-          <w:rFonts w:hint="eastAsia"/>
-          <w:sz w:val="20"/>
-          <w:szCs w:val="20"/>
-        </w:rPr>
-        <w:t>and</w:t>
-      </w:r>
-      <w:r>
-        <w:rPr>
-          <w:sz w:val="20"/>
-          <w:szCs w:val="20"/>
-        </w:rPr>
-        <w:t xml:space="preserve"> </w:t>
-      </w:r>
-      <w:r>
-        <w:rPr>
-          <w:rFonts w:hint="eastAsia"/>
-          <w:sz w:val="20"/>
-          <w:szCs w:val="20"/>
-        </w:rPr>
-        <w:t>only</w:t>
-      </w:r>
-      <w:r>
-        <w:rPr>
-          <w:sz w:val="20"/>
-          <w:szCs w:val="20"/>
-        </w:rPr>
-        <w:t xml:space="preserve"> </w:t>
-      </w:r>
-      <w:r>
-        <w:rPr>
-          <w:rFonts w:hint="eastAsia"/>
-          <w:sz w:val="20"/>
-          <w:szCs w:val="20"/>
-        </w:rPr>
-        <w:t>serve</w:t>
-      </w:r>
-      <w:r>
-        <w:rPr>
-          <w:sz w:val="20"/>
-          <w:szCs w:val="20"/>
-        </w:rPr>
-        <w:t xml:space="preserve"> elite classes they got angry</w:t>
-      </w:r>
-      <w:r>
-        <w:rPr>
-          <w:rFonts w:hint="eastAsia"/>
-          <w:sz w:val="20"/>
-          <w:szCs w:val="20"/>
-        </w:rPr>
-        <w:t>）</w:t>
-      </w:r>
-    </w:p>
-    <w:p>
-      <w:pPr>
-        <w:spacing w:line="240" w:lineRule="auto"/>
-        <w:ind w:leftChars="233" w:left="419"/>
-        <w:rPr>
-          <w:sz w:val="20"/>
-          <w:szCs w:val="20"/>
-        </w:rPr>
-      </w:pPr>
-      <w:r>
-        <w:rPr>
-          <w:rFonts w:hint="eastAsia"/>
-          <w:sz w:val="20"/>
-          <w:szCs w:val="20"/>
-        </w:rPr>
-        <w:t>-</w:t>
-      </w:r>
-      <w:r>
-        <w:rPr>
-          <w:sz w:val="20"/>
-          <w:szCs w:val="20"/>
-        </w:rPr>
-        <w:t>not ask for funding</w:t>
-      </w:r>
-    </w:p>
-    <w:p>
-      <w:pPr>
-        <w:spacing w:line="240" w:lineRule="auto"/>
-        <w:ind w:leftChars="233" w:left="419"/>
-        <w:rPr>
-          <w:sz w:val="20"/>
-          <w:szCs w:val="20"/>
-        </w:rPr>
-      </w:pPr>
-      <w:r>
-        <w:rPr>
-          <w:rFonts w:hint="eastAsia"/>
-          <w:sz w:val="20"/>
-          <w:szCs w:val="20"/>
-        </w:rPr>
-        <w:t>E</w:t>
-      </w:r>
-      <w:r>
-        <w:rPr>
-          <w:sz w:val="20"/>
-          <w:szCs w:val="20"/>
-        </w:rPr>
-        <w:t>nding 1- the ASCO therapy has been abandoned due to low funding and your team has to be dissolution.</w:t>
-      </w:r>
-    </w:p>
-    <w:p>
-      <w:pPr>
-        <w:spacing w:line="240" w:lineRule="auto"/>
-        <w:ind w:leftChars="233" w:left="419"/>
-        <w:rPr>
-          <w:rFonts w:hint="eastAsia"/>
-          <w:sz w:val="20"/>
-          <w:szCs w:val="20"/>
-        </w:rPr>
-      </w:pPr>
-    </w:p>
-    <w:p>
-      <w:pPr>
-        <w:spacing w:line="240" w:lineRule="auto"/>
-        <w:ind w:leftChars="233" w:left="419"/>
-        <w:rPr>
-          <w:sz w:val="20"/>
-          <w:szCs w:val="20"/>
-        </w:rPr>
-      </w:pPr>
-      <w:r>
-        <w:rPr>
-          <w:sz w:val="20"/>
-          <w:szCs w:val="20"/>
-        </w:rPr>
-        <w:t>State2</w:t>
-      </w:r>
-      <w:r>
-        <w:rPr>
-          <w:sz w:val="20"/>
-          <w:szCs w:val="20"/>
-        </w:rPr>
-        <w:t>:</w:t>
-      </w:r>
-    </w:p>
-    <w:p>
-      <w:pPr>
-        <w:spacing w:line="240" w:lineRule="auto"/>
-        <w:ind w:leftChars="233" w:left="419"/>
-        <w:rPr>
-          <w:sz w:val="20"/>
-          <w:szCs w:val="20"/>
-        </w:rPr>
-      </w:pPr>
-      <w:r>
-        <w:rPr>
-          <w:sz w:val="20"/>
-          <w:szCs w:val="20"/>
-        </w:rPr>
-        <w:t>Planning to a</w:t>
-      </w:r>
-      <w:r>
-        <w:rPr>
-          <w:sz w:val="20"/>
-          <w:szCs w:val="20"/>
-        </w:rPr>
-        <w:t>dvert</w:t>
-      </w:r>
-      <w:r>
-        <w:rPr>
-          <w:sz w:val="20"/>
-          <w:szCs w:val="20"/>
-        </w:rPr>
-        <w:t xml:space="preserve">ise </w:t>
-      </w:r>
-      <w:r>
-        <w:rPr>
-          <w:sz w:val="20"/>
-          <w:szCs w:val="20"/>
-        </w:rPr>
-        <w:t xml:space="preserve">and </w:t>
-      </w:r>
-      <w:r>
-        <w:rPr>
-          <w:sz w:val="20"/>
-          <w:szCs w:val="20"/>
-        </w:rPr>
-        <w:t>p</w:t>
-      </w:r>
-      <w:r>
-        <w:rPr>
-          <w:sz w:val="20"/>
-          <w:szCs w:val="20"/>
-        </w:rPr>
-        <w:t>ublish</w:t>
-      </w:r>
-      <w:r>
-        <w:rPr>
-          <w:sz w:val="20"/>
-          <w:szCs w:val="20"/>
-        </w:rPr>
-        <w:t xml:space="preserve"> the</w:t>
-      </w:r>
-      <w:r>
-        <w:rPr>
-          <w:sz w:val="20"/>
-          <w:szCs w:val="20"/>
-        </w:rPr>
-        <w:t xml:space="preserve"> </w:t>
-      </w:r>
-      <w:r>
-        <w:rPr>
-          <w:sz w:val="20"/>
-          <w:szCs w:val="20"/>
-        </w:rPr>
-        <w:t xml:space="preserve">ASCO therapy </w:t>
-      </w:r>
-      <w:r>
-        <w:rPr>
-          <w:sz w:val="20"/>
-          <w:szCs w:val="20"/>
-        </w:rPr>
-        <w:t>to the market</w:t>
-      </w:r>
-      <w:r>
-        <w:rPr>
-          <w:sz w:val="20"/>
-          <w:szCs w:val="20"/>
-        </w:rPr>
-        <w:t>, which options to pick?</w:t>
-      </w:r>
-    </w:p>
+          <w:sz w:val="20"/>
+          <w:szCs w:val="20"/>
+        </w:rPr>
+        <w:t>target consumer group.</w:t>
+      </w:r>
+    </w:p>
+    <w:bookmarkEnd w:id="0"/>
+    <w:bookmarkEnd w:id="1"/>
     <w:p>
       <w:pPr>
         <w:spacing w:line="240" w:lineRule="auto"/>
@@ -1222,6 +1413,13 @@
           <w:sz w:val="20"/>
           <w:szCs w:val="20"/>
         </w:rPr>
+        <w:t>2-</w:t>
+      </w:r>
+      <w:r>
+        <w:rPr>
+          <w:sz w:val="20"/>
+          <w:szCs w:val="20"/>
+        </w:rPr>
         <w:t xml:space="preserve">1. </w:t>
       </w:r>
       <w:r>
@@ -1237,6 +1435,45 @@
           <w:sz w:val="20"/>
           <w:szCs w:val="20"/>
         </w:rPr>
+        <w:t xml:space="preserve"> to private clinic as a high-tech anti-aging and relief therapy </w:t>
+      </w:r>
+    </w:p>
+    <w:p>
+      <w:pPr>
+        <w:spacing w:line="240" w:lineRule="auto"/>
+        <w:ind w:leftChars="233" w:left="619" w:hangingChars="100" w:hanging="200"/>
+        <w:rPr>
+          <w:sz w:val="20"/>
+          <w:szCs w:val="20"/>
+        </w:rPr>
+      </w:pPr>
+      <w:r>
+        <w:rPr>
+          <w:sz w:val="20"/>
+          <w:szCs w:val="20"/>
+        </w:rPr>
+        <w:t>(</w:t>
+      </w:r>
+      <w:r>
+        <w:rPr>
+          <w:sz w:val="20"/>
+          <w:szCs w:val="20"/>
+        </w:rPr>
+        <w:t>5</w:t>
+      </w:r>
+      <w:r>
+        <w:rPr>
+          <w:sz w:val="20"/>
+          <w:szCs w:val="20"/>
+        </w:rPr>
+        <w:t>0k)</w:t>
+      </w:r>
+      <w:r>
+        <w:rPr>
+          <w:rFonts w:hint="eastAsia"/>
+          <w:sz w:val="20"/>
+          <w:szCs w:val="20"/>
+        </w:rPr>
         <w:t xml:space="preserve"> </w:t>
       </w:r>
       <w:r>
@@ -1244,64 +1481,7 @@
           <w:sz w:val="20"/>
           <w:szCs w:val="20"/>
         </w:rPr>
-        <w:t xml:space="preserve">to </w:t>
-      </w:r>
-      <w:r>
-        <w:rPr>
-          <w:sz w:val="20"/>
-          <w:szCs w:val="20"/>
-        </w:rPr>
-        <w:t>private clinic as a high-tech</w:t>
-      </w:r>
-      <w:r>
-        <w:rPr>
-          <w:sz w:val="20"/>
-          <w:szCs w:val="20"/>
-        </w:rPr>
-        <w:t xml:space="preserve"> anti-aging </w:t>
-      </w:r>
-      <w:r>
-        <w:rPr>
-          <w:sz w:val="20"/>
-          <w:szCs w:val="20"/>
-        </w:rPr>
-        <w:t xml:space="preserve">and relief </w:t>
-      </w:r>
-      <w:r>
-        <w:rPr>
-          <w:sz w:val="20"/>
-          <w:szCs w:val="20"/>
-        </w:rPr>
-        <w:t xml:space="preserve">therapy </w:t>
-      </w:r>
-      <w:r>
-        <w:rPr>
-          <w:sz w:val="20"/>
-          <w:szCs w:val="20"/>
-        </w:rPr>
-        <w:t>which pricing higher (20k)</w:t>
-      </w:r>
-      <w:r>
-        <w:rPr>
-          <w:rFonts w:hint="eastAsia"/>
-          <w:sz w:val="20"/>
-          <w:szCs w:val="20"/>
-        </w:rPr>
-        <w:t xml:space="preserve"> </w:t>
-      </w:r>
-      <w:r>
-        <w:rPr>
-          <w:sz w:val="20"/>
-          <w:szCs w:val="20"/>
-        </w:rPr>
-        <w:t>State3-1</w:t>
-      </w:r>
-      <w:r>
-        <w:rPr>
-          <w:sz w:val="20"/>
-          <w:szCs w:val="20"/>
-        </w:rPr>
-        <w:t>(elite)</w:t>
+        <w:t>State3-1(elite)</w:t>
       </w:r>
       <w:r>
         <w:rPr>
@@ -1333,7 +1513,105 @@
           <w:szCs w:val="20"/>
         </w:rPr>
         <w:tab/>
-        <w:t>This high tech is being highly prevalent in the elite class society as new lifestyle therapy to build their body, but meanwhile there are some protestor state out the this treatment is against the ethical issues among this treatment creating a large social injustice problem with richer got health and poorer got illness. This raise concern on the consumer satisfaction and public reputation.</w:t>
+        <w:t xml:space="preserve">This high tech is being highly prevalent in the elite class society as new lifestyle therapy to build their body, but meanwhile there are some protestor </w:t>
+      </w:r>
+      <w:r>
+        <w:rPr>
+          <w:sz w:val="20"/>
+          <w:szCs w:val="20"/>
+        </w:rPr>
+        <w:t>against</w:t>
+      </w:r>
+      <w:r>
+        <w:rPr>
+          <w:sz w:val="20"/>
+          <w:szCs w:val="20"/>
+        </w:rPr>
+        <w:t xml:space="preserve"> this treatment</w:t>
+      </w:r>
+      <w:r>
+        <w:rPr>
+          <w:sz w:val="20"/>
+          <w:szCs w:val="20"/>
+        </w:rPr>
+        <w:t xml:space="preserve">, they sated that </w:t>
+      </w:r>
+      <w:r>
+        <w:rPr>
+          <w:sz w:val="20"/>
+          <w:szCs w:val="20"/>
+        </w:rPr>
+        <w:t xml:space="preserve">ethical issues among this treatment </w:t>
+      </w:r>
+      <w:r>
+        <w:rPr>
+          <w:sz w:val="20"/>
+          <w:szCs w:val="20"/>
+        </w:rPr>
+        <w:t xml:space="preserve">is </w:t>
+      </w:r>
+      <w:r>
+        <w:rPr>
+          <w:sz w:val="20"/>
+          <w:szCs w:val="20"/>
+        </w:rPr>
+        <w:t xml:space="preserve">creating a large social </w:t>
+      </w:r>
+      <w:r>
+        <w:rPr>
+          <w:sz w:val="20"/>
+          <w:szCs w:val="20"/>
+        </w:rPr>
+        <w:t xml:space="preserve">and wealth </w:t>
+      </w:r>
+      <w:r>
+        <w:rPr>
+          <w:sz w:val="20"/>
+          <w:szCs w:val="20"/>
+        </w:rPr>
+        <w:t xml:space="preserve">injustice </w:t>
+      </w:r>
+      <w:r>
+        <w:rPr>
+          <w:sz w:val="20"/>
+          <w:szCs w:val="20"/>
+        </w:rPr>
+        <w:t>issue</w:t>
+      </w:r>
+      <w:r>
+        <w:rPr>
+          <w:sz w:val="20"/>
+          <w:szCs w:val="20"/>
+        </w:rPr>
+        <w:t xml:space="preserve"> with richer got health and poorer got illness. This </w:t>
+      </w:r>
+      <w:r>
+        <w:rPr>
+          <w:sz w:val="20"/>
+          <w:szCs w:val="20"/>
+        </w:rPr>
+        <w:t xml:space="preserve">has </w:t>
+      </w:r>
+      <w:r>
+        <w:rPr>
+          <w:sz w:val="20"/>
+          <w:szCs w:val="20"/>
+        </w:rPr>
+        <w:t>raise</w:t>
+      </w:r>
+      <w:r>
+        <w:rPr>
+          <w:sz w:val="20"/>
+          <w:szCs w:val="20"/>
+        </w:rPr>
+        <w:t>d the</w:t>
+      </w:r>
+      <w:r>
+        <w:rPr>
+          <w:sz w:val="20"/>
+          <w:szCs w:val="20"/>
+        </w:rPr>
+        <w:t xml:space="preserve"> concern on the consumer satisfaction and public reputation.</w:t>
       </w:r>
     </w:p>
     <w:p>
@@ -1355,7 +1633,28 @@
           <w:sz w:val="20"/>
           <w:szCs w:val="20"/>
         </w:rPr>
-        <w:t>Paying money to media promoting the anti-aging benefits for the society facts(-200k)</w:t>
+        <w:t>3-1</w:t>
+      </w:r>
+      <w:r>
+        <w:rPr>
+          <w:sz w:val="20"/>
+          <w:szCs w:val="20"/>
+        </w:rPr>
+        <w:t>Paying money to media promoting the anti-aging benefits for the society facts(-</w:t>
+      </w:r>
+      <w:r>
+        <w:rPr>
+          <w:sz w:val="20"/>
+          <w:szCs w:val="20"/>
+        </w:rPr>
+        <w:t>80</w:t>
+      </w:r>
+      <w:r>
+        <w:rPr>
+          <w:sz w:val="20"/>
+          <w:szCs w:val="20"/>
+        </w:rPr>
+        <w:t>k)</w:t>
       </w:r>
     </w:p>
     <w:p>
@@ -1399,7 +1698,521 @@
           <w:sz w:val="20"/>
           <w:szCs w:val="20"/>
         </w:rPr>
-        <w:t xml:space="preserve">The protest event has been covered by the media, and the elite consumers are still supporting this ASCO therapy </w:t>
+        <w:t xml:space="preserve">The protest event has been covered by the media, </w:t>
+      </w:r>
+      <w:r>
+        <w:rPr>
+          <w:sz w:val="20"/>
+          <w:szCs w:val="20"/>
+        </w:rPr>
+        <w:t>so</w:t>
+      </w:r>
+      <w:r>
+        <w:rPr>
+          <w:sz w:val="20"/>
+          <w:szCs w:val="20"/>
+        </w:rPr>
+        <w:t xml:space="preserve"> the elite consumers are still supporting this ASCO therapy </w:t>
+      </w:r>
+      <w:r>
+        <w:rPr>
+          <w:sz w:val="20"/>
+          <w:szCs w:val="20"/>
+        </w:rPr>
+        <w:t>(</w:t>
+      </w:r>
+    </w:p>
+    <w:p>
+      <w:pPr>
+        <w:pStyle w:val="aa"/>
+        <w:numPr>
+          <w:ilvl w:val="2"/>
+          <w:numId w:val="2"/>
+        </w:numPr>
+        <w:spacing w:line="240" w:lineRule="auto"/>
+        <w:ind w:firstLineChars="0"/>
+        <w:rPr>
+          <w:sz w:val="20"/>
+          <w:szCs w:val="20"/>
+        </w:rPr>
+      </w:pPr>
+      <w:r>
+        <w:rPr>
+          <w:sz w:val="20"/>
+          <w:szCs w:val="20"/>
+        </w:rPr>
+        <w:t xml:space="preserve">4-1continue </w:t>
+      </w:r>
+    </w:p>
+    <w:p>
+      <w:pPr>
+        <w:pStyle w:val="aa"/>
+        <w:numPr>
+          <w:ilvl w:val="3"/>
+          <w:numId w:val="2"/>
+        </w:numPr>
+        <w:spacing w:line="240" w:lineRule="auto"/>
+        <w:ind w:firstLineChars="0"/>
+        <w:rPr>
+          <w:sz w:val="20"/>
+          <w:szCs w:val="20"/>
+        </w:rPr>
+      </w:pPr>
+      <w:r>
+        <w:rPr>
+          <w:sz w:val="20"/>
+          <w:szCs w:val="20"/>
+        </w:rPr>
+        <w:t>Screen:</w:t>
+      </w:r>
+    </w:p>
+    <w:p>
+      <w:pPr>
+        <w:pStyle w:val="aa"/>
+        <w:numPr>
+          <w:ilvl w:val="3"/>
+          <w:numId w:val="2"/>
+        </w:numPr>
+        <w:spacing w:line="240" w:lineRule="auto"/>
+        <w:ind w:firstLineChars="0"/>
+        <w:rPr>
+          <w:sz w:val="20"/>
+          <w:szCs w:val="20"/>
+        </w:rPr>
+      </w:pPr>
+      <w:r>
+        <w:rPr>
+          <w:rFonts w:hint="eastAsia"/>
+          <w:sz w:val="20"/>
+          <w:szCs w:val="20"/>
+        </w:rPr>
+        <w:t>T</w:t>
+      </w:r>
+      <w:r>
+        <w:rPr>
+          <w:sz w:val="20"/>
+          <w:szCs w:val="20"/>
+        </w:rPr>
+        <w:t>he</w:t>
+      </w:r>
+      <w:r>
+        <w:rPr>
+          <w:sz w:val="20"/>
+          <w:szCs w:val="20"/>
+        </w:rPr>
+        <w:t xml:space="preserve"> effective treatment outcome of ASCO has raising the attention from</w:t>
+      </w:r>
+      <w:r>
+        <w:rPr>
+          <w:sz w:val="20"/>
+          <w:szCs w:val="20"/>
+        </w:rPr>
+        <w:t xml:space="preserve"> </w:t>
+      </w:r>
+      <w:r>
+        <w:rPr>
+          <w:sz w:val="20"/>
+          <w:szCs w:val="20"/>
+        </w:rPr>
+        <w:t>private donator</w:t>
+      </w:r>
+      <w:r>
+        <w:rPr>
+          <w:rFonts w:hint="eastAsia"/>
+          <w:sz w:val="20"/>
+          <w:szCs w:val="20"/>
+        </w:rPr>
+        <w:t>，</w:t>
+      </w:r>
+      <w:r>
+        <w:rPr>
+          <w:rFonts w:hint="eastAsia"/>
+          <w:sz w:val="20"/>
+          <w:szCs w:val="20"/>
+        </w:rPr>
+        <w:t>Hollywood</w:t>
+      </w:r>
+      <w:r>
+        <w:rPr>
+          <w:sz w:val="20"/>
+          <w:szCs w:val="20"/>
+        </w:rPr>
+        <w:t xml:space="preserve"> </w:t>
+      </w:r>
+      <w:r>
+        <w:rPr>
+          <w:rFonts w:hint="eastAsia"/>
+          <w:sz w:val="20"/>
+          <w:szCs w:val="20"/>
+        </w:rPr>
+        <w:t>celebrity</w:t>
+      </w:r>
+      <w:r>
+        <w:rPr>
+          <w:sz w:val="20"/>
+          <w:szCs w:val="20"/>
+        </w:rPr>
+        <w:t>, and the public</w:t>
+      </w:r>
+      <w:r>
+        <w:rPr>
+          <w:sz w:val="20"/>
+          <w:szCs w:val="20"/>
+        </w:rPr>
+        <w:t>. Are you planning to raising the price to earn more benefits</w:t>
+      </w:r>
+      <w:r>
+        <w:rPr>
+          <w:rFonts w:hint="eastAsia"/>
+          <w:sz w:val="20"/>
+          <w:szCs w:val="20"/>
+        </w:rPr>
+        <w:t>？</w:t>
+      </w:r>
+    </w:p>
+    <w:p>
+      <w:pPr>
+        <w:pStyle w:val="aa"/>
+        <w:numPr>
+          <w:ilvl w:val="4"/>
+          <w:numId w:val="2"/>
+        </w:numPr>
+        <w:spacing w:line="240" w:lineRule="auto"/>
+        <w:ind w:firstLineChars="0"/>
+        <w:rPr>
+          <w:sz w:val="20"/>
+          <w:szCs w:val="20"/>
+        </w:rPr>
+      </w:pPr>
+      <w:r>
+        <w:rPr>
+          <w:sz w:val="20"/>
+          <w:szCs w:val="20"/>
+        </w:rPr>
+        <w:t>5-1Y</w:t>
+      </w:r>
+      <w:r>
+        <w:rPr>
+          <w:rFonts w:hint="eastAsia"/>
+          <w:sz w:val="20"/>
+          <w:szCs w:val="20"/>
+        </w:rPr>
+        <w:t>es</w:t>
+      </w:r>
+      <w:r>
+        <w:rPr>
+          <w:rFonts w:hint="eastAsia"/>
+          <w:sz w:val="20"/>
+          <w:szCs w:val="20"/>
+        </w:rPr>
+        <w:t>（）</w:t>
+      </w:r>
+    </w:p>
+    <w:p>
+      <w:pPr>
+        <w:pStyle w:val="aa"/>
+        <w:numPr>
+          <w:ilvl w:val="5"/>
+          <w:numId w:val="2"/>
+        </w:numPr>
+        <w:spacing w:line="240" w:lineRule="auto"/>
+        <w:ind w:firstLineChars="0"/>
+        <w:rPr>
+          <w:sz w:val="20"/>
+          <w:szCs w:val="20"/>
+        </w:rPr>
+      </w:pPr>
+      <w:r>
+        <w:rPr>
+          <w:sz w:val="20"/>
+          <w:szCs w:val="20"/>
+        </w:rPr>
+        <w:t>I</w:t>
+      </w:r>
+      <w:r>
+        <w:rPr>
+          <w:rFonts w:hint="eastAsia"/>
+          <w:sz w:val="20"/>
+          <w:szCs w:val="20"/>
+        </w:rPr>
+        <w:t>f</w:t>
+      </w:r>
+      <w:r>
+        <w:rPr>
+          <w:sz w:val="20"/>
+          <w:szCs w:val="20"/>
+        </w:rPr>
+        <w:t xml:space="preserve"> you planning to raising the price for the ASCO therapy, how much are you planning to increase?</w:t>
+      </w:r>
+    </w:p>
+    <w:p>
+      <w:pPr>
+        <w:pStyle w:val="aa"/>
+        <w:numPr>
+          <w:ilvl w:val="6"/>
+          <w:numId w:val="2"/>
+        </w:numPr>
+        <w:spacing w:line="240" w:lineRule="auto"/>
+        <w:ind w:firstLineChars="0"/>
+        <w:rPr>
+          <w:sz w:val="20"/>
+          <w:szCs w:val="20"/>
+        </w:rPr>
+      </w:pPr>
+      <w:r>
+        <w:rPr>
+          <w:sz w:val="20"/>
+          <w:szCs w:val="20"/>
+        </w:rPr>
+        <w:t xml:space="preserve">6-1 </w:t>
+      </w:r>
+      <w:r>
+        <w:rPr>
+          <w:sz w:val="20"/>
+          <w:szCs w:val="20"/>
+        </w:rPr>
+        <w:t>five time of the original prices</w:t>
+      </w:r>
+    </w:p>
+    <w:p>
+      <w:pPr>
+        <w:pStyle w:val="aa"/>
+        <w:numPr>
+          <w:ilvl w:val="6"/>
+          <w:numId w:val="2"/>
+        </w:numPr>
+        <w:spacing w:line="240" w:lineRule="auto"/>
+        <w:ind w:firstLineChars="0"/>
+        <w:rPr>
+          <w:rFonts w:hint="eastAsia"/>
+          <w:sz w:val="20"/>
+          <w:szCs w:val="20"/>
+        </w:rPr>
+      </w:pPr>
+      <w:r>
+        <w:rPr>
+          <w:sz w:val="20"/>
+          <w:szCs w:val="20"/>
+        </w:rPr>
+        <w:t xml:space="preserve">Ending 2: </w:t>
+      </w:r>
+      <w:r>
+        <w:rPr>
+          <w:sz w:val="20"/>
+          <w:szCs w:val="20"/>
+        </w:rPr>
+        <w:t xml:space="preserve">The new prices are </w:t>
+      </w:r>
+      <w:r>
+        <w:rPr>
+          <w:sz w:val="20"/>
+          <w:szCs w:val="20"/>
+        </w:rPr>
+        <w:t xml:space="preserve">way </w:t>
+      </w:r>
+      <w:r>
+        <w:rPr>
+          <w:sz w:val="20"/>
+          <w:szCs w:val="20"/>
+        </w:rPr>
+        <w:t>too expensive, but still some elite class</w:t>
+      </w:r>
+      <w:r>
+        <w:rPr>
+          <w:sz w:val="20"/>
+          <w:szCs w:val="20"/>
+        </w:rPr>
+        <w:t xml:space="preserve"> people</w:t>
+      </w:r>
+      <w:r>
+        <w:rPr>
+          <w:sz w:val="20"/>
+          <w:szCs w:val="20"/>
+        </w:rPr>
+        <w:t xml:space="preserve"> are willing to consume ASCO therapy</w:t>
+      </w:r>
+      <w:r>
+        <w:rPr>
+          <w:sz w:val="20"/>
+          <w:szCs w:val="20"/>
+        </w:rPr>
+        <w:t xml:space="preserve">. You have a small, but consistent group of consumers. </w:t>
+      </w:r>
+    </w:p>
+    <w:p>
+      <w:pPr>
+        <w:pStyle w:val="aa"/>
+        <w:numPr>
+          <w:ilvl w:val="6"/>
+          <w:numId w:val="2"/>
+        </w:numPr>
+        <w:spacing w:line="240" w:lineRule="auto"/>
+        <w:ind w:firstLineChars="0"/>
+        <w:rPr>
+          <w:sz w:val="20"/>
+          <w:szCs w:val="20"/>
+        </w:rPr>
+      </w:pPr>
+      <w:r>
+        <w:rPr>
+          <w:sz w:val="20"/>
+          <w:szCs w:val="20"/>
+        </w:rPr>
+        <w:t>6</w:t>
+      </w:r>
+      <w:r>
+        <w:rPr>
+          <w:sz w:val="20"/>
+          <w:szCs w:val="20"/>
+        </w:rPr>
+        <w:t>—2 twice time of the original prices</w:t>
+      </w:r>
+    </w:p>
+    <w:p>
+      <w:pPr>
+        <w:pStyle w:val="aa"/>
+        <w:numPr>
+          <w:ilvl w:val="6"/>
+          <w:numId w:val="2"/>
+        </w:numPr>
+        <w:spacing w:line="240" w:lineRule="auto"/>
+        <w:ind w:firstLineChars="0"/>
+        <w:rPr>
+          <w:rFonts w:hint="eastAsia"/>
+          <w:sz w:val="20"/>
+          <w:szCs w:val="20"/>
+        </w:rPr>
+      </w:pPr>
+      <w:r>
+        <w:rPr>
+          <w:sz w:val="20"/>
+          <w:szCs w:val="20"/>
+        </w:rPr>
+        <w:t>Ending 3: The elite</w:t>
+      </w:r>
+      <w:r>
+        <w:rPr>
+          <w:sz w:val="20"/>
+          <w:szCs w:val="20"/>
+        </w:rPr>
+        <w:t xml:space="preserve"> class really like this ASCO therapy and will</w:t>
+      </w:r>
+      <w:r>
+        <w:rPr>
+          <w:sz w:val="20"/>
+          <w:szCs w:val="20"/>
+        </w:rPr>
+        <w:t>ing</w:t>
+      </w:r>
+      <w:r>
+        <w:rPr>
+          <w:sz w:val="20"/>
+          <w:szCs w:val="20"/>
+        </w:rPr>
+        <w:t xml:space="preserve"> to pay for the increasing price, </w:t>
+      </w:r>
+      <w:r>
+        <w:rPr>
+          <w:sz w:val="20"/>
+          <w:szCs w:val="20"/>
+        </w:rPr>
+        <w:t xml:space="preserve">you have quite number of loyal consumers from elite class. </w:t>
+      </w:r>
+    </w:p>
+    <w:p>
+      <w:pPr>
+        <w:pStyle w:val="aa"/>
+        <w:numPr>
+          <w:ilvl w:val="4"/>
+          <w:numId w:val="2"/>
+        </w:numPr>
+        <w:spacing w:line="240" w:lineRule="auto"/>
+        <w:ind w:firstLineChars="0"/>
+        <w:rPr>
+          <w:sz w:val="20"/>
+          <w:szCs w:val="20"/>
+        </w:rPr>
+      </w:pPr>
+      <w:r>
+        <w:rPr>
+          <w:sz w:val="20"/>
+          <w:szCs w:val="20"/>
+        </w:rPr>
+        <w:t>5-2N</w:t>
+      </w:r>
+      <w:r>
+        <w:rPr>
+          <w:rFonts w:hint="eastAsia"/>
+          <w:sz w:val="20"/>
+          <w:szCs w:val="20"/>
+        </w:rPr>
+        <w:t>o</w:t>
+      </w:r>
+    </w:p>
+    <w:p>
+      <w:pPr>
+        <w:pStyle w:val="aa"/>
+        <w:numPr>
+          <w:ilvl w:val="5"/>
+          <w:numId w:val="2"/>
+        </w:numPr>
+        <w:spacing w:line="240" w:lineRule="auto"/>
+        <w:ind w:firstLineChars="0"/>
+        <w:rPr>
+          <w:rFonts w:hint="eastAsia"/>
+          <w:sz w:val="20"/>
+          <w:szCs w:val="20"/>
+        </w:rPr>
+      </w:pPr>
+      <w:r>
+        <w:rPr>
+          <w:rFonts w:hint="eastAsia"/>
+          <w:sz w:val="20"/>
+          <w:szCs w:val="20"/>
+        </w:rPr>
+        <w:t>E</w:t>
+      </w:r>
+      <w:r>
+        <w:rPr>
+          <w:sz w:val="20"/>
+          <w:szCs w:val="20"/>
+        </w:rPr>
+        <w:t>nding</w:t>
+      </w:r>
+      <w:r>
+        <w:rPr>
+          <w:sz w:val="20"/>
+          <w:szCs w:val="20"/>
+        </w:rPr>
+        <w:t>4:</w:t>
+      </w:r>
+      <w:r>
+        <w:rPr>
+          <w:sz w:val="20"/>
+          <w:szCs w:val="20"/>
+        </w:rPr>
+        <w:t xml:space="preserve"> </w:t>
+      </w:r>
+      <w:r>
+        <w:rPr>
+          <w:sz w:val="20"/>
+          <w:szCs w:val="20"/>
+        </w:rPr>
+        <w:t>The therapy went popular</w:t>
+      </w:r>
+      <w:r>
+        <w:rPr>
+          <w:sz w:val="20"/>
+          <w:szCs w:val="20"/>
+        </w:rPr>
+        <w:t xml:space="preserve"> for a while, but the elite class are always researching for new method for anti- aging</w:t>
+      </w:r>
+      <w:r>
+        <w:rPr>
+          <w:sz w:val="20"/>
+          <w:szCs w:val="20"/>
+        </w:rPr>
+        <w:t xml:space="preserve">, the ASCO still gain group of loyal consumers from elite class. </w:t>
       </w:r>
     </w:p>
     <w:p>
@@ -1418,6 +2231,13 @@
       </w:pPr>
       <w:r>
         <w:rPr>
+          <w:sz w:val="20"/>
+          <w:szCs w:val="20"/>
+        </w:rPr>
+        <w:t>3-2</w:t>
+      </w:r>
+      <w:r>
+        <w:rPr>
           <w:rFonts w:hint="eastAsia"/>
           <w:sz w:val="20"/>
           <w:szCs w:val="20"/>
@@ -1461,6 +2281,13 @@
         </w:rPr>
         <w:t>nding</w:t>
       </w:r>
+      <w:r>
+        <w:rPr>
+          <w:sz w:val="20"/>
+          <w:szCs w:val="20"/>
+        </w:rPr>
+        <w:t>5</w:t>
+      </w:r>
     </w:p>
     <w:p>
       <w:pPr>
@@ -1479,11 +2306,10 @@
       </w:pPr>
       <w:r>
         <w:rPr>
-          <w:rFonts w:hint="eastAsia"/>
-          <w:sz w:val="20"/>
-          <w:szCs w:val="20"/>
-        </w:rPr>
-        <w:t>?</w:t>
+          <w:sz w:val="20"/>
+          <w:szCs w:val="20"/>
+        </w:rPr>
+        <w:t>There are too many negative protestor comments and you just paying too much on deleting the comments, thus you don’t have any more funding. This project being shut down.</w:t>
       </w:r>
     </w:p>
     <w:p>
@@ -1505,7 +2331,14 @@
           <w:sz w:val="20"/>
           <w:szCs w:val="20"/>
         </w:rPr>
-        <w:t>Leave the protestor and keep marketing the product (ending 2)</w:t>
+        <w:t>3-3</w:t>
+      </w:r>
+      <w:r>
+        <w:rPr>
+          <w:sz w:val="20"/>
+          <w:szCs w:val="20"/>
+        </w:rPr>
+        <w:t xml:space="preserve">Leave the protestor and keep marketing the product </w:t>
       </w:r>
     </w:p>
     <w:p>
@@ -1529,6 +2362,13 @@
         </w:rPr>
         <w:t xml:space="preserve">Ending </w:t>
       </w:r>
+      <w:r>
+        <w:rPr>
+          <w:sz w:val="20"/>
+          <w:szCs w:val="20"/>
+        </w:rPr>
+        <w:t>6</w:t>
+      </w:r>
     </w:p>
     <w:p>
       <w:pPr>
@@ -1557,7 +2397,14 @@
           <w:sz w:val="20"/>
           <w:szCs w:val="20"/>
         </w:rPr>
-        <w:t>the pr</w:t>
+        <w:t>T</w:t>
+      </w:r>
+      <w:r>
+        <w:rPr>
+          <w:sz w:val="20"/>
+          <w:szCs w:val="20"/>
+        </w:rPr>
+        <w:t>he pr</w:t>
       </w:r>
       <w:r>
         <w:rPr>
@@ -1568,11 +2415,18 @@
       </w:r>
       <w:r>
         <w:rPr>
-          <w:rFonts w:hint="eastAsia"/>
-          <w:sz w:val="20"/>
-          <w:szCs w:val="20"/>
-        </w:rPr>
-        <w:t>this</w:t>
+          <w:sz w:val="20"/>
+          <w:szCs w:val="20"/>
+        </w:rPr>
+        <w:t>the government had heard about this. T</w:t>
+      </w:r>
+      <w:r>
+        <w:rPr>
+          <w:rFonts w:hint="eastAsia"/>
+          <w:sz w:val="20"/>
+          <w:szCs w:val="20"/>
+        </w:rPr>
+        <w:t>his</w:t>
       </w:r>
       <w:r>
         <w:rPr>
@@ -1594,6 +2448,13 @@
           <w:sz w:val="20"/>
           <w:szCs w:val="20"/>
         </w:rPr>
+        <w:t xml:space="preserve"> funding was decreased</w:t>
+      </w:r>
+      <w:r>
+        <w:rPr>
+          <w:sz w:val="20"/>
+          <w:szCs w:val="20"/>
+        </w:rPr>
         <w:t xml:space="preserve"> </w:t>
       </w:r>
       <w:r>
@@ -1654,6 +2515,78 @@
           <w:sz w:val="20"/>
           <w:szCs w:val="20"/>
         </w:rPr>
+        <w:t xml:space="preserve"> and losing of customers</w:t>
+      </w:r>
+      <w:r>
+        <w:rPr>
+          <w:rFonts w:hint="eastAsia"/>
+          <w:sz w:val="20"/>
+          <w:szCs w:val="20"/>
+        </w:rPr>
+        <w:t>,</w:t>
+      </w:r>
+      <w:r>
+        <w:rPr>
+          <w:sz w:val="20"/>
+          <w:szCs w:val="20"/>
+        </w:rPr>
+        <w:t xml:space="preserve"> eventually this program being shut down</w:t>
+      </w:r>
+      <w:r>
+        <w:rPr>
+          <w:sz w:val="20"/>
+          <w:szCs w:val="20"/>
+        </w:rPr>
+        <w:t xml:space="preserve"> due to budget deficit.</w:t>
+      </w:r>
+    </w:p>
+    <w:p>
+      <w:pPr>
+        <w:spacing w:line="240" w:lineRule="auto"/>
+        <w:ind w:left="0"/>
+        <w:rPr>
+          <w:rFonts w:hint="eastAsia"/>
+          <w:sz w:val="20"/>
+          <w:szCs w:val="20"/>
+        </w:rPr>
+      </w:pPr>
+    </w:p>
+    <w:p>
+      <w:pPr>
+        <w:spacing w:line="240" w:lineRule="auto"/>
+        <w:ind w:leftChars="233" w:left="419"/>
+        <w:rPr>
+          <w:sz w:val="20"/>
+          <w:szCs w:val="20"/>
+        </w:rPr>
+      </w:pPr>
+      <w:r>
+        <w:rPr>
+          <w:rFonts w:hint="eastAsia"/>
+          <w:sz w:val="20"/>
+          <w:szCs w:val="20"/>
+        </w:rPr>
+        <w:t>-</w:t>
+      </w:r>
+      <w:r>
+        <w:rPr>
+          <w:sz w:val="20"/>
+          <w:szCs w:val="20"/>
+        </w:rPr>
+        <w:t>2</w:t>
+      </w:r>
+      <w:r>
+        <w:rPr>
+          <w:sz w:val="20"/>
+          <w:szCs w:val="20"/>
+        </w:rPr>
+        <w:t>-2</w:t>
+      </w:r>
+      <w:r>
+        <w:rPr>
+          <w:sz w:val="20"/>
+          <w:szCs w:val="20"/>
+        </w:rPr>
         <w:t xml:space="preserve"> </w:t>
       </w:r>
       <w:r>
@@ -1662,10 +2595,57 @@
           <w:sz w:val="20"/>
           <w:szCs w:val="20"/>
         </w:rPr>
-        <w:t>become</w:t>
-      </w:r>
-      <w:r>
-        <w:rPr>
+        <w:t>Marketing</w:t>
+      </w:r>
+      <w:r>
+        <w:rPr>
+          <w:sz w:val="20"/>
+          <w:szCs w:val="20"/>
+        </w:rPr>
+        <w:t xml:space="preserve"> to</w:t>
+      </w:r>
+      <w:r>
+        <w:rPr>
+          <w:sz w:val="20"/>
+          <w:szCs w:val="20"/>
+        </w:rPr>
+        <w:t xml:space="preserve"> the </w:t>
+      </w:r>
+      <w:r>
+        <w:rPr>
+          <w:sz w:val="20"/>
+          <w:szCs w:val="20"/>
+        </w:rPr>
+        <w:t>public health organization</w:t>
+      </w:r>
+    </w:p>
+    <w:p>
+      <w:pPr>
+        <w:spacing w:line="240" w:lineRule="auto"/>
+        <w:ind w:leftChars="233" w:left="419"/>
+        <w:rPr>
+          <w:sz w:val="20"/>
+          <w:szCs w:val="20"/>
+        </w:rPr>
+      </w:pPr>
+      <w:r>
+        <w:rPr>
+          <w:rFonts w:hint="eastAsia"/>
+          <w:sz w:val="20"/>
+          <w:szCs w:val="20"/>
+        </w:rPr>
+        <w:t>(</w:t>
+      </w:r>
+      <w:r>
+        <w:rPr>
+          <w:sz w:val="20"/>
+          <w:szCs w:val="20"/>
+        </w:rPr>
+        <w:t>to patient) (more public and more widely)</w:t>
+      </w:r>
+      <w:r>
+        <w:rPr>
+          <w:rFonts w:hint="eastAsia"/>
           <w:sz w:val="20"/>
           <w:szCs w:val="20"/>
         </w:rPr>
@@ -1673,142 +2653,6 @@
       </w:r>
       <w:r>
         <w:rPr>
-          <w:rFonts w:hint="eastAsia"/>
-          <w:sz w:val="20"/>
-          <w:szCs w:val="20"/>
-        </w:rPr>
-        <w:t>low</w:t>
-      </w:r>
-      <w:r>
-        <w:rPr>
-          <w:sz w:val="20"/>
-          <w:szCs w:val="20"/>
-        </w:rPr>
-        <w:t xml:space="preserve"> </w:t>
-      </w:r>
-      <w:r>
-        <w:rPr>
-          <w:rFonts w:hint="eastAsia"/>
-          <w:sz w:val="20"/>
-          <w:szCs w:val="20"/>
-        </w:rPr>
-        <w:t>funding,</w:t>
-      </w:r>
-      <w:r>
-        <w:rPr>
-          <w:sz w:val="20"/>
-          <w:szCs w:val="20"/>
-        </w:rPr>
-        <w:t xml:space="preserve"> eventually this program being shut down.</w:t>
-      </w:r>
-    </w:p>
-    <w:p>
-      <w:pPr>
-        <w:spacing w:line="240" w:lineRule="auto"/>
-        <w:ind w:left="0"/>
-        <w:rPr>
-          <w:rFonts w:hint="eastAsia"/>
-          <w:sz w:val="20"/>
-          <w:szCs w:val="20"/>
-        </w:rPr>
-      </w:pPr>
-    </w:p>
-    <w:p>
-      <w:pPr>
-        <w:spacing w:line="240" w:lineRule="auto"/>
-        <w:ind w:leftChars="233" w:left="419"/>
-        <w:rPr>
-          <w:rFonts w:hint="eastAsia"/>
-          <w:sz w:val="20"/>
-          <w:szCs w:val="20"/>
-        </w:rPr>
-      </w:pPr>
-      <w:r>
-        <w:rPr>
-          <w:rFonts w:hint="eastAsia"/>
-          <w:sz w:val="20"/>
-          <w:szCs w:val="20"/>
-        </w:rPr>
-        <w:t>-</w:t>
-      </w:r>
-      <w:r>
-        <w:rPr>
-          <w:sz w:val="20"/>
-          <w:szCs w:val="20"/>
-        </w:rPr>
-        <w:t xml:space="preserve">2. </w:t>
-      </w:r>
-      <w:r>
-        <w:rPr>
-          <w:rFonts w:hint="eastAsia"/>
-          <w:sz w:val="20"/>
-          <w:szCs w:val="20"/>
-        </w:rPr>
-        <w:t>Marketing</w:t>
-      </w:r>
-      <w:r>
-        <w:rPr>
-          <w:sz w:val="20"/>
-          <w:szCs w:val="20"/>
-        </w:rPr>
-        <w:t xml:space="preserve"> </w:t>
-      </w:r>
-      <w:r>
-        <w:rPr>
-          <w:sz w:val="20"/>
-          <w:szCs w:val="20"/>
-        </w:rPr>
-        <w:t>to</w:t>
-      </w:r>
-      <w:r>
-        <w:rPr>
-          <w:sz w:val="20"/>
-          <w:szCs w:val="20"/>
-        </w:rPr>
-        <w:t xml:space="preserve"> the </w:t>
-      </w:r>
-      <w:r>
-        <w:rPr>
-          <w:sz w:val="20"/>
-          <w:szCs w:val="20"/>
-        </w:rPr>
-        <w:t>public health organization which pricing lower(10k)</w:t>
-      </w:r>
-    </w:p>
-    <w:p>
-      <w:pPr>
-        <w:spacing w:line="240" w:lineRule="auto"/>
-        <w:ind w:leftChars="233" w:left="419"/>
-        <w:rPr>
-          <w:sz w:val="20"/>
-          <w:szCs w:val="20"/>
-        </w:rPr>
-      </w:pPr>
-      <w:r>
-        <w:rPr>
-          <w:rFonts w:hint="eastAsia"/>
-          <w:sz w:val="20"/>
-          <w:szCs w:val="20"/>
-        </w:rPr>
-        <w:t>(</w:t>
-      </w:r>
-      <w:r>
-        <w:rPr>
-          <w:sz w:val="20"/>
-          <w:szCs w:val="20"/>
-        </w:rPr>
-        <w:t>to patient) (more public and more widely)</w:t>
-      </w:r>
-      <w:r>
-        <w:rPr>
-          <w:rFonts w:hint="eastAsia"/>
-          <w:sz w:val="20"/>
-          <w:szCs w:val="20"/>
-        </w:rPr>
-        <w:t xml:space="preserve"> </w:t>
-      </w:r>
-      <w:r>
-        <w:rPr>
           <w:sz w:val="20"/>
           <w:szCs w:val="20"/>
         </w:rPr>
@@ -1829,6 +2673,7 @@
           <w:sz w:val="20"/>
           <w:szCs w:val="20"/>
         </w:rPr>
+        <w:lastRenderedPageBreak/>
         <w:t>Screen:</w:t>
       </w:r>
     </w:p>
@@ -1887,7 +2732,85 @@
           <w:szCs w:val="20"/>
         </w:rPr>
         <w:tab/>
-        <w:t>-Hollywood celebrity(50k)</w:t>
+        <w:t>-</w:t>
+      </w:r>
+      <w:r>
+        <w:rPr>
+          <w:sz w:val="20"/>
+          <w:szCs w:val="20"/>
+        </w:rPr>
+        <w:t xml:space="preserve">7-1 </w:t>
+      </w:r>
+      <w:r>
+        <w:rPr>
+          <w:sz w:val="20"/>
+          <w:szCs w:val="20"/>
+        </w:rPr>
+        <w:t>Hollywood celebrity</w:t>
+      </w:r>
+    </w:p>
+    <w:p>
+      <w:pPr>
+        <w:spacing w:line="240" w:lineRule="auto"/>
+        <w:ind w:leftChars="233" w:left="419"/>
+      </w:pPr>
+      <w:r>
+        <w:rPr>
+          <w:sz w:val="20"/>
+          <w:szCs w:val="20"/>
+        </w:rPr>
+        <w:tab/>
+      </w:r>
+      <w:r>
+        <w:rPr>
+          <w:sz w:val="20"/>
+          <w:szCs w:val="20"/>
+        </w:rPr>
+        <w:tab/>
+      </w:r>
+      <w:r>
+        <w:rPr>
+          <w:sz w:val="20"/>
+          <w:szCs w:val="20"/>
+        </w:rPr>
+        <w:tab/>
+        <w:t>Ending</w:t>
+      </w:r>
+      <w:r>
+        <w:rPr>
+          <w:sz w:val="20"/>
+          <w:szCs w:val="20"/>
+        </w:rPr>
+        <w:t>7</w:t>
+      </w:r>
+      <w:r>
+        <w:rPr>
+          <w:sz w:val="20"/>
+          <w:szCs w:val="20"/>
+        </w:rPr>
+        <w:t xml:space="preserve">: The celebrity has been found out that he has negative news on drug issue, causing the </w:t>
+      </w:r>
+      <w:r>
+        <w:rPr>
+          <w:sz w:val="20"/>
+          <w:szCs w:val="20"/>
+        </w:rPr>
+        <w:t xml:space="preserve">negative effective toward the ASCO therapy. The consumers are decreases, </w:t>
+      </w:r>
+      <w:r>
+        <w:t xml:space="preserve">Gain </w:t>
+      </w:r>
+      <w:r>
+        <w:t>low</w:t>
+      </w:r>
+      <w:r>
+        <w:t xml:space="preserve"> benefits and </w:t>
+      </w:r>
+      <w:r>
+        <w:t>low</w:t>
+      </w:r>
+      <w:r>
+        <w:t xml:space="preserve"> support</w:t>
       </w:r>
     </w:p>
     <w:p>
@@ -1900,6 +2823,17 @@
           <w:szCs w:val="20"/>
         </w:rPr>
       </w:pPr>
+    </w:p>
+    <w:p>
+      <w:pPr>
+        <w:spacing w:line="240" w:lineRule="auto"/>
+        <w:ind w:leftChars="233" w:left="419" w:firstLineChars="100" w:firstLine="200"/>
+        <w:rPr>
+          <w:rFonts w:hint="eastAsia"/>
+          <w:sz w:val="20"/>
+          <w:szCs w:val="20"/>
+        </w:rPr>
+      </w:pPr>
       <w:r>
         <w:rPr>
           <w:sz w:val="20"/>
@@ -1913,234 +2847,295 @@
           <w:szCs w:val="20"/>
         </w:rPr>
         <w:tab/>
-      </w:r>
-      <w:r>
-        <w:rPr>
-          <w:sz w:val="20"/>
-          <w:szCs w:val="20"/>
-        </w:rPr>
+        <w:t>-</w:t>
+      </w:r>
+      <w:r>
+        <w:rPr>
+          <w:sz w:val="20"/>
+          <w:szCs w:val="20"/>
+        </w:rPr>
+        <w:t xml:space="preserve">7-2 </w:t>
+      </w:r>
+      <w:r>
+        <w:rPr>
+          <w:sz w:val="20"/>
+          <w:szCs w:val="20"/>
+        </w:rPr>
+        <w:t>Famous Medical Doctor/Professor (</w:t>
+      </w:r>
+      <w:r>
+        <w:rPr>
+          <w:sz w:val="20"/>
+          <w:szCs w:val="20"/>
+        </w:rPr>
+        <w:t>2</w:t>
+      </w:r>
+      <w:r>
+        <w:rPr>
+          <w:sz w:val="20"/>
+          <w:szCs w:val="20"/>
+        </w:rPr>
+        <w:t>0k)</w:t>
+      </w:r>
+      <w:r>
+        <w:rPr>
+          <w:rFonts w:hint="eastAsia"/>
+          <w:sz w:val="20"/>
+          <w:szCs w:val="20"/>
+        </w:rPr>
+        <w:t xml:space="preserve"> </w:t>
+      </w:r>
+      <w:r>
+        <w:rPr>
+          <w:sz w:val="20"/>
+          <w:szCs w:val="20"/>
+        </w:rPr>
+        <w:t xml:space="preserve">leading </w:t>
+      </w:r>
+    </w:p>
+    <w:p>
+      <w:pPr>
+        <w:spacing w:line="240" w:lineRule="auto"/>
+        <w:ind w:leftChars="355" w:left="639" w:firstLineChars="500" w:firstLine="1000"/>
+        <w:rPr>
+          <w:sz w:val="20"/>
+          <w:szCs w:val="20"/>
+        </w:rPr>
+      </w:pPr>
+      <w:r>
+        <w:rPr>
+          <w:rFonts w:hint="eastAsia"/>
+          <w:sz w:val="20"/>
+          <w:szCs w:val="20"/>
+        </w:rPr>
+        <w:t>S</w:t>
+      </w:r>
+      <w:r>
+        <w:rPr>
+          <w:sz w:val="20"/>
+          <w:szCs w:val="20"/>
+        </w:rPr>
+        <w:t>creen</w:t>
+      </w:r>
+      <w:r>
+        <w:rPr>
+          <w:sz w:val="20"/>
+          <w:szCs w:val="20"/>
+        </w:rPr>
+        <w:t>2-2(public)</w:t>
+      </w:r>
+      <w:r>
+        <w:rPr>
+          <w:sz w:val="20"/>
+          <w:szCs w:val="20"/>
+        </w:rPr>
+        <w:t>:</w:t>
+      </w:r>
+    </w:p>
+    <w:p>
+      <w:pPr>
+        <w:spacing w:line="240" w:lineRule="auto"/>
+        <w:ind w:leftChars="233" w:left="419"/>
+        <w:rPr>
+          <w:rFonts w:hint="eastAsia"/>
+        </w:rPr>
+      </w:pPr>
+      <w:r>
+        <w:rPr>
+          <w:rFonts w:hint="eastAsia"/>
+        </w:rPr>
+        <w:t xml:space="preserve"> </w:t>
+      </w:r>
+      <w:r>
         <w:tab/>
-        <w:t xml:space="preserve">Ending: The celebrity has been found out that he has negative news on drug issue, causing the </w:t>
-      </w:r>
-    </w:p>
-    <w:p>
-      <w:pPr>
-        <w:spacing w:line="240" w:lineRule="auto"/>
-        <w:ind w:leftChars="233" w:left="419" w:firstLineChars="100" w:firstLine="200"/>
-        <w:rPr>
-          <w:rFonts w:hint="eastAsia"/>
-          <w:sz w:val="20"/>
-          <w:szCs w:val="20"/>
-        </w:rPr>
-      </w:pPr>
-      <w:r>
-        <w:rPr>
-          <w:sz w:val="20"/>
-          <w:szCs w:val="20"/>
-        </w:rPr>
+      </w:r>
+      <w:r>
         <w:tab/>
       </w:r>
       <w:r>
-        <w:rPr>
-          <w:sz w:val="20"/>
-          <w:szCs w:val="20"/>
-        </w:rPr>
         <w:tab/>
-        <w:t>-Famous Medical Doctor/Professor (10k)</w:t>
-      </w:r>
-      <w:r>
-        <w:rPr>
-          <w:rFonts w:hint="eastAsia"/>
-          <w:sz w:val="20"/>
-          <w:szCs w:val="20"/>
-        </w:rPr>
+      </w:r>
+      <w:r>
+        <w:t>The effective treatment outcome of ASCO has raising the attention from government and private donator, and the public, the public health organization want you to lower to price to serve more patients.</w:t>
+      </w:r>
+    </w:p>
+    <w:p>
+      <w:pPr>
+        <w:spacing w:line="240" w:lineRule="auto"/>
+        <w:ind w:leftChars="233" w:left="419"/>
+      </w:pPr>
+      <w:r>
+        <w:tab/>
+      </w:r>
+      <w:r>
+        <w:tab/>
+        <w:t>-</w:t>
+      </w:r>
+      <w:r>
+        <w:t xml:space="preserve">8-2 </w:t>
+      </w:r>
+      <w:r>
+        <w:t xml:space="preserve">keeping the same </w:t>
+      </w:r>
+      <w:r>
+        <w:t>price (screen 3)</w:t>
+      </w:r>
+    </w:p>
+    <w:p>
+      <w:pPr>
+        <w:spacing w:line="240" w:lineRule="auto"/>
+        <w:ind w:leftChars="233" w:left="419"/>
+        <w:rPr>
+          <w:rFonts w:hint="eastAsia"/>
+        </w:rPr>
+      </w:pPr>
+      <w:r>
+        <w:tab/>
+      </w:r>
+      <w:r>
+        <w:tab/>
+      </w:r>
+      <w:r>
+        <w:tab/>
+        <w:t>Countine to lab screen</w:t>
+      </w:r>
+    </w:p>
+    <w:p>
+      <w:pPr>
+        <w:spacing w:line="240" w:lineRule="auto"/>
+        <w:ind w:leftChars="233" w:left="419"/>
+      </w:pPr>
+      <w:r>
+        <w:tab/>
+      </w:r>
+      <w:r>
+        <w:tab/>
+        <w:t>-</w:t>
+      </w:r>
+      <w:r>
+        <w:t>8-3 R</w:t>
+      </w:r>
+      <w:r>
+        <w:t>aising the price as public attention draw more consumers. (ending 3)</w:t>
+      </w:r>
+    </w:p>
+    <w:p>
+      <w:pPr>
+        <w:spacing w:line="240" w:lineRule="auto"/>
+        <w:ind w:leftChars="233" w:left="419"/>
+      </w:pPr>
+      <w:r>
+        <w:tab/>
+      </w:r>
+      <w:r>
+        <w:tab/>
+      </w:r>
+      <w:r>
+        <w:tab/>
+        <w:t xml:space="preserve">Ending </w:t>
+      </w:r>
+      <w:r>
+        <w:t>8</w:t>
+      </w:r>
+      <w:r>
+        <w:t>:</w:t>
+      </w:r>
+    </w:p>
+    <w:p>
+      <w:pPr>
+        <w:spacing w:line="240" w:lineRule="auto"/>
+        <w:ind w:leftChars="233" w:left="419"/>
+        <w:rPr>
+          <w:rFonts w:hint="eastAsia"/>
+        </w:rPr>
+      </w:pPr>
+      <w:r>
+        <w:tab/>
+      </w:r>
+      <w:r>
+        <w:tab/>
+      </w:r>
+      <w:r>
+        <w:tab/>
+      </w:r>
+      <w:r>
+        <w:tab/>
+        <w:t>Public are stilling needing the therapy to saving life, So the government giving you funding</w:t>
+      </w:r>
+      <w:r>
+        <w:t xml:space="preserve"> to running the lab, the consumer group being larger as the government </w:t>
+      </w:r>
+      <w:r>
+        <w:t>support this therapy.</w:t>
+      </w:r>
+    </w:p>
+    <w:p>
+      <w:pPr>
+        <w:spacing w:line="240" w:lineRule="auto"/>
+        <w:ind w:leftChars="233" w:left="419"/>
+      </w:pPr>
+    </w:p>
+    <w:p>
+      <w:pPr>
+        <w:spacing w:line="240" w:lineRule="auto"/>
+        <w:ind w:leftChars="233" w:left="419"/>
+      </w:pPr>
+      <w:r>
+        <w:rPr>
+          <w:rFonts w:hint="eastAsia"/>
+        </w:rPr>
+        <w:t>S</w:t>
+      </w:r>
+      <w:r>
+        <w:t>creen 3:</w:t>
+      </w:r>
+    </w:p>
+    <w:p>
+      <w:pPr>
+        <w:spacing w:line="240" w:lineRule="auto"/>
+        <w:ind w:leftChars="233" w:left="419"/>
+      </w:pPr>
+      <w:r>
+        <w:rPr>
+          <w:rFonts w:hint="eastAsia"/>
+        </w:rPr>
+        <w:t>L</w:t>
+      </w:r>
+      <w:r>
+        <w:t>ab researcher has found out that the source for ASC</w:t>
+      </w:r>
+      <w:r>
+        <w:rPr>
+          <w:rFonts w:hint="eastAsia"/>
+        </w:rPr>
+        <w:t>O</w:t>
+      </w:r>
+      <w:r>
         <w:t xml:space="preserve"> </w:t>
       </w:r>
       <w:r>
         <w:rPr>
-          <w:sz w:val="20"/>
-          <w:szCs w:val="20"/>
-        </w:rPr>
-        <w:t xml:space="preserve">leading </w:t>
-      </w:r>
-    </w:p>
-    <w:p>
-      <w:pPr>
-        <w:spacing w:line="240" w:lineRule="auto"/>
-        <w:ind w:leftChars="355" w:left="639" w:firstLineChars="500" w:firstLine="1000"/>
-        <w:rPr>
-          <w:sz w:val="20"/>
-          <w:szCs w:val="20"/>
-        </w:rPr>
-      </w:pPr>
-      <w:r>
-        <w:rPr>
-          <w:rFonts w:hint="eastAsia"/>
-          <w:sz w:val="20"/>
-          <w:szCs w:val="20"/>
-        </w:rPr>
-        <w:t>S</w:t>
-      </w:r>
-      <w:r>
-        <w:rPr>
-          <w:sz w:val="20"/>
-          <w:szCs w:val="20"/>
-        </w:rPr>
-        <w:t>creen</w:t>
-      </w:r>
-      <w:r>
-        <w:rPr>
-          <w:sz w:val="20"/>
-          <w:szCs w:val="20"/>
-        </w:rPr>
-        <w:t>2-2</w:t>
-      </w:r>
-      <w:r>
-        <w:rPr>
-          <w:sz w:val="20"/>
-          <w:szCs w:val="20"/>
-        </w:rPr>
-        <w:t>(</w:t>
-      </w:r>
-      <w:r>
-        <w:rPr>
-          <w:sz w:val="20"/>
-          <w:szCs w:val="20"/>
-        </w:rPr>
-        <w:t>public</w:t>
-      </w:r>
-      <w:r>
-        <w:rPr>
-          <w:sz w:val="20"/>
-          <w:szCs w:val="20"/>
-        </w:rPr>
-        <w:t>)</w:t>
-      </w:r>
-      <w:r>
-        <w:rPr>
-          <w:sz w:val="20"/>
-          <w:szCs w:val="20"/>
-        </w:rPr>
-        <w:t>:</w:t>
-      </w:r>
-    </w:p>
-    <w:p>
-      <w:pPr>
-        <w:spacing w:line="240" w:lineRule="auto"/>
-        <w:ind w:leftChars="233" w:left="419"/>
-      </w:pPr>
-      <w:r>
-        <w:rPr>
-          <w:rFonts w:hint="eastAsia"/>
-        </w:rPr>
+          <w:rFonts w:hint="eastAsia"/>
+        </w:rPr>
+        <w:t>is</w:t>
+      </w:r>
+      <w:r>
         <w:t xml:space="preserve"> </w:t>
       </w:r>
       <w:r>
-        <w:tab/>
-      </w:r>
-      <w:r>
-        <w:tab/>
-      </w:r>
-      <w:r>
-        <w:tab/>
-      </w:r>
-      <w:r>
-        <w:t>The effective treatment outcome of ASCO has raising the attention from government and private donator, and the public, the public health organization want you to lower to price to serve more patients.</w:t>
-      </w:r>
-    </w:p>
-    <w:p>
-      <w:pPr>
-        <w:spacing w:line="240" w:lineRule="auto"/>
-        <w:ind w:leftChars="233" w:left="419"/>
-      </w:pPr>
-      <w:r>
-        <w:tab/>
-      </w:r>
-      <w:r>
-        <w:tab/>
-        <w:t>-lower the price</w:t>
-      </w:r>
-      <w:r>
-        <w:t>(scren3)</w:t>
-      </w:r>
-    </w:p>
-    <w:p>
-      <w:pPr>
-        <w:spacing w:line="240" w:lineRule="auto"/>
-        <w:ind w:leftChars="233" w:left="419"/>
-      </w:pPr>
-      <w:r>
-        <w:tab/>
-      </w:r>
-      <w:r>
-        <w:tab/>
-        <w:t xml:space="preserve">-keeping the same </w:t>
-      </w:r>
-      <w:r>
-        <w:t>price (screen 3)</w:t>
-      </w:r>
-    </w:p>
-    <w:p>
-      <w:pPr>
-        <w:spacing w:line="240" w:lineRule="auto"/>
-        <w:ind w:leftChars="233" w:left="419"/>
-      </w:pPr>
-      <w:r>
-        <w:tab/>
-      </w:r>
-      <w:r>
-        <w:tab/>
-        <w:t>-raising the price as public attention draw more consumers. (ending 3)</w:t>
-      </w:r>
-    </w:p>
-    <w:p>
-      <w:pPr>
-        <w:spacing w:line="240" w:lineRule="auto"/>
-        <w:ind w:leftChars="233" w:left="419"/>
-      </w:pPr>
-      <w:r>
-        <w:tab/>
-      </w:r>
-      <w:r>
-        <w:tab/>
-      </w:r>
-      <w:r>
-        <w:tab/>
-        <w:t>Ending 3:</w:t>
-      </w:r>
-    </w:p>
-    <w:p>
-      <w:pPr>
-        <w:spacing w:line="240" w:lineRule="auto"/>
-        <w:ind w:leftChars="233" w:left="419"/>
-        <w:rPr>
-          <w:rFonts w:hint="eastAsia"/>
-        </w:rPr>
-      </w:pPr>
-      <w:r>
-        <w:tab/>
-      </w:r>
-      <w:r>
-        <w:tab/>
-      </w:r>
-      <w:r>
-        <w:tab/>
-      </w:r>
-      <w:r>
-        <w:tab/>
-        <w:t xml:space="preserve">Public are stilling needing the therapy to saving life, So the government giving you funding </w:t>
-      </w:r>
-    </w:p>
-    <w:p>
-      <w:pPr>
-        <w:spacing w:line="240" w:lineRule="auto"/>
-        <w:ind w:leftChars="233" w:left="419"/>
-      </w:pPr>
-      <w:r>
-        <w:rPr>
-          <w:rFonts w:hint="eastAsia"/>
-        </w:rPr>
-        <w:t>5ending</w:t>
+        <w:rPr>
+          <w:rFonts w:hint="eastAsia"/>
+        </w:rPr>
+        <w:t>act</w:t>
+      </w:r>
+      <w:r>
+        <w:t xml:space="preserve">ually not from artificial but from human embryo stem cell. </w:t>
+      </w:r>
+      <w:r>
+        <w:rPr>
+          <w:rFonts w:hint="eastAsia"/>
+        </w:rPr>
+        <w:t>He</w:t>
       </w:r>
       <w:r>
         <w:t xml:space="preserve"> </w:t>
@@ -2149,109 +3144,86 @@
         <w:rPr>
           <w:rFonts w:hint="eastAsia"/>
         </w:rPr>
-        <w:t>stories</w:t>
-      </w:r>
-      <w:r>
-        <w:softHyphen/>
-      </w:r>
-    </w:p>
-    <w:p>
-      <w:pPr>
-        <w:spacing w:line="240" w:lineRule="auto"/>
-        <w:ind w:leftChars="233" w:left="419"/>
-      </w:pPr>
-    </w:p>
-    <w:p>
-      <w:pPr>
-        <w:spacing w:line="240" w:lineRule="auto"/>
-        <w:ind w:leftChars="233" w:left="419"/>
-      </w:pPr>
-      <w:r>
-        <w:rPr>
-          <w:rFonts w:hint="eastAsia"/>
-        </w:rPr>
-        <w:t>S</w:t>
-      </w:r>
-      <w:r>
-        <w:t>creen 3:</w:t>
-      </w:r>
-    </w:p>
-    <w:p>
-      <w:pPr>
-        <w:spacing w:line="240" w:lineRule="auto"/>
-        <w:ind w:leftChars="233" w:left="419"/>
-        <w:rPr>
-          <w:rFonts w:hint="eastAsia"/>
-        </w:rPr>
-      </w:pPr>
-      <w:r>
-        <w:rPr>
-          <w:rFonts w:hint="eastAsia"/>
-        </w:rPr>
-        <w:t>L</w:t>
-      </w:r>
-      <w:r>
-        <w:t>ab researcher has found out that the source for ASC</w:t>
-      </w:r>
-      <w:r>
-        <w:rPr>
-          <w:rFonts w:hint="eastAsia"/>
-        </w:rPr>
-        <w:t>O</w:t>
-      </w:r>
-      <w:r>
+        <w:t>came</w:t>
+      </w:r>
+      <w:r>
+        <w:t xml:space="preserve"> to</w:t>
+      </w:r>
+      <w:r>
+        <w:rPr>
+          <w:rFonts w:hint="eastAsia"/>
+        </w:rPr>
         <w:t xml:space="preserve"> </w:t>
       </w:r>
       <w:r>
-        <w:rPr>
-          <w:rFonts w:hint="eastAsia"/>
-        </w:rPr>
-        <w:t>is</w:t>
-      </w:r>
-      <w:r>
-        <w:t xml:space="preserve"> </w:t>
-      </w:r>
-      <w:r>
-        <w:rPr>
-          <w:rFonts w:hint="eastAsia"/>
-        </w:rPr>
-        <w:t>act</w:t>
-      </w:r>
-      <w:r>
-        <w:t xml:space="preserve">ually not from artificial but from human embryo stem cell. </w:t>
-      </w:r>
-      <w:r>
-        <w:rPr>
-          <w:rFonts w:hint="eastAsia"/>
-        </w:rPr>
-        <w:t>He</w:t>
-      </w:r>
-      <w:r>
-        <w:t xml:space="preserve"> </w:t>
-      </w:r>
-      <w:r>
-        <w:rPr>
-          <w:rFonts w:hint="eastAsia"/>
-        </w:rPr>
-        <w:t>came</w:t>
-      </w:r>
-      <w:r>
-        <w:t xml:space="preserve"> to</w:t>
-      </w:r>
-      <w:r>
-        <w:rPr>
-          <w:rFonts w:hint="eastAsia"/>
-        </w:rPr>
-        <w:t xml:space="preserve"> </w:t>
-      </w:r>
-      <w:r>
         <w:t xml:space="preserve">you and ask about this. How are you going to </w:t>
       </w:r>
-      <w:proofErr w:type="gramStart"/>
-      <w:r>
-        <w:t>respond.</w:t>
-      </w:r>
-      <w:proofErr w:type="gramEnd"/>
+      <w:r>
+        <w:t>respond?</w:t>
+      </w:r>
+    </w:p>
+    <w:p>
+      <w:pPr>
+        <w:pStyle w:val="aa"/>
+        <w:numPr>
+          <w:ilvl w:val="0"/>
+          <w:numId w:val="2"/>
+        </w:numPr>
+        <w:spacing w:line="240" w:lineRule="auto"/>
+        <w:ind w:firstLineChars="0"/>
+      </w:pPr>
+      <w:r>
+        <w:t>9-1 Paying he more salaries to cover the fact that he found out(?)</w:t>
+      </w:r>
+    </w:p>
+    <w:p>
+      <w:pPr>
+        <w:pStyle w:val="aa"/>
+        <w:numPr>
+          <w:ilvl w:val="1"/>
+          <w:numId w:val="2"/>
+        </w:numPr>
+        <w:spacing w:line="240" w:lineRule="auto"/>
+        <w:ind w:firstLineChars="0"/>
+      </w:pPr>
+      <w:r>
+        <w:t>Ending 9: No one has found out this fact later,</w:t>
+      </w:r>
+      <w:r>
+        <w:t xml:space="preserve"> the consumer group being larger</w:t>
+      </w:r>
+      <w:r>
+        <w:t>. The lab and company are still running with the hiding fact, but who are going to know what will happen at the future.</w:t>
+      </w:r>
+    </w:p>
+    <w:p>
+      <w:pPr>
+        <w:pStyle w:val="aa"/>
+        <w:numPr>
+          <w:ilvl w:val="0"/>
+          <w:numId w:val="2"/>
+        </w:numPr>
+        <w:spacing w:line="240" w:lineRule="auto"/>
+        <w:ind w:firstLineChars="0"/>
+        <w:rPr>
+          <w:rFonts w:hint="eastAsia"/>
+        </w:rPr>
+      </w:pPr>
+      <w:r>
+        <w:t xml:space="preserve">9-2 </w:t>
+      </w:r>
+      <w:r>
+        <w:rPr>
+          <w:rFonts w:hint="eastAsia"/>
+        </w:rPr>
+        <w:t>J</w:t>
+      </w:r>
+      <w:r>
+        <w:t>ust tell him those are not true</w:t>
+      </w:r>
+      <w:r>
+        <w:t xml:space="preserve">, keeping mind your business </w:t>
+      </w:r>
     </w:p>
     <w:p>
       <w:pPr>
@@ -2259,25 +3231,16 @@
         <w:ind w:leftChars="466" w:left="839" w:firstLine="1"/>
       </w:pPr>
       <w:r>
-        <w:rPr>
-          <w:rFonts w:hint="eastAsia"/>
-        </w:rPr>
-        <w:t>S</w:t>
-      </w:r>
-      <w:r>
-        <w:t>creen 4</w:t>
+        <w:t>Ending 10</w:t>
       </w:r>
     </w:p>
     <w:p>
       <w:pPr>
         <w:spacing w:line="240" w:lineRule="auto"/>
         <w:ind w:leftChars="466" w:left="839" w:firstLine="1"/>
-        <w:rPr>
-          <w:rFonts w:hint="eastAsia"/>
-        </w:rPr>
-      </w:pPr>
-      <w:r>
-        <w:t xml:space="preserve">A breaking false news come out that </w:t>
+      </w:pPr>
+      <w:r>
+        <w:t xml:space="preserve">A breaking news come out that </w:t>
       </w:r>
       <w:r>
         <w:rPr>
@@ -2286,135 +3249,21 @@
         <w:t>t</w:t>
       </w:r>
       <w:r>
-        <w:t xml:space="preserve">he original cell source was coming from fetus </w:t>
-      </w:r>
-    </w:p>
-    <w:p>
-      <w:pPr>
-        <w:spacing w:line="240" w:lineRule="auto"/>
-        <w:ind w:leftChars="233" w:left="419"/>
-      </w:pPr>
-      <w:r>
-        <w:rPr>
-          <w:rFonts w:hint="eastAsia"/>
-        </w:rPr>
-        <w:t>S</w:t>
-      </w:r>
-      <w:r>
-        <w:t>creen 5:</w:t>
-      </w:r>
-    </w:p>
-    <w:p>
-      <w:pPr>
-        <w:spacing w:line="240" w:lineRule="auto"/>
-        <w:ind w:leftChars="233" w:left="419"/>
-        <w:rPr>
-          <w:rFonts w:hint="eastAsia"/>
-        </w:rPr>
-      </w:pPr>
-      <w:r>
-        <w:t>L</w:t>
-      </w:r>
-      <w:r>
-        <w:rPr>
-          <w:rFonts w:hint="eastAsia"/>
-        </w:rPr>
-        <w:t>ab</w:t>
-      </w:r>
-      <w:r>
-        <w:t xml:space="preserve"> </w:t>
-      </w:r>
-      <w:r>
-        <w:rPr>
-          <w:rFonts w:hint="eastAsia"/>
-        </w:rPr>
-        <w:t>data</w:t>
-      </w:r>
-      <w:r>
-        <w:t xml:space="preserve"> </w:t>
-      </w:r>
-      <w:r>
-        <w:rPr>
-          <w:rFonts w:hint="eastAsia"/>
-        </w:rPr>
-        <w:t>bee</w:t>
-      </w:r>
-      <w:r>
-        <w:t>n</w:t>
-      </w:r>
-      <w:r>
-        <w:rPr>
-          <w:rFonts w:hint="eastAsia"/>
-        </w:rPr>
-        <w:t xml:space="preserve"> </w:t>
-      </w:r>
-      <w:r>
-        <w:t xml:space="preserve">leaking </w:t>
-      </w:r>
-    </w:p>
-    <w:p>
-      <w:pPr>
-        <w:spacing w:line="240" w:lineRule="auto"/>
-        <w:ind w:leftChars="233" w:left="419"/>
-      </w:pPr>
-      <w:r>
-        <w:rPr>
-          <w:rFonts w:hint="eastAsia"/>
-        </w:rPr>
-        <w:t>E</w:t>
-      </w:r>
-      <w:r>
-        <w:t>nding1</w:t>
-      </w:r>
-    </w:p>
-    <w:p>
-      <w:pPr>
-        <w:spacing w:line="240" w:lineRule="auto"/>
-        <w:ind w:leftChars="233" w:left="419"/>
-      </w:pPr>
-      <w:r>
-        <w:rPr>
-          <w:rFonts w:hint="eastAsia"/>
-        </w:rPr>
-        <w:lastRenderedPageBreak/>
-        <w:t>E</w:t>
-      </w:r>
-      <w:r>
-        <w:t>nding2</w:t>
-      </w:r>
-    </w:p>
-    <w:p>
-      <w:pPr>
-        <w:spacing w:line="240" w:lineRule="auto"/>
-        <w:ind w:leftChars="233" w:left="419"/>
-      </w:pPr>
-      <w:r>
-        <w:rPr>
-          <w:rFonts w:hint="eastAsia"/>
-        </w:rPr>
-        <w:t>E</w:t>
-      </w:r>
-      <w:r>
-        <w:t>nding3</w:t>
-      </w:r>
-    </w:p>
-    <w:p>
-      <w:pPr>
-        <w:spacing w:line="240" w:lineRule="auto"/>
-        <w:ind w:leftChars="233" w:left="419"/>
-        <w:rPr>
-          <w:rFonts w:hint="eastAsia"/>
-        </w:rPr>
-      </w:pPr>
-      <w:r>
-        <w:rPr>
-          <w:rFonts w:hint="eastAsia"/>
-        </w:rPr>
-        <w:t>E</w:t>
-      </w:r>
-      <w:r>
-        <w:t>nding4</w:t>
-      </w:r>
+        <w:t xml:space="preserve">he original cell source was coming from </w:t>
+      </w:r>
+      <w:r>
+        <w:t>human embryo, causing a large protest event against this ASCO therapy. The government has aware this and ban this ASCO therapy. The project has been shut down</w:t>
+      </w:r>
+    </w:p>
+    <w:p>
+      <w:pPr>
+        <w:pStyle w:val="a3"/>
+        <w:spacing w:before="0" w:beforeAutospacing="0" w:after="0" w:afterAutospacing="0"/>
+        <w:textAlignment w:val="baseline"/>
+        <w:rPr>
+          <w:rFonts w:hint="eastAsia"/>
+        </w:rPr>
+      </w:pPr>
     </w:p>
     <w:sectPr>
       <w:pgSz w:w="11906" w:h="16838"/>
@@ -2518,7 +3367,7 @@
         <w:rFonts w:ascii="Wingdings" w:hAnsi="Wingdings" w:hint="default"/>
       </w:rPr>
     </w:lvl>
-    <w:lvl w:ilvl="3" w:tplc="04090001" w:tentative="1">
+    <w:lvl w:ilvl="3" w:tplc="04090001">
       <w:start w:val="1"/>
       <w:numFmt w:val="bullet"/>
       <w:lvlText w:val=""/>
@@ -2530,7 +3379,7 @@
         <w:rFonts w:ascii="Wingdings" w:hAnsi="Wingdings" w:hint="default"/>
       </w:rPr>
     </w:lvl>
-    <w:lvl w:ilvl="4" w:tplc="04090003" w:tentative="1">
+    <w:lvl w:ilvl="4" w:tplc="04090003">
       <w:start w:val="1"/>
       <w:numFmt w:val="bullet"/>
       <w:lvlText w:val=""/>
@@ -2542,7 +3391,7 @@
         <w:rFonts w:ascii="Wingdings" w:hAnsi="Wingdings" w:hint="default"/>
       </w:rPr>
     </w:lvl>
-    <w:lvl w:ilvl="5" w:tplc="04090005" w:tentative="1">
+    <w:lvl w:ilvl="5" w:tplc="04090005">
       <w:start w:val="1"/>
       <w:numFmt w:val="bullet"/>
       <w:lvlText w:val=""/>
@@ -2554,7 +3403,7 @@
         <w:rFonts w:ascii="Wingdings" w:hAnsi="Wingdings" w:hint="default"/>
       </w:rPr>
     </w:lvl>
-    <w:lvl w:ilvl="6" w:tplc="04090001" w:tentative="1">
+    <w:lvl w:ilvl="6" w:tplc="04090001">
       <w:start w:val="1"/>
       <w:numFmt w:val="bullet"/>
       <w:lvlText w:val=""/>
@@ -2566,7 +3415,7 @@
         <w:rFonts w:ascii="Wingdings" w:hAnsi="Wingdings" w:hint="default"/>
       </w:rPr>
     </w:lvl>
-    <w:lvl w:ilvl="7" w:tplc="04090003" w:tentative="1">
+    <w:lvl w:ilvl="7" w:tplc="04090003">
       <w:start w:val="1"/>
       <w:numFmt w:val="bullet"/>
       <w:lvlText w:val=""/>
@@ -2592,9 +3441,9 @@
     </w:lvl>
   </w:abstractNum>
   <w:abstractNum w:abstractNumId="1" w15:restartNumberingAfterBreak="0">
-    <w:nsid w:val="75B324F4"/>
+    <w:nsid w:val="51D107A4"/>
     <w:multiLevelType w:val="multilevel"/>
-    <w:tmpl w:val="BBE48F2E"/>
+    <w:tmpl w:val="80ACBA04"/>
     <w:lvl w:ilvl="0">
       <w:start w:val="1"/>
       <w:numFmt w:val="bullet"/>
@@ -2740,11 +3589,163 @@
       </w:rPr>
     </w:lvl>
   </w:abstractNum>
+  <w:abstractNum w:abstractNumId="2" w15:restartNumberingAfterBreak="0">
+    <w:nsid w:val="75B324F4"/>
+    <w:multiLevelType w:val="multilevel"/>
+    <w:tmpl w:val="BBE48F2E"/>
+    <w:lvl w:ilvl="0">
+      <w:start w:val="1"/>
+      <w:numFmt w:val="bullet"/>
+      <w:lvlText w:val=""/>
+      <w:lvlJc w:val="left"/>
+      <w:pPr>
+        <w:tabs>
+          <w:tab w:val="num" w:pos="720"/>
+        </w:tabs>
+        <w:ind w:left="720" w:hanging="360"/>
+      </w:pPr>
+      <w:rPr>
+        <w:rFonts w:ascii="Symbol" w:hAnsi="Symbol" w:hint="default"/>
+        <w:sz w:val="20"/>
+      </w:rPr>
+    </w:lvl>
+    <w:lvl w:ilvl="1" w:tentative="1">
+      <w:start w:val="1"/>
+      <w:numFmt w:val="bullet"/>
+      <w:lvlText w:val="o"/>
+      <w:lvlJc w:val="left"/>
+      <w:pPr>
+        <w:tabs>
+          <w:tab w:val="num" w:pos="1440"/>
+        </w:tabs>
+        <w:ind w:left="1440" w:hanging="360"/>
+      </w:pPr>
+      <w:rPr>
+        <w:rFonts w:ascii="Courier New" w:hAnsi="Courier New" w:hint="default"/>
+        <w:sz w:val="20"/>
+      </w:rPr>
+    </w:lvl>
+    <w:lvl w:ilvl="2" w:tentative="1">
+      <w:start w:val="1"/>
+      <w:numFmt w:val="bullet"/>
+      <w:lvlText w:val=""/>
+      <w:lvlJc w:val="left"/>
+      <w:pPr>
+        <w:tabs>
+          <w:tab w:val="num" w:pos="2160"/>
+        </w:tabs>
+        <w:ind w:left="2160" w:hanging="360"/>
+      </w:pPr>
+      <w:rPr>
+        <w:rFonts w:ascii="Wingdings" w:hAnsi="Wingdings" w:hint="default"/>
+        <w:sz w:val="20"/>
+      </w:rPr>
+    </w:lvl>
+    <w:lvl w:ilvl="3" w:tentative="1">
+      <w:start w:val="1"/>
+      <w:numFmt w:val="bullet"/>
+      <w:lvlText w:val=""/>
+      <w:lvlJc w:val="left"/>
+      <w:pPr>
+        <w:tabs>
+          <w:tab w:val="num" w:pos="2880"/>
+        </w:tabs>
+        <w:ind w:left="2880" w:hanging="360"/>
+      </w:pPr>
+      <w:rPr>
+        <w:rFonts w:ascii="Wingdings" w:hAnsi="Wingdings" w:hint="default"/>
+        <w:sz w:val="20"/>
+      </w:rPr>
+    </w:lvl>
+    <w:lvl w:ilvl="4" w:tentative="1">
+      <w:start w:val="1"/>
+      <w:numFmt w:val="bullet"/>
+      <w:lvlText w:val=""/>
+      <w:lvlJc w:val="left"/>
+      <w:pPr>
+        <w:tabs>
+          <w:tab w:val="num" w:pos="3600"/>
+        </w:tabs>
+        <w:ind w:left="3600" w:hanging="360"/>
+      </w:pPr>
+      <w:rPr>
+        <w:rFonts w:ascii="Wingdings" w:hAnsi="Wingdings" w:hint="default"/>
+        <w:sz w:val="20"/>
+      </w:rPr>
+    </w:lvl>
+    <w:lvl w:ilvl="5" w:tentative="1">
+      <w:start w:val="1"/>
+      <w:numFmt w:val="bullet"/>
+      <w:lvlText w:val=""/>
+      <w:lvlJc w:val="left"/>
+      <w:pPr>
+        <w:tabs>
+          <w:tab w:val="num" w:pos="4320"/>
+        </w:tabs>
+        <w:ind w:left="4320" w:hanging="360"/>
+      </w:pPr>
+      <w:rPr>
+        <w:rFonts w:ascii="Wingdings" w:hAnsi="Wingdings" w:hint="default"/>
+        <w:sz w:val="20"/>
+      </w:rPr>
+    </w:lvl>
+    <w:lvl w:ilvl="6" w:tentative="1">
+      <w:start w:val="1"/>
+      <w:numFmt w:val="bullet"/>
+      <w:lvlText w:val=""/>
+      <w:lvlJc w:val="left"/>
+      <w:pPr>
+        <w:tabs>
+          <w:tab w:val="num" w:pos="5040"/>
+        </w:tabs>
+        <w:ind w:left="5040" w:hanging="360"/>
+      </w:pPr>
+      <w:rPr>
+        <w:rFonts w:ascii="Wingdings" w:hAnsi="Wingdings" w:hint="default"/>
+        <w:sz w:val="20"/>
+      </w:rPr>
+    </w:lvl>
+    <w:lvl w:ilvl="7" w:tentative="1">
+      <w:start w:val="1"/>
+      <w:numFmt w:val="bullet"/>
+      <w:lvlText w:val=""/>
+      <w:lvlJc w:val="left"/>
+      <w:pPr>
+        <w:tabs>
+          <w:tab w:val="num" w:pos="5760"/>
+        </w:tabs>
+        <w:ind w:left="5760" w:hanging="360"/>
+      </w:pPr>
+      <w:rPr>
+        <w:rFonts w:ascii="Wingdings" w:hAnsi="Wingdings" w:hint="default"/>
+        <w:sz w:val="20"/>
+      </w:rPr>
+    </w:lvl>
+    <w:lvl w:ilvl="8" w:tentative="1">
+      <w:start w:val="1"/>
+      <w:numFmt w:val="bullet"/>
+      <w:lvlText w:val=""/>
+      <w:lvlJc w:val="left"/>
+      <w:pPr>
+        <w:tabs>
+          <w:tab w:val="num" w:pos="6480"/>
+        </w:tabs>
+        <w:ind w:left="6480" w:hanging="360"/>
+      </w:pPr>
+      <w:rPr>
+        <w:rFonts w:ascii="Wingdings" w:hAnsi="Wingdings" w:hint="default"/>
+        <w:sz w:val="20"/>
+      </w:rPr>
+    </w:lvl>
+  </w:abstractNum>
   <w:num w:numId="1">
-    <w:abstractNumId w:val="1"/>
+    <w:abstractNumId w:val="2"/>
   </w:num>
   <w:num w:numId="2">
     <w:abstractNumId w:val="0"/>
+  </w:num>
+  <w:num w:numId="3">
+    <w:abstractNumId w:val="1"/>
   </w:num>
 </w:numbering>
 </file>
@@ -3182,7 +4183,6 @@
     <w:name w:val="Normal (Web)"/>
     <w:basedOn w:val="a"/>
     <w:uiPriority w:val="99"/>
-    <w:semiHidden/>
     <w:unhideWhenUsed/>
     <w:rsid w:val="00DE7EAD"/>
     <w:pPr>
